--- a/書類/03_外部設計書v4 .docx
+++ b/書類/03_外部設計書v4 .docx
@@ -2686,7 +2686,7 @@
           <w:noProof/>
         </w:rPr>
         <w:drawing>
-          <wp:anchor distT="0" distB="0" distL="114300" distR="114300" simplePos="0" relativeHeight="251658242" behindDoc="0" locked="0" layoutInCell="1" allowOverlap="1" wp14:anchorId="5C27EEA1" wp14:editId="02FA792C">
+          <wp:anchor distT="0" distB="0" distL="114300" distR="114300" simplePos="0" relativeHeight="251658924" behindDoc="0" locked="0" layoutInCell="1" allowOverlap="1" wp14:anchorId="5C27EEA1" wp14:editId="5CCB5CA1">
             <wp:simplePos x="0" y="0"/>
             <wp:positionH relativeFrom="column">
               <wp:posOffset>0</wp:posOffset>
@@ -2986,7 +2986,6 @@
       <w:pPr>
         <w:spacing w:line="280" w:lineRule="exact"/>
         <w:rPr>
-          <w:rFonts w:ascii="ＭＳ Ｐゴシック" w:eastAsia="ＭＳ Ｐゴシック" w:hAnsi="ＭＳ Ｐゴシック"/>
           <w:sz w:val="20"/>
           <w:szCs w:val="20"/>
         </w:rPr>
@@ -3036,6 +3035,16 @@
     </w:p>
     <w:p>
       <w:pPr>
+        <w:spacing w:line="280" w:lineRule="exact"/>
+        <w:rPr>
+          <w:rFonts w:ascii="ＭＳ Ｐゴシック" w:eastAsia="ＭＳ Ｐゴシック" w:hAnsi="ＭＳ Ｐゴシック" w:hint="eastAsia"/>
+          <w:sz w:val="20"/>
+          <w:szCs w:val="20"/>
+        </w:rPr>
+      </w:pPr>
+    </w:p>
+    <w:p>
+      <w:pPr>
         <w:rPr>
           <w:sz w:val="20"/>
           <w:szCs w:val="20"/>
@@ -3048,7 +3057,7 @@
           <w:szCs w:val="20"/>
         </w:rPr>
         <w:drawing>
-          <wp:inline distT="0" distB="0" distL="0" distR="0" wp14:anchorId="26B36C99" wp14:editId="36C04F09">
+          <wp:inline distT="0" distB="0" distL="0" distR="0" wp14:anchorId="26B36C99" wp14:editId="00AD7DC9">
             <wp:extent cx="5398770" cy="3037205"/>
             <wp:effectExtent l="0" t="0" r="0" b="0"/>
             <wp:docPr id="40" name="図 40"/>
@@ -5082,6 +5091,7 @@
                 <w:sz w:val="20"/>
                 <w:szCs w:val="20"/>
               </w:rPr>
+              <w:lastRenderedPageBreak/>
               <w:t>ス</w:t>
             </w:r>
           </w:p>
@@ -5109,6 +5119,7 @@
                 <w:sz w:val="20"/>
                 <w:szCs w:val="20"/>
               </w:rPr>
+              <w:lastRenderedPageBreak/>
               <w:t>G001</w:t>
             </w:r>
           </w:p>
@@ -5166,7 +5177,7 @@
                 <w:sz w:val="20"/>
                 <w:szCs w:val="20"/>
               </w:rPr>
-              <w:t>ログインに失敗した場合メッセージを表示し</w:t>
+              <w:t>ログインに失敗した場</w:t>
             </w:r>
             <w:r>
               <w:rPr>
@@ -5175,7 +5186,7 @@
                 <w:szCs w:val="20"/>
               </w:rPr>
               <w:lastRenderedPageBreak/>
-              <w:t>てログイン画面に戻</w:t>
+              <w:t>合メッセージを表示してログイン画面に戻</w:t>
             </w:r>
             <w:r>
               <w:rPr>
@@ -5240,7 +5251,21 @@
                 <w:sz w:val="20"/>
                 <w:szCs w:val="20"/>
               </w:rPr>
-              <w:t xml:space="preserve">To </w:t>
+              <w:t>T</w:t>
+            </w:r>
+            <w:r>
+              <w:rPr>
+                <w:sz w:val="20"/>
+                <w:szCs w:val="20"/>
+              </w:rPr>
+              <w:t>o</w:t>
+            </w:r>
+            <w:r>
+              <w:rPr>
+                <w:sz w:val="20"/>
+                <w:szCs w:val="20"/>
+              </w:rPr>
+              <w:t xml:space="preserve"> </w:t>
             </w:r>
             <w:proofErr w:type="spellStart"/>
             <w:r>
@@ -5405,7 +5430,7 @@
           <w:szCs w:val="20"/>
         </w:rPr>
         <w:drawing>
-          <wp:inline distT="0" distB="0" distL="0" distR="0" wp14:anchorId="4C59F75B" wp14:editId="37E99DF9">
+          <wp:inline distT="0" distB="0" distL="0" distR="0" wp14:anchorId="4C59F75B" wp14:editId="1ABF2DB6">
             <wp:extent cx="5398770" cy="3036808"/>
             <wp:effectExtent l="0" t="0" r="0" b="0"/>
             <wp:docPr id="39" name="図 39"/>
@@ -7085,7 +7110,6 @@
           <w:sz w:val="20"/>
           <w:szCs w:val="20"/>
         </w:rPr>
-        <w:lastRenderedPageBreak/>
         <w:t>イベント一覧表</w:t>
       </w:r>
     </w:p>
@@ -7096,9 +7120,9 @@
         <w:tblLook w:val="04A0" w:firstRow="1" w:lastRow="0" w:firstColumn="1" w:lastColumn="0" w:noHBand="0" w:noVBand="1"/>
       </w:tblPr>
       <w:tblGrid>
-        <w:gridCol w:w="1415"/>
-        <w:gridCol w:w="1415"/>
-        <w:gridCol w:w="1416"/>
+        <w:gridCol w:w="675"/>
+        <w:gridCol w:w="1418"/>
+        <w:gridCol w:w="2153"/>
         <w:gridCol w:w="1416"/>
         <w:gridCol w:w="1416"/>
         <w:gridCol w:w="1416"/>
@@ -7106,7 +7130,7 @@
       <w:tr>
         <w:tc>
           <w:tcPr>
-            <w:tcW w:w="1415" w:type="dxa"/>
+            <w:tcW w:w="675" w:type="dxa"/>
             <w:tcBorders>
               <w:top w:val="single" w:sz="4" w:space="0" w:color="000000" w:themeColor="text1"/>
               <w:left w:val="single" w:sz="4" w:space="0" w:color="000000" w:themeColor="text1"/>
@@ -7142,7 +7166,7 @@
         </w:tc>
         <w:tc>
           <w:tcPr>
-            <w:tcW w:w="1415" w:type="dxa"/>
+            <w:tcW w:w="1418" w:type="dxa"/>
             <w:tcBorders>
               <w:top w:val="single" w:sz="4" w:space="0" w:color="000000" w:themeColor="text1"/>
               <w:left w:val="single" w:sz="4" w:space="0" w:color="000000" w:themeColor="text1"/>
@@ -7177,7 +7201,7 @@
         </w:tc>
         <w:tc>
           <w:tcPr>
-            <w:tcW w:w="1416" w:type="dxa"/>
+            <w:tcW w:w="2153" w:type="dxa"/>
             <w:tcBorders>
               <w:top w:val="single" w:sz="4" w:space="0" w:color="000000" w:themeColor="text1"/>
               <w:left w:val="single" w:sz="4" w:space="0" w:color="000000" w:themeColor="text1"/>
@@ -7323,7 +7347,7 @@
       <w:tr>
         <w:tc>
           <w:tcPr>
-            <w:tcW w:w="1415" w:type="dxa"/>
+            <w:tcW w:w="675" w:type="dxa"/>
             <w:tcBorders>
               <w:top w:val="single" w:sz="4" w:space="0" w:color="000000" w:themeColor="text1"/>
               <w:left w:val="single" w:sz="4" w:space="0" w:color="000000" w:themeColor="text1"/>
@@ -7351,7 +7375,7 @@
         </w:tc>
         <w:tc>
           <w:tcPr>
-            <w:tcW w:w="1415" w:type="dxa"/>
+            <w:tcW w:w="1418" w:type="dxa"/>
             <w:tcBorders>
               <w:top w:val="single" w:sz="4" w:space="0" w:color="000000" w:themeColor="text1"/>
               <w:left w:val="single" w:sz="4" w:space="0" w:color="000000" w:themeColor="text1"/>
@@ -7380,7 +7404,7 @@
         </w:tc>
         <w:tc>
           <w:tcPr>
-            <w:tcW w:w="1416" w:type="dxa"/>
+            <w:tcW w:w="2153" w:type="dxa"/>
             <w:tcBorders>
               <w:top w:val="single" w:sz="4" w:space="0" w:color="000000" w:themeColor="text1"/>
               <w:left w:val="single" w:sz="4" w:space="0" w:color="000000" w:themeColor="text1"/>
@@ -7510,7 +7534,7 @@
       <w:tr>
         <w:tc>
           <w:tcPr>
-            <w:tcW w:w="1415" w:type="dxa"/>
+            <w:tcW w:w="675" w:type="dxa"/>
             <w:tcBorders>
               <w:top w:val="single" w:sz="4" w:space="0" w:color="000000" w:themeColor="text1"/>
               <w:left w:val="single" w:sz="4" w:space="0" w:color="000000" w:themeColor="text1"/>
@@ -7537,7 +7561,7 @@
         </w:tc>
         <w:tc>
           <w:tcPr>
-            <w:tcW w:w="1415" w:type="dxa"/>
+            <w:tcW w:w="1418" w:type="dxa"/>
             <w:tcBorders>
               <w:top w:val="single" w:sz="4" w:space="0" w:color="000000" w:themeColor="text1"/>
               <w:left w:val="single" w:sz="4" w:space="0" w:color="000000" w:themeColor="text1"/>
@@ -7566,7 +7590,7 @@
         </w:tc>
         <w:tc>
           <w:tcPr>
-            <w:tcW w:w="1416" w:type="dxa"/>
+            <w:tcW w:w="2153" w:type="dxa"/>
             <w:tcBorders>
               <w:top w:val="single" w:sz="4" w:space="0" w:color="000000" w:themeColor="text1"/>
               <w:left w:val="single" w:sz="4" w:space="0" w:color="000000" w:themeColor="text1"/>
@@ -7696,6 +7720,15 @@
     </w:tbl>
     <w:p>
       <w:pPr>
+        <w:ind w:firstLineChars="100" w:firstLine="200"/>
+        <w:rPr>
+          <w:sz w:val="20"/>
+          <w:szCs w:val="20"/>
+        </w:rPr>
+      </w:pPr>
+    </w:p>
+    <w:p>
+      <w:pPr>
         <w:ind w:firstLineChars="100" w:firstLine="240"/>
         <w:rPr>
           <w:sz w:val="20"/>
@@ -7707,7 +7740,7 @@
           <w:noProof/>
         </w:rPr>
         <w:drawing>
-          <wp:inline distT="0" distB="0" distL="0" distR="0" wp14:anchorId="32734CBB" wp14:editId="7A761952">
+          <wp:inline distT="0" distB="0" distL="0" distR="0" wp14:anchorId="32734CBB" wp14:editId="3349609B">
             <wp:extent cx="5391174" cy="4206240"/>
             <wp:effectExtent l="0" t="0" r="0" b="0"/>
             <wp:docPr id="842030637" name="picture"/>
@@ -8375,6 +8408,7 @@
                 <w:sz w:val="20"/>
                 <w:szCs w:val="20"/>
               </w:rPr>
+              <w:lastRenderedPageBreak/>
               <w:t>2</w:t>
             </w:r>
           </w:p>
@@ -8631,7 +8665,6 @@
                 <w:sz w:val="20"/>
                 <w:szCs w:val="20"/>
               </w:rPr>
-              <w:lastRenderedPageBreak/>
               <w:t>3</w:t>
             </w:r>
           </w:p>
@@ -10578,7 +10611,7 @@
           <w:noProof/>
         </w:rPr>
         <w:drawing>
-          <wp:inline distT="0" distB="0" distL="0" distR="0" wp14:anchorId="0C536047" wp14:editId="5EFED154">
+          <wp:inline distT="0" distB="0" distL="0" distR="0" wp14:anchorId="0C536047" wp14:editId="210BF636">
             <wp:extent cx="5398770" cy="3037205"/>
             <wp:effectExtent l="0" t="0" r="0" b="0"/>
             <wp:docPr id="37" name="図 37"/>
@@ -11527,28 +11560,16 @@
                 <w:szCs w:val="20"/>
               </w:rPr>
             </w:pPr>
-            <w:r>
-              <w:rPr>
-                <w:sz w:val="20"/>
-                <w:szCs w:val="20"/>
-              </w:rPr>
-              <w:t>Back</w:t>
-            </w:r>
-            <w:r>
-              <w:rPr>
-                <w:rFonts w:ascii="ＭＳ 明朝" w:eastAsia="ＭＳ 明朝" w:hAnsi="ＭＳ 明朝" w:cs="ＭＳ 明朝" w:hint="eastAsia"/>
-                <w:sz w:val="20"/>
-                <w:szCs w:val="20"/>
-              </w:rPr>
-              <w:t xml:space="preserve">　</w:t>
-            </w:r>
-            <w:r>
-              <w:rPr>
-                <w:sz w:val="20"/>
-                <w:szCs w:val="20"/>
-              </w:rPr>
-              <w:t>Login</w:t>
-            </w:r>
+            <w:proofErr w:type="spellStart"/>
+            <w:r>
+              <w:rPr>
+                <w:rFonts w:eastAsia="ＭＳ 明朝" w:cs="ＭＳ 明朝"/>
+                <w:sz w:val="20"/>
+                <w:szCs w:val="20"/>
+              </w:rPr>
+              <w:t>toTop</w:t>
+            </w:r>
+            <w:proofErr w:type="spellEnd"/>
           </w:p>
         </w:tc>
         <w:tc>
@@ -11571,15 +11592,22 @@
             </w:pPr>
             <w:r>
               <w:rPr>
-                <w:rFonts w:ascii="ＭＳ 明朝" w:eastAsia="ＭＳ 明朝" w:hAnsi="ＭＳ 明朝" w:cs="ＭＳ 明朝" w:hint="eastAsia"/>
-                <w:sz w:val="20"/>
-                <w:szCs w:val="20"/>
-              </w:rPr>
-              <w:t>ログイン画面に移行す</w:t>
-            </w:r>
-            <w:r>
-              <w:rPr>
-                <w:rFonts w:hint="eastAsia"/>
+                <w:rFonts w:eastAsia="ＭＳ 明朝" w:cs="ＭＳ 明朝"/>
+                <w:sz w:val="20"/>
+                <w:szCs w:val="20"/>
+              </w:rPr>
+              <w:t>トップ</w:t>
+            </w:r>
+            <w:r>
+              <w:rPr>
+                <w:rFonts w:eastAsia="ＭＳ 明朝" w:cs="ＭＳ 明朝"/>
+                <w:sz w:val="20"/>
+                <w:szCs w:val="20"/>
+              </w:rPr>
+              <w:t>画面に移行す</w:t>
+            </w:r>
+            <w:r>
+              <w:rPr>
                 <w:sz w:val="20"/>
                 <w:szCs w:val="20"/>
               </w:rPr>
@@ -11635,10 +11663,25 @@
             <w:proofErr w:type="spellStart"/>
             <w:r>
               <w:rPr>
-                <w:sz w:val="20"/>
-                <w:szCs w:val="20"/>
-              </w:rPr>
-              <w:t>login.jsp</w:t>
+                <w:rFonts w:hint="eastAsia"/>
+                <w:sz w:val="20"/>
+                <w:szCs w:val="20"/>
+              </w:rPr>
+              <w:t>t</w:t>
+            </w:r>
+            <w:r>
+              <w:rPr>
+                <w:sz w:val="20"/>
+                <w:szCs w:val="20"/>
+              </w:rPr>
+              <w:t>op</w:t>
+            </w:r>
+            <w:r>
+              <w:rPr>
+                <w:sz w:val="20"/>
+                <w:szCs w:val="20"/>
+              </w:rPr>
+              <w:t>.jsp</w:t>
             </w:r>
             <w:proofErr w:type="spellEnd"/>
           </w:p>
@@ -11663,19 +11706,27 @@
             </w:pPr>
             <w:r>
               <w:rPr>
-                <w:rFonts w:ascii="ＭＳ 明朝" w:eastAsia="ＭＳ 明朝" w:hAnsi="ＭＳ 明朝" w:cs="ＭＳ 明朝" w:hint="eastAsia"/>
-                <w:sz w:val="20"/>
-                <w:szCs w:val="20"/>
-              </w:rPr>
-              <w:t>ログイン画面へ移行す</w:t>
-            </w:r>
-            <w:r>
-              <w:rPr>
-                <w:rFonts w:hint="eastAsia"/>
-                <w:sz w:val="20"/>
-                <w:szCs w:val="20"/>
-              </w:rPr>
-              <w:t>る</w:t>
+                <w:rFonts w:hint="eastAsia"/>
+                <w:sz w:val="20"/>
+                <w:szCs w:val="20"/>
+              </w:rPr>
+              <w:t>ログインを行い</w:t>
+            </w:r>
+            <w:r>
+              <w:rPr>
+                <w:rFonts w:hint="eastAsia"/>
+                <w:sz w:val="20"/>
+                <w:szCs w:val="20"/>
+              </w:rPr>
+              <w:t>,</w:t>
+            </w:r>
+            <w:r>
+              <w:rPr>
+                <w:rFonts w:hint="eastAsia"/>
+                <w:sz w:val="20"/>
+                <w:szCs w:val="20"/>
+              </w:rPr>
+              <w:t>トップ画面に移行する</w:t>
             </w:r>
           </w:p>
         </w:tc>
@@ -11719,7 +11770,7 @@
           <w:szCs w:val="20"/>
         </w:rPr>
         <w:drawing>
-          <wp:inline distT="0" distB="0" distL="0" distR="0" wp14:anchorId="75A13C10" wp14:editId="19F6DA01">
+          <wp:inline distT="0" distB="0" distL="0" distR="0" wp14:anchorId="75A13C10" wp14:editId="62F133EB">
             <wp:extent cx="5398770" cy="3036808"/>
             <wp:effectExtent l="0" t="0" r="0" b="0"/>
             <wp:docPr id="36" name="図 36"/>
@@ -11801,6 +11852,16 @@
     </w:p>
     <w:p>
       <w:pPr>
+        <w:jc w:val="center"/>
+        <w:rPr>
+          <w:rFonts w:hint="eastAsia"/>
+          <w:sz w:val="20"/>
+          <w:szCs w:val="20"/>
+        </w:rPr>
+      </w:pPr>
+    </w:p>
+    <w:p>
+      <w:pPr>
         <w:rPr>
           <w:sz w:val="20"/>
           <w:szCs w:val="20"/>
@@ -11834,7 +11895,7 @@
       <w:tr>
         <w:tc>
           <w:tcPr>
-            <w:tcW w:w="693" w:type="dxa"/>
+            <w:tcW w:w="691" w:type="dxa"/>
             <w:tcBorders>
               <w:top w:val="single" w:sz="4" w:space="0" w:color="000000" w:themeColor="text1"/>
               <w:left w:val="single" w:sz="4" w:space="0" w:color="000000" w:themeColor="text1"/>
@@ -11871,7 +11932,7 @@
         </w:tc>
         <w:tc>
           <w:tcPr>
-            <w:tcW w:w="1433" w:type="dxa"/>
+            <w:tcW w:w="1463" w:type="dxa"/>
             <w:tcBorders>
               <w:top w:val="single" w:sz="4" w:space="0" w:color="000000" w:themeColor="text1"/>
               <w:left w:val="single" w:sz="4" w:space="0" w:color="000000" w:themeColor="text1"/>
@@ -11907,7 +11968,7 @@
         </w:tc>
         <w:tc>
           <w:tcPr>
-            <w:tcW w:w="1243" w:type="dxa"/>
+            <w:tcW w:w="1237" w:type="dxa"/>
             <w:tcBorders>
               <w:top w:val="single" w:sz="4" w:space="0" w:color="000000" w:themeColor="text1"/>
               <w:left w:val="single" w:sz="4" w:space="0" w:color="000000" w:themeColor="text1"/>
@@ -11944,7 +12005,7 @@
         </w:tc>
         <w:tc>
           <w:tcPr>
-            <w:tcW w:w="1038" w:type="dxa"/>
+            <w:tcW w:w="1033" w:type="dxa"/>
             <w:tcBorders>
               <w:top w:val="single" w:sz="4" w:space="0" w:color="000000" w:themeColor="text1"/>
               <w:left w:val="single" w:sz="4" w:space="0" w:color="000000" w:themeColor="text1"/>
@@ -11981,7 +12042,7 @@
         </w:tc>
         <w:tc>
           <w:tcPr>
-            <w:tcW w:w="636" w:type="dxa"/>
+            <w:tcW w:w="635" w:type="dxa"/>
             <w:tcBorders>
               <w:top w:val="single" w:sz="4" w:space="0" w:color="000000" w:themeColor="text1"/>
               <w:left w:val="single" w:sz="4" w:space="0" w:color="000000" w:themeColor="text1"/>
@@ -12009,7 +12070,7 @@
         </w:tc>
         <w:tc>
           <w:tcPr>
-            <w:tcW w:w="1107" w:type="dxa"/>
+            <w:tcW w:w="1102" w:type="dxa"/>
             <w:tcBorders>
               <w:top w:val="single" w:sz="4" w:space="0" w:color="000000" w:themeColor="text1"/>
               <w:left w:val="single" w:sz="4" w:space="0" w:color="000000" w:themeColor="text1"/>
@@ -12046,7 +12107,7 @@
         </w:tc>
         <w:tc>
           <w:tcPr>
-            <w:tcW w:w="835" w:type="dxa"/>
+            <w:tcW w:w="832" w:type="dxa"/>
             <w:tcBorders>
               <w:top w:val="single" w:sz="4" w:space="0" w:color="000000" w:themeColor="text1"/>
               <w:left w:val="single" w:sz="4" w:space="0" w:color="000000" w:themeColor="text1"/>
@@ -12083,7 +12144,7 @@
         </w:tc>
         <w:tc>
           <w:tcPr>
-            <w:tcW w:w="1515" w:type="dxa"/>
+            <w:tcW w:w="1507" w:type="dxa"/>
             <w:tcBorders>
               <w:top w:val="single" w:sz="4" w:space="0" w:color="000000" w:themeColor="text1"/>
               <w:left w:val="single" w:sz="4" w:space="0" w:color="000000" w:themeColor="text1"/>
@@ -12122,25 +12183,26 @@
       <w:tr>
         <w:tc>
           <w:tcPr>
-            <w:tcW w:w="693" w:type="dxa"/>
-            <w:tcBorders>
-              <w:top w:val="single" w:sz="4" w:space="0" w:color="000000" w:themeColor="text1"/>
-              <w:left w:val="single" w:sz="4" w:space="0" w:color="000000" w:themeColor="text1"/>
-              <w:bottom w:val="single" w:sz="4" w:space="0" w:color="000000" w:themeColor="text1"/>
-              <w:right w:val="single" w:sz="4" w:space="0" w:color="000000" w:themeColor="text1"/>
-            </w:tcBorders>
-            <w:hideMark/>
+            <w:tcW w:w="691" w:type="dxa"/>
+            <w:tcBorders>
+              <w:top w:val="single" w:sz="4" w:space="0" w:color="000000" w:themeColor="text1"/>
+              <w:left w:val="single" w:sz="4" w:space="0" w:color="000000" w:themeColor="text1"/>
+              <w:bottom w:val="single" w:sz="4" w:space="0" w:color="000000" w:themeColor="text1"/>
+              <w:right w:val="single" w:sz="4" w:space="0" w:color="000000" w:themeColor="text1"/>
+            </w:tcBorders>
           </w:tcPr>
           <w:p>
             <w:pPr>
               <w:jc w:val="center"/>
               <w:rPr>
-                <w:sz w:val="20"/>
-                <w:szCs w:val="20"/>
-              </w:rPr>
-            </w:pPr>
-            <w:r>
-              <w:rPr>
+                <w:rFonts w:eastAsia="ＭＳ 明朝" w:cs="ＭＳ 明朝"/>
+                <w:sz w:val="20"/>
+                <w:szCs w:val="20"/>
+              </w:rPr>
+            </w:pPr>
+            <w:r>
+              <w:rPr>
+                <w:rFonts w:eastAsia="ＭＳ 明朝" w:cs="ＭＳ 明朝"/>
                 <w:sz w:val="20"/>
                 <w:szCs w:val="20"/>
               </w:rPr>
@@ -12150,19 +12212,19 @@
         </w:tc>
         <w:tc>
           <w:tcPr>
-            <w:tcW w:w="1433" w:type="dxa"/>
-            <w:tcBorders>
-              <w:top w:val="single" w:sz="4" w:space="0" w:color="000000" w:themeColor="text1"/>
-              <w:left w:val="single" w:sz="4" w:space="0" w:color="000000" w:themeColor="text1"/>
-              <w:bottom w:val="single" w:sz="4" w:space="0" w:color="000000" w:themeColor="text1"/>
-              <w:right w:val="single" w:sz="4" w:space="0" w:color="000000" w:themeColor="text1"/>
-            </w:tcBorders>
-            <w:hideMark/>
+            <w:tcW w:w="1463" w:type="dxa"/>
+            <w:tcBorders>
+              <w:top w:val="single" w:sz="4" w:space="0" w:color="000000" w:themeColor="text1"/>
+              <w:left w:val="single" w:sz="4" w:space="0" w:color="000000" w:themeColor="text1"/>
+              <w:bottom w:val="single" w:sz="4" w:space="0" w:color="000000" w:themeColor="text1"/>
+              <w:right w:val="single" w:sz="4" w:space="0" w:color="000000" w:themeColor="text1"/>
+            </w:tcBorders>
           </w:tcPr>
           <w:p>
             <w:pPr>
               <w:jc w:val="center"/>
               <w:rPr>
+                <w:rFonts w:ascii="ＭＳ 明朝" w:eastAsia="ＭＳ 明朝" w:hAnsi="ＭＳ 明朝" w:cs="ＭＳ 明朝" w:hint="eastAsia"/>
                 <w:sz w:val="20"/>
                 <w:szCs w:val="20"/>
               </w:rPr>
@@ -12173,95 +12235,94 @@
                 <w:sz w:val="20"/>
                 <w:szCs w:val="20"/>
               </w:rPr>
-              <w:t>ExitReview</w:t>
+              <w:t>ViewReview</w:t>
             </w:r>
             <w:proofErr w:type="spellEnd"/>
           </w:p>
         </w:tc>
         <w:tc>
           <w:tcPr>
-            <w:tcW w:w="1243" w:type="dxa"/>
-            <w:tcBorders>
-              <w:top w:val="single" w:sz="4" w:space="0" w:color="000000" w:themeColor="text1"/>
-              <w:left w:val="single" w:sz="4" w:space="0" w:color="000000" w:themeColor="text1"/>
-              <w:bottom w:val="single" w:sz="4" w:space="0" w:color="000000" w:themeColor="text1"/>
-              <w:right w:val="single" w:sz="4" w:space="0" w:color="000000" w:themeColor="text1"/>
-            </w:tcBorders>
-            <w:hideMark/>
+            <w:tcW w:w="1237" w:type="dxa"/>
+            <w:tcBorders>
+              <w:top w:val="single" w:sz="4" w:space="0" w:color="000000" w:themeColor="text1"/>
+              <w:left w:val="single" w:sz="4" w:space="0" w:color="000000" w:themeColor="text1"/>
+              <w:bottom w:val="single" w:sz="4" w:space="0" w:color="000000" w:themeColor="text1"/>
+              <w:right w:val="single" w:sz="4" w:space="0" w:color="000000" w:themeColor="text1"/>
+            </w:tcBorders>
           </w:tcPr>
           <w:p>
             <w:pPr>
               <w:jc w:val="center"/>
               <w:rPr>
-                <w:sz w:val="20"/>
-                <w:szCs w:val="20"/>
-              </w:rPr>
-            </w:pPr>
-            <w:r>
-              <w:rPr>
                 <w:rFonts w:ascii="ＭＳ 明朝" w:eastAsia="ＭＳ 明朝" w:hAnsi="ＭＳ 明朝" w:cs="ＭＳ 明朝" w:hint="eastAsia"/>
                 <w:sz w:val="20"/>
                 <w:szCs w:val="20"/>
               </w:rPr>
-              <w:t>評価編</w:t>
-            </w:r>
-            <w:r>
-              <w:rPr>
-                <w:rFonts w:hint="eastAsia"/>
-                <w:sz w:val="20"/>
-                <w:szCs w:val="20"/>
-              </w:rPr>
-              <w:t>集</w:t>
-            </w:r>
-          </w:p>
-        </w:tc>
-        <w:tc>
-          <w:tcPr>
-            <w:tcW w:w="1038" w:type="dxa"/>
-            <w:tcBorders>
-              <w:top w:val="single" w:sz="4" w:space="0" w:color="000000" w:themeColor="text1"/>
-              <w:left w:val="single" w:sz="4" w:space="0" w:color="000000" w:themeColor="text1"/>
-              <w:bottom w:val="single" w:sz="4" w:space="0" w:color="000000" w:themeColor="text1"/>
-              <w:right w:val="single" w:sz="4" w:space="0" w:color="000000" w:themeColor="text1"/>
-            </w:tcBorders>
-            <w:hideMark/>
+            </w:pPr>
+            <w:r>
+              <w:rPr>
+                <w:rFonts w:ascii="ＭＳ 明朝" w:eastAsia="ＭＳ 明朝" w:hAnsi="ＭＳ 明朝" w:cs="ＭＳ 明朝" w:hint="eastAsia"/>
+                <w:sz w:val="20"/>
+                <w:szCs w:val="20"/>
+              </w:rPr>
+              <w:t>講義評価情</w:t>
+            </w:r>
+            <w:r>
+              <w:rPr>
+                <w:rFonts w:hint="eastAsia"/>
+                <w:sz w:val="20"/>
+                <w:szCs w:val="20"/>
+              </w:rPr>
+              <w:t>報</w:t>
+            </w:r>
+          </w:p>
+        </w:tc>
+        <w:tc>
+          <w:tcPr>
+            <w:tcW w:w="1033" w:type="dxa"/>
+            <w:tcBorders>
+              <w:top w:val="single" w:sz="4" w:space="0" w:color="000000" w:themeColor="text1"/>
+              <w:left w:val="single" w:sz="4" w:space="0" w:color="000000" w:themeColor="text1"/>
+              <w:bottom w:val="single" w:sz="4" w:space="0" w:color="000000" w:themeColor="text1"/>
+              <w:right w:val="single" w:sz="4" w:space="0" w:color="000000" w:themeColor="text1"/>
+            </w:tcBorders>
           </w:tcPr>
           <w:p>
             <w:pPr>
               <w:jc w:val="center"/>
               <w:rPr>
-                <w:sz w:val="20"/>
-                <w:szCs w:val="20"/>
-              </w:rPr>
-            </w:pPr>
-            <w:r>
-              <w:rPr>
                 <w:rFonts w:ascii="ＭＳ 明朝" w:eastAsia="ＭＳ 明朝" w:hAnsi="ＭＳ 明朝" w:cs="ＭＳ 明朝" w:hint="eastAsia"/>
                 <w:sz w:val="20"/>
                 <w:szCs w:val="20"/>
               </w:rPr>
-              <w:t>ボタ</w:t>
-            </w:r>
-            <w:r>
-              <w:rPr>
-                <w:rFonts w:hint="eastAsia"/>
-                <w:sz w:val="20"/>
-                <w:szCs w:val="20"/>
-              </w:rPr>
-              <w:t>ン</w:t>
-            </w:r>
-          </w:p>
-        </w:tc>
-        <w:tc>
-          <w:tcPr>
-            <w:tcW w:w="636" w:type="dxa"/>
-            <w:tcBorders>
-              <w:top w:val="single" w:sz="4" w:space="0" w:color="000000" w:themeColor="text1"/>
-              <w:left w:val="single" w:sz="4" w:space="0" w:color="000000" w:themeColor="text1"/>
-              <w:bottom w:val="single" w:sz="4" w:space="0" w:color="000000" w:themeColor="text1"/>
-              <w:right w:val="single" w:sz="4" w:space="0" w:color="000000" w:themeColor="text1"/>
-            </w:tcBorders>
-            <w:hideMark/>
+            </w:pPr>
+            <w:r>
+              <w:rPr>
+                <w:rFonts w:ascii="ＭＳ 明朝" w:eastAsia="ＭＳ 明朝" w:hAnsi="ＭＳ 明朝" w:cs="ＭＳ 明朝" w:hint="eastAsia"/>
+                <w:sz w:val="20"/>
+                <w:szCs w:val="20"/>
+              </w:rPr>
+              <w:t>テキス</w:t>
+            </w:r>
+            <w:r>
+              <w:rPr>
+                <w:rFonts w:hint="eastAsia"/>
+                <w:sz w:val="20"/>
+                <w:szCs w:val="20"/>
+              </w:rPr>
+              <w:t>ト</w:t>
+            </w:r>
+          </w:p>
+        </w:tc>
+        <w:tc>
+          <w:tcPr>
+            <w:tcW w:w="635" w:type="dxa"/>
+            <w:tcBorders>
+              <w:top w:val="single" w:sz="4" w:space="0" w:color="000000" w:themeColor="text1"/>
+              <w:left w:val="single" w:sz="4" w:space="0" w:color="000000" w:themeColor="text1"/>
+              <w:bottom w:val="single" w:sz="4" w:space="0" w:color="000000" w:themeColor="text1"/>
+              <w:right w:val="single" w:sz="4" w:space="0" w:color="000000" w:themeColor="text1"/>
+            </w:tcBorders>
           </w:tcPr>
           <w:p>
             <w:pPr>
@@ -12276,25 +12337,25 @@
                 <w:sz w:val="20"/>
                 <w:szCs w:val="20"/>
               </w:rPr>
-              <w:t>I</w:t>
-            </w:r>
-          </w:p>
-        </w:tc>
-        <w:tc>
-          <w:tcPr>
-            <w:tcW w:w="1107" w:type="dxa"/>
-            <w:tcBorders>
-              <w:top w:val="single" w:sz="4" w:space="0" w:color="000000" w:themeColor="text1"/>
-              <w:left w:val="single" w:sz="4" w:space="0" w:color="000000" w:themeColor="text1"/>
-              <w:bottom w:val="single" w:sz="4" w:space="0" w:color="000000" w:themeColor="text1"/>
-              <w:right w:val="single" w:sz="4" w:space="0" w:color="000000" w:themeColor="text1"/>
-            </w:tcBorders>
-            <w:hideMark/>
+              <w:t>O</w:t>
+            </w:r>
+          </w:p>
+        </w:tc>
+        <w:tc>
+          <w:tcPr>
+            <w:tcW w:w="1102" w:type="dxa"/>
+            <w:tcBorders>
+              <w:top w:val="single" w:sz="4" w:space="0" w:color="000000" w:themeColor="text1"/>
+              <w:left w:val="single" w:sz="4" w:space="0" w:color="000000" w:themeColor="text1"/>
+              <w:bottom w:val="single" w:sz="4" w:space="0" w:color="000000" w:themeColor="text1"/>
+              <w:right w:val="single" w:sz="4" w:space="0" w:color="000000" w:themeColor="text1"/>
+            </w:tcBorders>
           </w:tcPr>
           <w:p>
             <w:pPr>
               <w:jc w:val="center"/>
               <w:rPr>
+                <w:rFonts w:ascii="ＭＳ 明朝" w:eastAsia="ＭＳ 明朝" w:hAnsi="ＭＳ 明朝" w:cs="ＭＳ 明朝" w:hint="eastAsia"/>
                 <w:sz w:val="20"/>
                 <w:szCs w:val="20"/>
               </w:rPr>
@@ -12311,30 +12372,23 @@
         </w:tc>
         <w:tc>
           <w:tcPr>
-            <w:tcW w:w="835" w:type="dxa"/>
-            <w:tcBorders>
-              <w:top w:val="single" w:sz="4" w:space="0" w:color="000000" w:themeColor="text1"/>
-              <w:left w:val="single" w:sz="4" w:space="0" w:color="000000" w:themeColor="text1"/>
-              <w:bottom w:val="single" w:sz="4" w:space="0" w:color="000000" w:themeColor="text1"/>
-              <w:right w:val="single" w:sz="4" w:space="0" w:color="000000" w:themeColor="text1"/>
-            </w:tcBorders>
-            <w:hideMark/>
-          </w:tcPr>
-          <w:p>
-            <w:pPr>
-              <w:rPr>
-                <w:sz w:val="20"/>
-                <w:szCs w:val="20"/>
-              </w:rPr>
-            </w:pPr>
-            <w:r>
+            <w:tcW w:w="832" w:type="dxa"/>
+            <w:tcBorders>
+              <w:top w:val="single" w:sz="4" w:space="0" w:color="000000" w:themeColor="text1"/>
+              <w:left w:val="single" w:sz="4" w:space="0" w:color="000000" w:themeColor="text1"/>
+              <w:bottom w:val="single" w:sz="4" w:space="0" w:color="000000" w:themeColor="text1"/>
+              <w:right w:val="single" w:sz="4" w:space="0" w:color="000000" w:themeColor="text1"/>
+            </w:tcBorders>
+          </w:tcPr>
+          <w:p>
+            <w:pPr>
+              <w:jc w:val="center"/>
               <w:rPr>
                 <w:rFonts w:ascii="ＭＳ 明朝" w:eastAsia="ＭＳ 明朝" w:hAnsi="ＭＳ 明朝" w:cs="ＭＳ 明朝" w:hint="eastAsia"/>
                 <w:sz w:val="20"/>
                 <w:szCs w:val="20"/>
               </w:rPr>
-              <w:t xml:space="preserve">　</w:t>
-            </w:r>
+            </w:pPr>
             <w:r>
               <w:rPr>
                 <w:rFonts w:hint="eastAsia"/>
@@ -12347,45 +12401,30 @@
         </w:tc>
         <w:tc>
           <w:tcPr>
-            <w:tcW w:w="1515" w:type="dxa"/>
-            <w:tcBorders>
-              <w:top w:val="single" w:sz="4" w:space="0" w:color="000000" w:themeColor="text1"/>
-              <w:left w:val="single" w:sz="4" w:space="0" w:color="000000" w:themeColor="text1"/>
-              <w:bottom w:val="single" w:sz="4" w:space="0" w:color="000000" w:themeColor="text1"/>
-              <w:right w:val="single" w:sz="4" w:space="0" w:color="000000" w:themeColor="text1"/>
-            </w:tcBorders>
-            <w:hideMark/>
+            <w:tcW w:w="1507" w:type="dxa"/>
+            <w:tcBorders>
+              <w:top w:val="single" w:sz="4" w:space="0" w:color="000000" w:themeColor="text1"/>
+              <w:left w:val="single" w:sz="4" w:space="0" w:color="000000" w:themeColor="text1"/>
+              <w:bottom w:val="single" w:sz="4" w:space="0" w:color="000000" w:themeColor="text1"/>
+              <w:right w:val="single" w:sz="4" w:space="0" w:color="000000" w:themeColor="text1"/>
+            </w:tcBorders>
           </w:tcPr>
           <w:p>
             <w:pPr>
               <w:jc w:val="center"/>
               <w:rPr>
-                <w:sz w:val="20"/>
-                <w:szCs w:val="20"/>
-              </w:rPr>
-            </w:pPr>
-            <w:r>
-              <w:rPr>
                 <w:rFonts w:ascii="ＭＳ 明朝" w:eastAsia="ＭＳ 明朝" w:hAnsi="ＭＳ 明朝" w:cs="ＭＳ 明朝" w:hint="eastAsia"/>
                 <w:sz w:val="20"/>
                 <w:szCs w:val="20"/>
               </w:rPr>
-              <w:t>イベント</w:t>
-            </w:r>
-            <w:r>
-              <w:rPr>
-                <w:sz w:val="20"/>
-                <w:szCs w:val="20"/>
-              </w:rPr>
-              <w:t>1</w:t>
-            </w:r>
+            </w:pPr>
             <w:r>
               <w:rPr>
                 <w:rFonts w:ascii="ＭＳ 明朝" w:eastAsia="ＭＳ 明朝" w:hAnsi="ＭＳ 明朝" w:cs="ＭＳ 明朝" w:hint="eastAsia"/>
                 <w:sz w:val="20"/>
                 <w:szCs w:val="20"/>
               </w:rPr>
-              <w:t>を実行す</w:t>
+              <w:t>講義評価情報を表示す</w:t>
             </w:r>
             <w:r>
               <w:rPr>
@@ -12401,7 +12440,7 @@
       <w:tr>
         <w:tc>
           <w:tcPr>
-            <w:tcW w:w="693" w:type="dxa"/>
+            <w:tcW w:w="691" w:type="dxa"/>
             <w:tcBorders>
               <w:top w:val="single" w:sz="4" w:space="0" w:color="000000" w:themeColor="text1"/>
               <w:left w:val="single" w:sz="4" w:space="0" w:color="000000" w:themeColor="text1"/>
@@ -12429,7 +12468,7 @@
         </w:tc>
         <w:tc>
           <w:tcPr>
-            <w:tcW w:w="1433" w:type="dxa"/>
+            <w:tcW w:w="1463" w:type="dxa"/>
             <w:tcBorders>
               <w:top w:val="single" w:sz="4" w:space="0" w:color="000000" w:themeColor="text1"/>
               <w:left w:val="single" w:sz="4" w:space="0" w:color="000000" w:themeColor="text1"/>
@@ -12459,7 +12498,7 @@
         </w:tc>
         <w:tc>
           <w:tcPr>
-            <w:tcW w:w="1243" w:type="dxa"/>
+            <w:tcW w:w="1237" w:type="dxa"/>
             <w:tcBorders>
               <w:top w:val="single" w:sz="4" w:space="0" w:color="000000" w:themeColor="text1"/>
               <w:left w:val="single" w:sz="4" w:space="0" w:color="000000" w:themeColor="text1"/>
@@ -12496,7 +12535,7 @@
         </w:tc>
         <w:tc>
           <w:tcPr>
-            <w:tcW w:w="1038" w:type="dxa"/>
+            <w:tcW w:w="1033" w:type="dxa"/>
             <w:tcBorders>
               <w:top w:val="single" w:sz="4" w:space="0" w:color="000000" w:themeColor="text1"/>
               <w:left w:val="single" w:sz="4" w:space="0" w:color="000000" w:themeColor="text1"/>
@@ -12533,7 +12572,7 @@
         </w:tc>
         <w:tc>
           <w:tcPr>
-            <w:tcW w:w="636" w:type="dxa"/>
+            <w:tcW w:w="635" w:type="dxa"/>
             <w:tcBorders>
               <w:top w:val="single" w:sz="4" w:space="0" w:color="000000" w:themeColor="text1"/>
               <w:left w:val="single" w:sz="4" w:space="0" w:color="000000" w:themeColor="text1"/>
@@ -12561,7 +12600,7 @@
         </w:tc>
         <w:tc>
           <w:tcPr>
-            <w:tcW w:w="1107" w:type="dxa"/>
+            <w:tcW w:w="1102" w:type="dxa"/>
             <w:tcBorders>
               <w:top w:val="single" w:sz="4" w:space="0" w:color="000000" w:themeColor="text1"/>
               <w:left w:val="single" w:sz="4" w:space="0" w:color="000000" w:themeColor="text1"/>
@@ -12590,7 +12629,7 @@
         </w:tc>
         <w:tc>
           <w:tcPr>
-            <w:tcW w:w="835" w:type="dxa"/>
+            <w:tcW w:w="832" w:type="dxa"/>
             <w:tcBorders>
               <w:top w:val="single" w:sz="4" w:space="0" w:color="000000" w:themeColor="text1"/>
               <w:left w:val="single" w:sz="4" w:space="0" w:color="000000" w:themeColor="text1"/>
@@ -12619,7 +12658,7 @@
         </w:tc>
         <w:tc>
           <w:tcPr>
-            <w:tcW w:w="1515" w:type="dxa"/>
+            <w:tcW w:w="1507" w:type="dxa"/>
             <w:tcBorders>
               <w:top w:val="single" w:sz="4" w:space="0" w:color="000000" w:themeColor="text1"/>
               <w:left w:val="single" w:sz="4" w:space="0" w:color="000000" w:themeColor="text1"/>
@@ -12658,7 +12697,7 @@
       <w:tr>
         <w:tc>
           <w:tcPr>
-            <w:tcW w:w="693" w:type="dxa"/>
+            <w:tcW w:w="691" w:type="dxa"/>
             <w:tcBorders>
               <w:top w:val="single" w:sz="4" w:space="0" w:color="000000" w:themeColor="text1"/>
               <w:left w:val="single" w:sz="4" w:space="0" w:color="000000" w:themeColor="text1"/>
@@ -12677,6 +12716,7 @@
             </w:pPr>
             <w:r>
               <w:rPr>
+                <w:rFonts w:hint="eastAsia"/>
                 <w:sz w:val="20"/>
                 <w:szCs w:val="20"/>
               </w:rPr>
@@ -12686,7 +12726,7 @@
         </w:tc>
         <w:tc>
           <w:tcPr>
-            <w:tcW w:w="1433" w:type="dxa"/>
+            <w:tcW w:w="1463" w:type="dxa"/>
             <w:tcBorders>
               <w:top w:val="single" w:sz="4" w:space="0" w:color="000000" w:themeColor="text1"/>
               <w:left w:val="single" w:sz="4" w:space="0" w:color="000000" w:themeColor="text1"/>
@@ -12709,14 +12749,14 @@
                 <w:sz w:val="20"/>
                 <w:szCs w:val="20"/>
               </w:rPr>
-              <w:t>ViewReview</w:t>
+              <w:t>ExitReview</w:t>
             </w:r>
             <w:proofErr w:type="spellEnd"/>
           </w:p>
         </w:tc>
         <w:tc>
           <w:tcPr>
-            <w:tcW w:w="1243" w:type="dxa"/>
+            <w:tcW w:w="1237" w:type="dxa"/>
             <w:tcBorders>
               <w:top w:val="single" w:sz="4" w:space="0" w:color="000000" w:themeColor="text1"/>
               <w:left w:val="single" w:sz="4" w:space="0" w:color="000000" w:themeColor="text1"/>
@@ -12739,21 +12779,21 @@
                 <w:sz w:val="20"/>
                 <w:szCs w:val="20"/>
               </w:rPr>
-              <w:t>講義評価情</w:t>
-            </w:r>
-            <w:r>
-              <w:rPr>
-                <w:rFonts w:hint="eastAsia"/>
-                <w:sz w:val="20"/>
-                <w:szCs w:val="20"/>
-              </w:rPr>
-              <w:t>報</w:t>
-            </w:r>
-          </w:p>
-        </w:tc>
-        <w:tc>
-          <w:tcPr>
-            <w:tcW w:w="1038" w:type="dxa"/>
+              <w:t>評価編</w:t>
+            </w:r>
+            <w:r>
+              <w:rPr>
+                <w:rFonts w:hint="eastAsia"/>
+                <w:sz w:val="20"/>
+                <w:szCs w:val="20"/>
+              </w:rPr>
+              <w:t>集</w:t>
+            </w:r>
+          </w:p>
+        </w:tc>
+        <w:tc>
+          <w:tcPr>
+            <w:tcW w:w="1033" w:type="dxa"/>
             <w:tcBorders>
               <w:top w:val="single" w:sz="4" w:space="0" w:color="000000" w:themeColor="text1"/>
               <w:left w:val="single" w:sz="4" w:space="0" w:color="000000" w:themeColor="text1"/>
@@ -12776,21 +12816,21 @@
                 <w:sz w:val="20"/>
                 <w:szCs w:val="20"/>
               </w:rPr>
-              <w:t>テキス</w:t>
-            </w:r>
-            <w:r>
-              <w:rPr>
-                <w:rFonts w:hint="eastAsia"/>
-                <w:sz w:val="20"/>
-                <w:szCs w:val="20"/>
-              </w:rPr>
-              <w:t>ト</w:t>
-            </w:r>
-          </w:p>
-        </w:tc>
-        <w:tc>
-          <w:tcPr>
-            <w:tcW w:w="636" w:type="dxa"/>
+              <w:t>ボタ</w:t>
+            </w:r>
+            <w:r>
+              <w:rPr>
+                <w:rFonts w:hint="eastAsia"/>
+                <w:sz w:val="20"/>
+                <w:szCs w:val="20"/>
+              </w:rPr>
+              <w:t>ン</w:t>
+            </w:r>
+          </w:p>
+        </w:tc>
+        <w:tc>
+          <w:tcPr>
+            <w:tcW w:w="635" w:type="dxa"/>
             <w:tcBorders>
               <w:top w:val="single" w:sz="4" w:space="0" w:color="000000" w:themeColor="text1"/>
               <w:left w:val="single" w:sz="4" w:space="0" w:color="000000" w:themeColor="text1"/>
@@ -12812,13 +12852,13 @@
                 <w:sz w:val="20"/>
                 <w:szCs w:val="20"/>
               </w:rPr>
-              <w:t>O</w:t>
-            </w:r>
-          </w:p>
-        </w:tc>
-        <w:tc>
-          <w:tcPr>
-            <w:tcW w:w="1107" w:type="dxa"/>
+              <w:t>I</w:t>
+            </w:r>
+          </w:p>
+        </w:tc>
+        <w:tc>
+          <w:tcPr>
+            <w:tcW w:w="1102" w:type="dxa"/>
             <w:tcBorders>
               <w:top w:val="single" w:sz="4" w:space="0" w:color="000000" w:themeColor="text1"/>
               <w:left w:val="single" w:sz="4" w:space="0" w:color="000000" w:themeColor="text1"/>
@@ -12847,7 +12887,43 @@
         </w:tc>
         <w:tc>
           <w:tcPr>
-            <w:tcW w:w="835" w:type="dxa"/>
+            <w:tcW w:w="832" w:type="dxa"/>
+            <w:tcBorders>
+              <w:top w:val="single" w:sz="4" w:space="0" w:color="000000" w:themeColor="text1"/>
+              <w:left w:val="single" w:sz="4" w:space="0" w:color="000000" w:themeColor="text1"/>
+              <w:bottom w:val="single" w:sz="4" w:space="0" w:color="000000" w:themeColor="text1"/>
+              <w:right w:val="single" w:sz="4" w:space="0" w:color="000000" w:themeColor="text1"/>
+            </w:tcBorders>
+            <w:hideMark/>
+          </w:tcPr>
+          <w:p>
+            <w:pPr>
+              <w:rPr>
+                <w:sz w:val="20"/>
+                <w:szCs w:val="20"/>
+              </w:rPr>
+            </w:pPr>
+            <w:r>
+              <w:rPr>
+                <w:rFonts w:ascii="ＭＳ 明朝" w:eastAsia="ＭＳ 明朝" w:hAnsi="ＭＳ 明朝" w:cs="ＭＳ 明朝" w:hint="eastAsia"/>
+                <w:sz w:val="20"/>
+                <w:szCs w:val="20"/>
+              </w:rPr>
+              <w:t xml:space="preserve">　</w:t>
+            </w:r>
+            <w:r>
+              <w:rPr>
+                <w:rFonts w:hint="eastAsia"/>
+                <w:sz w:val="20"/>
+                <w:szCs w:val="20"/>
+              </w:rPr>
+              <w:t>―</w:t>
+            </w:r>
+          </w:p>
+        </w:tc>
+        <w:tc>
+          <w:tcPr>
+            <w:tcW w:w="1507" w:type="dxa"/>
             <w:tcBorders>
               <w:top w:val="single" w:sz="4" w:space="0" w:color="000000" w:themeColor="text1"/>
               <w:left w:val="single" w:sz="4" w:space="0" w:color="000000" w:themeColor="text1"/>
@@ -12866,40 +12942,26 @@
             </w:pPr>
             <w:r>
               <w:rPr>
-                <w:rFonts w:hint="eastAsia"/>
-                <w:sz w:val="20"/>
-                <w:szCs w:val="20"/>
-              </w:rPr>
-              <w:t>―</w:t>
-            </w:r>
-          </w:p>
-        </w:tc>
-        <w:tc>
-          <w:tcPr>
-            <w:tcW w:w="1515" w:type="dxa"/>
-            <w:tcBorders>
-              <w:top w:val="single" w:sz="4" w:space="0" w:color="000000" w:themeColor="text1"/>
-              <w:left w:val="single" w:sz="4" w:space="0" w:color="000000" w:themeColor="text1"/>
-              <w:bottom w:val="single" w:sz="4" w:space="0" w:color="000000" w:themeColor="text1"/>
-              <w:right w:val="single" w:sz="4" w:space="0" w:color="000000" w:themeColor="text1"/>
-            </w:tcBorders>
-            <w:hideMark/>
-          </w:tcPr>
-          <w:p>
-            <w:pPr>
-              <w:jc w:val="center"/>
-              <w:rPr>
-                <w:sz w:val="20"/>
-                <w:szCs w:val="20"/>
-              </w:rPr>
-            </w:pPr>
-            <w:r>
-              <w:rPr>
                 <w:rFonts w:ascii="ＭＳ 明朝" w:eastAsia="ＭＳ 明朝" w:hAnsi="ＭＳ 明朝" w:cs="ＭＳ 明朝" w:hint="eastAsia"/>
                 <w:sz w:val="20"/>
                 <w:szCs w:val="20"/>
               </w:rPr>
-              <w:t>講義評価情報を表示す</w:t>
+              <w:t>イベント</w:t>
+            </w:r>
+            <w:r>
+              <w:rPr>
+                <w:sz w:val="20"/>
+                <w:szCs w:val="20"/>
+              </w:rPr>
+              <w:t>1</w:t>
+            </w:r>
+            <w:r>
+              <w:rPr>
+                <w:rFonts w:ascii="ＭＳ 明朝" w:eastAsia="ＭＳ 明朝" w:hAnsi="ＭＳ 明朝" w:cs="ＭＳ 明朝" w:hint="eastAsia"/>
+                <w:sz w:val="20"/>
+                <w:szCs w:val="20"/>
+              </w:rPr>
+              <w:t>を実行す</w:t>
             </w:r>
             <w:r>
               <w:rPr>
@@ -12913,14 +12975,6 @@
         </w:tc>
       </w:tr>
     </w:tbl>
-    <w:p>
-      <w:pPr>
-        <w:rPr>
-          <w:sz w:val="20"/>
-          <w:szCs w:val="20"/>
-        </w:rPr>
-      </w:pPr>
-    </w:p>
     <w:p>
       <w:pPr>
         <w:rPr>
@@ -13237,7 +13291,21 @@
                 <w:sz w:val="20"/>
                 <w:szCs w:val="20"/>
               </w:rPr>
-              <w:t>toexitreview</w:t>
+              <w:t>to</w:t>
+            </w:r>
+            <w:r>
+              <w:rPr>
+                <w:sz w:val="20"/>
+                <w:szCs w:val="20"/>
+              </w:rPr>
+              <w:t>e</w:t>
+            </w:r>
+            <w:r>
+              <w:rPr>
+                <w:sz w:val="20"/>
+                <w:szCs w:val="20"/>
+              </w:rPr>
+              <w:t>xitreview</w:t>
             </w:r>
             <w:proofErr w:type="spellEnd"/>
           </w:p>
@@ -13408,7 +13476,7 @@
           <w:noProof/>
         </w:rPr>
         <w:drawing>
-          <wp:inline distT="0" distB="0" distL="0" distR="0" wp14:anchorId="458A1B76" wp14:editId="09CD2702">
+          <wp:inline distT="0" distB="0" distL="0" distR="0" wp14:anchorId="458A1B76" wp14:editId="5A61ACB4">
             <wp:extent cx="5398770" cy="3037205"/>
             <wp:effectExtent l="0" t="0" r="0" b="0"/>
             <wp:docPr id="35" name="図 35"/>
@@ -15566,7 +15634,7 @@
           <w:noProof/>
         </w:rPr>
         <w:drawing>
-          <wp:inline distT="0" distB="0" distL="0" distR="0" wp14:anchorId="5E4C5C33" wp14:editId="45178E2B">
+          <wp:inline distT="0" distB="0" distL="0" distR="0" wp14:anchorId="5E4C5C33" wp14:editId="702B4DF4">
             <wp:extent cx="5398768" cy="3036808"/>
             <wp:effectExtent l="0" t="0" r="0" b="0"/>
             <wp:docPr id="229488561" name="picture"/>
@@ -17152,7 +17220,7 @@
           <w:noProof/>
         </w:rPr>
         <w:drawing>
-          <wp:inline distT="0" distB="0" distL="0" distR="0" wp14:anchorId="327A04AB" wp14:editId="4A205A45">
+          <wp:inline distT="0" distB="0" distL="0" distR="0" wp14:anchorId="327A04AB" wp14:editId="485A7E4E">
             <wp:extent cx="5398768" cy="3036808"/>
             <wp:effectExtent l="0" t="0" r="0" b="0"/>
             <wp:docPr id="779458820" name="picture"/>
@@ -18574,7 +18642,7 @@
           <w:szCs w:val="20"/>
         </w:rPr>
         <w:drawing>
-          <wp:inline distT="0" distB="0" distL="0" distR="0" wp14:anchorId="0E11DC6E" wp14:editId="6B18EE27">
+          <wp:inline distT="0" distB="0" distL="0" distR="0" wp14:anchorId="0E11DC6E" wp14:editId="52AC4922">
             <wp:extent cx="5398770" cy="3037205"/>
             <wp:effectExtent l="0" t="0" r="0" b="0"/>
             <wp:docPr id="32" name="図 32"/>
@@ -21198,7 +21266,7 @@
           <w:noProof/>
         </w:rPr>
         <w:drawing>
-          <wp:inline distT="0" distB="0" distL="0" distR="0" wp14:anchorId="5E42264D" wp14:editId="509C051D">
+          <wp:inline distT="0" distB="0" distL="0" distR="0" wp14:anchorId="5E42264D" wp14:editId="367E6C2D">
             <wp:extent cx="5398768" cy="3036807"/>
             <wp:effectExtent l="0" t="0" r="0" b="0"/>
             <wp:docPr id="758096942" name="picture"/>
@@ -24062,7 +24130,7 @@
           <w:noProof/>
         </w:rPr>
         <w:drawing>
-          <wp:inline distT="0" distB="0" distL="0" distR="0" wp14:anchorId="2AC4369C" wp14:editId="7445CA93">
+          <wp:inline distT="0" distB="0" distL="0" distR="0" wp14:anchorId="2AC4369C" wp14:editId="2B08D77C">
             <wp:extent cx="4805680" cy="2703195"/>
             <wp:effectExtent l="0" t="0" r="0" b="0"/>
             <wp:docPr id="367139236" name="picture"/>
@@ -26993,7 +27061,7 @@
           <w:szCs w:val="22"/>
         </w:rPr>
         <w:drawing>
-          <wp:inline distT="0" distB="0" distL="0" distR="0" wp14:anchorId="645248A4" wp14:editId="43B9A035">
+          <wp:inline distT="0" distB="0" distL="0" distR="0" wp14:anchorId="645248A4" wp14:editId="0D3F816C">
             <wp:extent cx="5391150" cy="3038475"/>
             <wp:effectExtent l="0" t="0" r="0" b="9525"/>
             <wp:docPr id="9" name="図 1"/>
@@ -28494,7 +28562,7 @@
         </w:rPr>
         <w:lastRenderedPageBreak/>
         <w:drawing>
-          <wp:inline distT="0" distB="0" distL="0" distR="0" wp14:anchorId="4343E8EC" wp14:editId="1F4B6D25">
+          <wp:inline distT="0" distB="0" distL="0" distR="0" wp14:anchorId="4343E8EC" wp14:editId="5854C9C0">
             <wp:extent cx="5391150" cy="3038475"/>
             <wp:effectExtent l="0" t="0" r="0" b="9525"/>
             <wp:docPr id="10" name="図 4"/>
@@ -31557,14 +31625,110 @@
       </w:r>
       <w:r>
         <w:rPr>
+          <w:noProof/>
+        </w:rPr>
+        <w:lastRenderedPageBreak/>
+        <w:pict w14:anchorId="0859B7D4">
+          <v:shapetype id="_x0000_t202" coordsize="21600,21600" o:spt="202" path="m,l,21600r21600,l21600,xe">
+            <v:stroke joinstyle="miter"/>
+            <v:path gradientshapeok="t" o:connecttype="rect"/>
+          </v:shapetype>
+          <v:shape id="_x0000_s1030" type="#_x0000_t202" style="position:absolute;margin-left:272pt;margin-top:60.85pt;width:23.8pt;height:17.35pt;z-index:251663020" filled="f" stroked="f">
+            <v:textbox style="mso-next-textbox:#_x0000_s1030" inset="5.85pt,.7pt,5.85pt,.7pt">
+              <w:txbxContent>
+                <w:p>
+                  <w:r>
+                    <w:rPr>
+                      <w:rFonts w:hint="eastAsia"/>
+                      <w:sz w:val="12"/>
+                    </w:rPr>
+                    <w:t>▼</w:t>
+                  </w:r>
+                </w:p>
+              </w:txbxContent>
+            </v:textbox>
+          </v:shape>
+        </w:pict>
+      </w:r>
+      <w:r>
+        <w:rPr>
+          <w:noProof/>
+        </w:rPr>
+        <w:pict w14:anchorId="1804B1F5">
+          <v:shape id="_x0000_s1028" type="#_x0000_t202" style="position:absolute;margin-left:141.45pt;margin-top:60.25pt;width:23.5pt;height:21pt;z-index:251661996" filled="f" stroked="f">
+            <v:textbox inset="5.85pt,.7pt,5.85pt,.7pt">
+              <w:txbxContent>
+                <w:p>
+                  <w:r>
+                    <w:rPr>
+                      <w:rFonts w:hint="eastAsia"/>
+                    </w:rPr>
+                    <w:t>④</w:t>
+                  </w:r>
+                </w:p>
+              </w:txbxContent>
+            </v:textbox>
+          </v:shape>
+        </w:pict>
+      </w:r>
+      <w:r>
+        <w:rPr>
+          <w:noProof/>
+        </w:rPr>
+        <w:pict w14:anchorId="6124022E">
+          <v:shape id="_x0000_s1027" type="#_x0000_t202" style="position:absolute;margin-left:288.6pt;margin-top:350.25pt;width:20.5pt;height:19.5pt;z-index:251660972" filled="f" stroked="f">
+            <v:textbox inset="5.85pt,.7pt,5.85pt,.7pt">
+              <w:txbxContent>
+                <w:p>
+                  <w:pPr>
+                    <w:rPr>
+                      <w:sz w:val="21"/>
+                    </w:rPr>
+                  </w:pPr>
+                  <w:r>
+                    <w:rPr>
+                      <w:rFonts w:hint="eastAsia"/>
+                      <w:sz w:val="21"/>
+                    </w:rPr>
+                    <w:t>⑥</w:t>
+                  </w:r>
+                </w:p>
+              </w:txbxContent>
+            </v:textbox>
+          </v:shape>
+        </w:pict>
+      </w:r>
+      <w:r>
+        <w:rPr>
+          <w:noProof/>
+        </w:rPr>
+        <w:pict w14:anchorId="43472A2B">
+          <v:shape id="テキスト ボックス 2" o:spid="_x0000_s1026" type="#_x0000_t202" style="position:absolute;margin-left:288.45pt;margin-top:329.75pt;width:31.05pt;height:27.2pt;z-index:251659948;visibility:visible;mso-height-percent:200;mso-wrap-distance-left:9pt;mso-wrap-distance-top:3.6pt;mso-wrap-distance-right:9pt;mso-wrap-distance-bottom:3.6pt;mso-position-horizontal-relative:margin;mso-position-vertical-relative:margin;mso-height-percent:200;mso-width-relative:margin;mso-height-relative:margin;v-text-anchor:top" filled="f" stroked="f">
+            <v:textbox style="mso-next-textbox:#テキスト ボックス 2;mso-fit-shape-to-text:t">
+              <w:txbxContent>
+                <w:p>
+                  <w:r>
+                    <w:rPr>
+                      <w:rFonts w:hint="eastAsia"/>
+                    </w:rPr>
+                    <w:t>⑤</w:t>
+                  </w:r>
+                </w:p>
+              </w:txbxContent>
+            </v:textbox>
+            <w10:wrap anchorx="margin" anchory="margin"/>
+          </v:shape>
+        </w:pict>
+      </w:r>
+      <w:r>
+        <w:rPr>
           <w:rFonts w:cs="Times New Roman"/>
           <w:noProof/>
           <w:sz w:val="20"/>
           <w:szCs w:val="20"/>
         </w:rPr>
-        <w:lastRenderedPageBreak/>
         <w:drawing>
-          <wp:inline distT="0" distB="0" distL="0" distR="0" wp14:anchorId="2BA6DBE4" wp14:editId="78215CE1">
+          <wp:inline distT="0" distB="0" distL="0" distR="0" wp14:anchorId="2BA6DBE4" wp14:editId="2E419BF5">
             <wp:extent cx="5391149" cy="6065043"/>
             <wp:effectExtent l="0" t="0" r="0" b="0"/>
             <wp:docPr id="11" name="図 3"/>
@@ -31611,8 +31775,6 @@
           </wp:inline>
         </w:drawing>
       </w:r>
-      <w:bookmarkStart w:id="0" w:name="_GoBack"/>
-      <w:bookmarkEnd w:id="0"/>
     </w:p>
     <w:p>
       <w:pPr>
@@ -31670,22 +31832,26 @@
         <w:tblStyle w:val="1"/>
         <w:tblW w:w="0" w:type="auto"/>
         <w:tblInd w:w="0" w:type="dxa"/>
+        <w:tblLayout w:type="fixed"/>
         <w:tblLook w:val="04A0" w:firstRow="1" w:lastRow="0" w:firstColumn="1" w:lastColumn="0" w:noHBand="0" w:noVBand="1"/>
       </w:tblPr>
       <w:tblGrid>
-        <w:gridCol w:w="674"/>
-        <w:gridCol w:w="1446"/>
-        <w:gridCol w:w="1148"/>
-        <w:gridCol w:w="989"/>
-        <w:gridCol w:w="570"/>
-        <w:gridCol w:w="1134"/>
-        <w:gridCol w:w="992"/>
-        <w:gridCol w:w="1553"/>
+        <w:gridCol w:w="669"/>
+        <w:gridCol w:w="1256"/>
+        <w:gridCol w:w="1119"/>
+        <w:gridCol w:w="1259"/>
+        <w:gridCol w:w="642"/>
+        <w:gridCol w:w="1125"/>
+        <w:gridCol w:w="984"/>
+        <w:gridCol w:w="1542"/>
       </w:tblGrid>
       <w:tr>
-        <w:tc>
-          <w:tcPr>
-            <w:tcW w:w="674" w:type="dxa"/>
+        <w:trPr>
+          <w:trHeight w:val="258"/>
+        </w:trPr>
+        <w:tc>
+          <w:tcPr>
+            <w:tcW w:w="669" w:type="dxa"/>
             <w:tcBorders>
               <w:top w:val="single" w:sz="4" w:space="0" w:color="auto"/>
               <w:left w:val="single" w:sz="4" w:space="0" w:color="auto"/>
@@ -31714,7 +31880,7 @@
         </w:tc>
         <w:tc>
           <w:tcPr>
-            <w:tcW w:w="1434" w:type="dxa"/>
+            <w:tcW w:w="1256" w:type="dxa"/>
             <w:tcBorders>
               <w:top w:val="single" w:sz="4" w:space="0" w:color="auto"/>
               <w:left w:val="single" w:sz="4" w:space="0" w:color="auto"/>
@@ -31751,7 +31917,7 @@
         </w:tc>
         <w:tc>
           <w:tcPr>
-            <w:tcW w:w="1148" w:type="dxa"/>
+            <w:tcW w:w="1119" w:type="dxa"/>
             <w:tcBorders>
               <w:top w:val="single" w:sz="4" w:space="0" w:color="auto"/>
               <w:left w:val="single" w:sz="4" w:space="0" w:color="auto"/>
@@ -31780,7 +31946,7 @@
         </w:tc>
         <w:tc>
           <w:tcPr>
-            <w:tcW w:w="989" w:type="dxa"/>
+            <w:tcW w:w="1259" w:type="dxa"/>
             <w:tcBorders>
               <w:top w:val="single" w:sz="4" w:space="0" w:color="auto"/>
               <w:left w:val="single" w:sz="4" w:space="0" w:color="auto"/>
@@ -31809,7 +31975,7 @@
         </w:tc>
         <w:tc>
           <w:tcPr>
-            <w:tcW w:w="570" w:type="dxa"/>
+            <w:tcW w:w="642" w:type="dxa"/>
             <w:tcBorders>
               <w:top w:val="single" w:sz="4" w:space="0" w:color="auto"/>
               <w:left w:val="single" w:sz="4" w:space="0" w:color="auto"/>
@@ -31838,7 +32004,7 @@
         </w:tc>
         <w:tc>
           <w:tcPr>
-            <w:tcW w:w="1134" w:type="dxa"/>
+            <w:tcW w:w="1125" w:type="dxa"/>
             <w:tcBorders>
               <w:top w:val="single" w:sz="4" w:space="0" w:color="auto"/>
               <w:left w:val="single" w:sz="4" w:space="0" w:color="auto"/>
@@ -31867,7 +32033,7 @@
         </w:tc>
         <w:tc>
           <w:tcPr>
-            <w:tcW w:w="992" w:type="dxa"/>
+            <w:tcW w:w="984" w:type="dxa"/>
             <w:tcBorders>
               <w:top w:val="single" w:sz="4" w:space="0" w:color="auto"/>
               <w:left w:val="single" w:sz="4" w:space="0" w:color="auto"/>
@@ -31896,7 +32062,7 @@
         </w:tc>
         <w:tc>
           <w:tcPr>
-            <w:tcW w:w="1553" w:type="dxa"/>
+            <w:tcW w:w="1542" w:type="dxa"/>
             <w:tcBorders>
               <w:top w:val="single" w:sz="4" w:space="0" w:color="auto"/>
               <w:left w:val="single" w:sz="4" w:space="0" w:color="auto"/>
@@ -31925,9 +32091,12 @@
         </w:tc>
       </w:tr>
       <w:tr>
-        <w:tc>
-          <w:tcPr>
-            <w:tcW w:w="674" w:type="dxa"/>
+        <w:trPr>
+          <w:trHeight w:val="510"/>
+        </w:trPr>
+        <w:tc>
+          <w:tcPr>
+            <w:tcW w:w="669" w:type="dxa"/>
             <w:tcBorders>
               <w:top w:val="single" w:sz="4" w:space="0" w:color="auto"/>
               <w:left w:val="single" w:sz="4" w:space="0" w:color="auto"/>
@@ -31956,7 +32125,7 @@
         </w:tc>
         <w:tc>
           <w:tcPr>
-            <w:tcW w:w="1434" w:type="dxa"/>
+            <w:tcW w:w="1256" w:type="dxa"/>
             <w:tcBorders>
               <w:top w:val="single" w:sz="4" w:space="0" w:color="auto"/>
               <w:left w:val="single" w:sz="4" w:space="0" w:color="auto"/>
@@ -31987,7 +32156,7 @@
         </w:tc>
         <w:tc>
           <w:tcPr>
-            <w:tcW w:w="1148" w:type="dxa"/>
+            <w:tcW w:w="1119" w:type="dxa"/>
             <w:tcBorders>
               <w:top w:val="single" w:sz="4" w:space="0" w:color="auto"/>
               <w:left w:val="single" w:sz="4" w:space="0" w:color="auto"/>
@@ -32016,7 +32185,7 @@
         </w:tc>
         <w:tc>
           <w:tcPr>
-            <w:tcW w:w="989" w:type="dxa"/>
+            <w:tcW w:w="1259" w:type="dxa"/>
             <w:tcBorders>
               <w:top w:val="single" w:sz="4" w:space="0" w:color="auto"/>
               <w:left w:val="single" w:sz="4" w:space="0" w:color="auto"/>
@@ -32045,7 +32214,7 @@
         </w:tc>
         <w:tc>
           <w:tcPr>
-            <w:tcW w:w="570" w:type="dxa"/>
+            <w:tcW w:w="642" w:type="dxa"/>
             <w:tcBorders>
               <w:top w:val="single" w:sz="4" w:space="0" w:color="auto"/>
               <w:left w:val="single" w:sz="4" w:space="0" w:color="auto"/>
@@ -32074,7 +32243,7 @@
         </w:tc>
         <w:tc>
           <w:tcPr>
-            <w:tcW w:w="1134" w:type="dxa"/>
+            <w:tcW w:w="1125" w:type="dxa"/>
             <w:tcBorders>
               <w:top w:val="single" w:sz="4" w:space="0" w:color="auto"/>
               <w:left w:val="single" w:sz="4" w:space="0" w:color="auto"/>
@@ -32103,7 +32272,7 @@
         </w:tc>
         <w:tc>
           <w:tcPr>
-            <w:tcW w:w="992" w:type="dxa"/>
+            <w:tcW w:w="984" w:type="dxa"/>
             <w:tcBorders>
               <w:top w:val="single" w:sz="4" w:space="0" w:color="auto"/>
               <w:left w:val="single" w:sz="4" w:space="0" w:color="auto"/>
@@ -32148,7 +32317,7 @@
         </w:tc>
         <w:tc>
           <w:tcPr>
-            <w:tcW w:w="1553" w:type="dxa"/>
+            <w:tcW w:w="1542" w:type="dxa"/>
             <w:tcBorders>
               <w:top w:val="single" w:sz="4" w:space="0" w:color="auto"/>
               <w:left w:val="single" w:sz="4" w:space="0" w:color="auto"/>
@@ -32177,9 +32346,12 @@
         </w:tc>
       </w:tr>
       <w:tr>
-        <w:tc>
-          <w:tcPr>
-            <w:tcW w:w="674" w:type="dxa"/>
+        <w:trPr>
+          <w:trHeight w:val="510"/>
+        </w:trPr>
+        <w:tc>
+          <w:tcPr>
+            <w:tcW w:w="669" w:type="dxa"/>
             <w:tcBorders>
               <w:top w:val="single" w:sz="4" w:space="0" w:color="auto"/>
               <w:left w:val="single" w:sz="4" w:space="0" w:color="auto"/>
@@ -32208,7 +32380,7 @@
         </w:tc>
         <w:tc>
           <w:tcPr>
-            <w:tcW w:w="1434" w:type="dxa"/>
+            <w:tcW w:w="1256" w:type="dxa"/>
             <w:tcBorders>
               <w:top w:val="single" w:sz="4" w:space="0" w:color="auto"/>
               <w:left w:val="single" w:sz="4" w:space="0" w:color="auto"/>
@@ -32237,7 +32409,7 @@
         </w:tc>
         <w:tc>
           <w:tcPr>
-            <w:tcW w:w="1148" w:type="dxa"/>
+            <w:tcW w:w="1119" w:type="dxa"/>
             <w:tcBorders>
               <w:top w:val="single" w:sz="4" w:space="0" w:color="auto"/>
               <w:left w:val="single" w:sz="4" w:space="0" w:color="auto"/>
@@ -32266,7 +32438,7 @@
         </w:tc>
         <w:tc>
           <w:tcPr>
-            <w:tcW w:w="989" w:type="dxa"/>
+            <w:tcW w:w="1259" w:type="dxa"/>
             <w:tcBorders>
               <w:top w:val="single" w:sz="4" w:space="0" w:color="auto"/>
               <w:left w:val="single" w:sz="4" w:space="0" w:color="auto"/>
@@ -32295,7 +32467,7 @@
         </w:tc>
         <w:tc>
           <w:tcPr>
-            <w:tcW w:w="570" w:type="dxa"/>
+            <w:tcW w:w="642" w:type="dxa"/>
             <w:tcBorders>
               <w:top w:val="single" w:sz="4" w:space="0" w:color="auto"/>
               <w:left w:val="single" w:sz="4" w:space="0" w:color="auto"/>
@@ -32324,7 +32496,7 @@
         </w:tc>
         <w:tc>
           <w:tcPr>
-            <w:tcW w:w="1134" w:type="dxa"/>
+            <w:tcW w:w="1125" w:type="dxa"/>
             <w:tcBorders>
               <w:top w:val="single" w:sz="4" w:space="0" w:color="auto"/>
               <w:left w:val="single" w:sz="4" w:space="0" w:color="auto"/>
@@ -32353,7 +32525,7 @@
         </w:tc>
         <w:tc>
           <w:tcPr>
-            <w:tcW w:w="992" w:type="dxa"/>
+            <w:tcW w:w="984" w:type="dxa"/>
             <w:tcBorders>
               <w:top w:val="single" w:sz="4" w:space="0" w:color="auto"/>
               <w:left w:val="single" w:sz="4" w:space="0" w:color="auto"/>
@@ -32382,7 +32554,7 @@
         </w:tc>
         <w:tc>
           <w:tcPr>
-            <w:tcW w:w="1553" w:type="dxa"/>
+            <w:tcW w:w="1542" w:type="dxa"/>
             <w:tcBorders>
               <w:top w:val="single" w:sz="4" w:space="0" w:color="auto"/>
               <w:left w:val="single" w:sz="4" w:space="0" w:color="auto"/>
@@ -32427,9 +32599,12 @@
         </w:tc>
       </w:tr>
       <w:tr>
-        <w:tc>
-          <w:tcPr>
-            <w:tcW w:w="674" w:type="dxa"/>
+        <w:trPr>
+          <w:trHeight w:val="258"/>
+        </w:trPr>
+        <w:tc>
+          <w:tcPr>
+            <w:tcW w:w="669" w:type="dxa"/>
             <w:tcBorders>
               <w:top w:val="single" w:sz="4" w:space="0" w:color="auto"/>
               <w:left w:val="single" w:sz="4" w:space="0" w:color="auto"/>
@@ -32458,7 +32633,7 @@
         </w:tc>
         <w:tc>
           <w:tcPr>
-            <w:tcW w:w="1434" w:type="dxa"/>
+            <w:tcW w:w="1256" w:type="dxa"/>
             <w:tcBorders>
               <w:top w:val="single" w:sz="4" w:space="0" w:color="auto"/>
               <w:left w:val="single" w:sz="4" w:space="0" w:color="auto"/>
@@ -32487,7 +32662,7 @@
         </w:tc>
         <w:tc>
           <w:tcPr>
-            <w:tcW w:w="1148" w:type="dxa"/>
+            <w:tcW w:w="1119" w:type="dxa"/>
             <w:tcBorders>
               <w:top w:val="single" w:sz="4" w:space="0" w:color="auto"/>
               <w:left w:val="single" w:sz="4" w:space="0" w:color="auto"/>
@@ -32516,7 +32691,7 @@
         </w:tc>
         <w:tc>
           <w:tcPr>
-            <w:tcW w:w="989" w:type="dxa"/>
+            <w:tcW w:w="1259" w:type="dxa"/>
             <w:tcBorders>
               <w:top w:val="single" w:sz="4" w:space="0" w:color="auto"/>
               <w:left w:val="single" w:sz="4" w:space="0" w:color="auto"/>
@@ -32545,7 +32720,7 @@
         </w:tc>
         <w:tc>
           <w:tcPr>
-            <w:tcW w:w="570" w:type="dxa"/>
+            <w:tcW w:w="642" w:type="dxa"/>
             <w:tcBorders>
               <w:top w:val="single" w:sz="4" w:space="0" w:color="auto"/>
               <w:left w:val="single" w:sz="4" w:space="0" w:color="auto"/>
@@ -32583,7 +32758,7 @@
         </w:tc>
         <w:tc>
           <w:tcPr>
-            <w:tcW w:w="1134" w:type="dxa"/>
+            <w:tcW w:w="1125" w:type="dxa"/>
             <w:tcBorders>
               <w:top w:val="single" w:sz="4" w:space="0" w:color="auto"/>
               <w:left w:val="single" w:sz="4" w:space="0" w:color="auto"/>
@@ -32613,7 +32788,7 @@
         </w:tc>
         <w:tc>
           <w:tcPr>
-            <w:tcW w:w="992" w:type="dxa"/>
+            <w:tcW w:w="984" w:type="dxa"/>
             <w:tcBorders>
               <w:top w:val="single" w:sz="4" w:space="0" w:color="auto"/>
               <w:left w:val="single" w:sz="4" w:space="0" w:color="auto"/>
@@ -32642,7 +32817,7 @@
         </w:tc>
         <w:tc>
           <w:tcPr>
-            <w:tcW w:w="1553" w:type="dxa"/>
+            <w:tcW w:w="1542" w:type="dxa"/>
             <w:tcBorders>
               <w:top w:val="single" w:sz="4" w:space="0" w:color="auto"/>
               <w:left w:val="single" w:sz="4" w:space="0" w:color="auto"/>
@@ -32691,6 +32866,700 @@
               </w:rPr>
               <w:lastRenderedPageBreak/>
               <w:t>起動</w:t>
+            </w:r>
+          </w:p>
+        </w:tc>
+      </w:tr>
+      <w:tr>
+        <w:trPr>
+          <w:trHeight w:val="251"/>
+        </w:trPr>
+        <w:tc>
+          <w:tcPr>
+            <w:tcW w:w="669" w:type="dxa"/>
+            <w:tcBorders>
+              <w:top w:val="single" w:sz="4" w:space="0" w:color="auto"/>
+              <w:left w:val="single" w:sz="4" w:space="0" w:color="auto"/>
+              <w:bottom w:val="single" w:sz="4" w:space="0" w:color="auto"/>
+              <w:right w:val="single" w:sz="4" w:space="0" w:color="auto"/>
+            </w:tcBorders>
+          </w:tcPr>
+          <w:p>
+            <w:pPr>
+              <w:rPr>
+                <w:sz w:val="20"/>
+                <w:szCs w:val="20"/>
+              </w:rPr>
+            </w:pPr>
+            <w:r>
+              <w:rPr>
+                <w:rFonts w:hint="eastAsia"/>
+                <w:sz w:val="20"/>
+                <w:szCs w:val="20"/>
+              </w:rPr>
+              <w:lastRenderedPageBreak/>
+              <w:t>4</w:t>
+            </w:r>
+          </w:p>
+        </w:tc>
+        <w:tc>
+          <w:tcPr>
+            <w:tcW w:w="1256" w:type="dxa"/>
+            <w:tcBorders>
+              <w:top w:val="single" w:sz="4" w:space="0" w:color="auto"/>
+              <w:left w:val="single" w:sz="4" w:space="0" w:color="auto"/>
+              <w:bottom w:val="single" w:sz="4" w:space="0" w:color="auto"/>
+              <w:right w:val="single" w:sz="4" w:space="0" w:color="auto"/>
+            </w:tcBorders>
+          </w:tcPr>
+          <w:p>
+            <w:pPr>
+              <w:rPr>
+                <w:sz w:val="20"/>
+                <w:szCs w:val="20"/>
+              </w:rPr>
+            </w:pPr>
+            <w:r>
+              <w:rPr>
+                <w:sz w:val="20"/>
+                <w:szCs w:val="20"/>
+              </w:rPr>
+              <w:t>Professor</w:t>
+            </w:r>
+          </w:p>
+        </w:tc>
+        <w:tc>
+          <w:tcPr>
+            <w:tcW w:w="1119" w:type="dxa"/>
+            <w:tcBorders>
+              <w:top w:val="single" w:sz="4" w:space="0" w:color="auto"/>
+              <w:left w:val="single" w:sz="4" w:space="0" w:color="auto"/>
+              <w:bottom w:val="single" w:sz="4" w:space="0" w:color="auto"/>
+              <w:right w:val="single" w:sz="4" w:space="0" w:color="auto"/>
+            </w:tcBorders>
+          </w:tcPr>
+          <w:p>
+            <w:pPr>
+              <w:rPr>
+                <w:sz w:val="20"/>
+                <w:szCs w:val="20"/>
+              </w:rPr>
+            </w:pPr>
+            <w:r>
+              <w:rPr>
+                <w:rFonts w:hint="eastAsia"/>
+                <w:sz w:val="20"/>
+                <w:szCs w:val="20"/>
+              </w:rPr>
+              <w:t>教授</w:t>
+            </w:r>
+            <w:r>
+              <w:rPr>
+                <w:rFonts w:hint="eastAsia"/>
+                <w:sz w:val="20"/>
+                <w:szCs w:val="20"/>
+              </w:rPr>
+              <w:t>選択</w:t>
+            </w:r>
+          </w:p>
+        </w:tc>
+        <w:tc>
+          <w:tcPr>
+            <w:tcW w:w="1259" w:type="dxa"/>
+            <w:tcBorders>
+              <w:top w:val="single" w:sz="4" w:space="0" w:color="auto"/>
+              <w:left w:val="single" w:sz="4" w:space="0" w:color="auto"/>
+              <w:bottom w:val="single" w:sz="4" w:space="0" w:color="auto"/>
+              <w:right w:val="single" w:sz="4" w:space="0" w:color="auto"/>
+            </w:tcBorders>
+          </w:tcPr>
+          <w:p>
+            <w:pPr>
+              <w:rPr>
+                <w:sz w:val="20"/>
+                <w:szCs w:val="20"/>
+              </w:rPr>
+            </w:pPr>
+            <w:r>
+              <w:rPr>
+                <w:rFonts w:hint="eastAsia"/>
+                <w:sz w:val="20"/>
+                <w:szCs w:val="20"/>
+              </w:rPr>
+              <w:t>ドロップダウンリスト</w:t>
+            </w:r>
+          </w:p>
+        </w:tc>
+        <w:tc>
+          <w:tcPr>
+            <w:tcW w:w="642" w:type="dxa"/>
+            <w:tcBorders>
+              <w:top w:val="single" w:sz="4" w:space="0" w:color="auto"/>
+              <w:left w:val="single" w:sz="4" w:space="0" w:color="auto"/>
+              <w:bottom w:val="single" w:sz="4" w:space="0" w:color="auto"/>
+              <w:right w:val="single" w:sz="4" w:space="0" w:color="auto"/>
+            </w:tcBorders>
+          </w:tcPr>
+          <w:p>
+            <w:pPr>
+              <w:rPr>
+                <w:sz w:val="20"/>
+                <w:szCs w:val="20"/>
+              </w:rPr>
+            </w:pPr>
+            <w:r>
+              <w:rPr>
+                <w:rFonts w:hint="eastAsia"/>
+                <w:sz w:val="20"/>
+                <w:szCs w:val="20"/>
+              </w:rPr>
+              <w:t>I</w:t>
+            </w:r>
+          </w:p>
+        </w:tc>
+        <w:tc>
+          <w:tcPr>
+            <w:tcW w:w="1125" w:type="dxa"/>
+            <w:tcBorders>
+              <w:top w:val="single" w:sz="4" w:space="0" w:color="auto"/>
+              <w:left w:val="single" w:sz="4" w:space="0" w:color="auto"/>
+              <w:bottom w:val="single" w:sz="4" w:space="0" w:color="auto"/>
+              <w:right w:val="single" w:sz="4" w:space="0" w:color="auto"/>
+            </w:tcBorders>
+          </w:tcPr>
+          <w:p>
+            <w:pPr>
+              <w:rPr>
+                <w:sz w:val="20"/>
+                <w:szCs w:val="20"/>
+              </w:rPr>
+            </w:pPr>
+            <w:r>
+              <w:rPr>
+                <w:rFonts w:hint="eastAsia"/>
+                <w:sz w:val="20"/>
+                <w:szCs w:val="20"/>
+              </w:rPr>
+              <w:t>必須</w:t>
+            </w:r>
+          </w:p>
+        </w:tc>
+        <w:tc>
+          <w:tcPr>
+            <w:tcW w:w="984" w:type="dxa"/>
+            <w:tcBorders>
+              <w:top w:val="single" w:sz="4" w:space="0" w:color="auto"/>
+              <w:left w:val="single" w:sz="4" w:space="0" w:color="auto"/>
+              <w:bottom w:val="single" w:sz="4" w:space="0" w:color="auto"/>
+              <w:right w:val="single" w:sz="4" w:space="0" w:color="auto"/>
+            </w:tcBorders>
+          </w:tcPr>
+          <w:p>
+            <w:pPr>
+              <w:rPr>
+                <w:sz w:val="20"/>
+                <w:szCs w:val="20"/>
+              </w:rPr>
+            </w:pPr>
+            <w:r>
+              <w:rPr>
+                <w:rFonts w:asciiTheme="minorHAnsi" w:eastAsiaTheme="minorEastAsia" w:hAnsiTheme="minorHAnsi"/>
+                <w:sz w:val="20"/>
+                <w:szCs w:val="20"/>
+              </w:rPr>
+              <w:t>―</w:t>
+            </w:r>
+          </w:p>
+        </w:tc>
+        <w:tc>
+          <w:tcPr>
+            <w:tcW w:w="1542" w:type="dxa"/>
+            <w:tcBorders>
+              <w:top w:val="single" w:sz="4" w:space="0" w:color="auto"/>
+              <w:left w:val="single" w:sz="4" w:space="0" w:color="auto"/>
+              <w:bottom w:val="single" w:sz="4" w:space="0" w:color="auto"/>
+              <w:right w:val="single" w:sz="4" w:space="0" w:color="auto"/>
+            </w:tcBorders>
+          </w:tcPr>
+          <w:p>
+            <w:pPr>
+              <w:rPr>
+                <w:sz w:val="20"/>
+                <w:szCs w:val="20"/>
+              </w:rPr>
+            </w:pPr>
+            <w:r>
+              <w:rPr>
+                <w:rFonts w:hint="eastAsia"/>
+                <w:sz w:val="20"/>
+                <w:szCs w:val="20"/>
+              </w:rPr>
+              <w:t>教授を選択する</w:t>
+            </w:r>
+          </w:p>
+        </w:tc>
+      </w:tr>
+      <w:tr>
+        <w:trPr>
+          <w:trHeight w:val="510"/>
+        </w:trPr>
+        <w:tc>
+          <w:tcPr>
+            <w:tcW w:w="669" w:type="dxa"/>
+            <w:tcBorders>
+              <w:top w:val="single" w:sz="4" w:space="0" w:color="auto"/>
+              <w:left w:val="single" w:sz="4" w:space="0" w:color="auto"/>
+              <w:bottom w:val="single" w:sz="4" w:space="0" w:color="auto"/>
+              <w:right w:val="single" w:sz="4" w:space="0" w:color="auto"/>
+            </w:tcBorders>
+          </w:tcPr>
+          <w:p>
+            <w:pPr>
+              <w:rPr>
+                <w:sz w:val="20"/>
+                <w:szCs w:val="20"/>
+              </w:rPr>
+            </w:pPr>
+            <w:r>
+              <w:rPr>
+                <w:rFonts w:hint="eastAsia"/>
+                <w:sz w:val="20"/>
+                <w:szCs w:val="20"/>
+              </w:rPr>
+              <w:t>5</w:t>
+            </w:r>
+          </w:p>
+        </w:tc>
+        <w:tc>
+          <w:tcPr>
+            <w:tcW w:w="1256" w:type="dxa"/>
+            <w:tcBorders>
+              <w:top w:val="single" w:sz="4" w:space="0" w:color="auto"/>
+              <w:left w:val="single" w:sz="4" w:space="0" w:color="auto"/>
+              <w:bottom w:val="single" w:sz="4" w:space="0" w:color="auto"/>
+              <w:right w:val="single" w:sz="4" w:space="0" w:color="auto"/>
+            </w:tcBorders>
+          </w:tcPr>
+          <w:p>
+            <w:pPr>
+              <w:rPr>
+                <w:sz w:val="20"/>
+                <w:szCs w:val="20"/>
+              </w:rPr>
+            </w:pPr>
+            <w:r>
+              <w:rPr>
+                <w:rFonts w:hint="eastAsia"/>
+                <w:sz w:val="20"/>
+                <w:szCs w:val="20"/>
+              </w:rPr>
+              <w:t>U</w:t>
+            </w:r>
+            <w:r>
+              <w:rPr>
+                <w:sz w:val="20"/>
+                <w:szCs w:val="20"/>
+              </w:rPr>
+              <w:t>nit</w:t>
+            </w:r>
+          </w:p>
+        </w:tc>
+        <w:tc>
+          <w:tcPr>
+            <w:tcW w:w="1119" w:type="dxa"/>
+            <w:tcBorders>
+              <w:top w:val="single" w:sz="4" w:space="0" w:color="auto"/>
+              <w:left w:val="single" w:sz="4" w:space="0" w:color="auto"/>
+              <w:bottom w:val="single" w:sz="4" w:space="0" w:color="auto"/>
+              <w:right w:val="single" w:sz="4" w:space="0" w:color="auto"/>
+            </w:tcBorders>
+          </w:tcPr>
+          <w:p>
+            <w:pPr>
+              <w:rPr>
+                <w:sz w:val="20"/>
+                <w:szCs w:val="20"/>
+              </w:rPr>
+            </w:pPr>
+            <w:r>
+              <w:rPr>
+                <w:rFonts w:hint="eastAsia"/>
+                <w:sz w:val="20"/>
+                <w:szCs w:val="20"/>
+              </w:rPr>
+              <w:t>ユニット選択</w:t>
+            </w:r>
+          </w:p>
+        </w:tc>
+        <w:tc>
+          <w:tcPr>
+            <w:tcW w:w="1259" w:type="dxa"/>
+            <w:tcBorders>
+              <w:top w:val="single" w:sz="4" w:space="0" w:color="auto"/>
+              <w:left w:val="single" w:sz="4" w:space="0" w:color="auto"/>
+              <w:bottom w:val="single" w:sz="4" w:space="0" w:color="auto"/>
+              <w:right w:val="single" w:sz="4" w:space="0" w:color="auto"/>
+            </w:tcBorders>
+          </w:tcPr>
+          <w:p>
+            <w:pPr>
+              <w:rPr>
+                <w:sz w:val="20"/>
+                <w:szCs w:val="20"/>
+              </w:rPr>
+            </w:pPr>
+            <w:r>
+              <w:rPr>
+                <w:rFonts w:hint="eastAsia"/>
+                <w:sz w:val="20"/>
+                <w:szCs w:val="20"/>
+              </w:rPr>
+              <w:t>ドロップダウンリスト</w:t>
+            </w:r>
+          </w:p>
+        </w:tc>
+        <w:tc>
+          <w:tcPr>
+            <w:tcW w:w="642" w:type="dxa"/>
+            <w:tcBorders>
+              <w:top w:val="single" w:sz="4" w:space="0" w:color="auto"/>
+              <w:left w:val="single" w:sz="4" w:space="0" w:color="auto"/>
+              <w:bottom w:val="single" w:sz="4" w:space="0" w:color="auto"/>
+              <w:right w:val="single" w:sz="4" w:space="0" w:color="auto"/>
+            </w:tcBorders>
+          </w:tcPr>
+          <w:p>
+            <w:pPr>
+              <w:rPr>
+                <w:sz w:val="20"/>
+                <w:szCs w:val="20"/>
+              </w:rPr>
+            </w:pPr>
+            <w:r>
+              <w:rPr>
+                <w:rFonts w:hint="eastAsia"/>
+                <w:sz w:val="20"/>
+                <w:szCs w:val="20"/>
+              </w:rPr>
+              <w:t>I</w:t>
+            </w:r>
+          </w:p>
+        </w:tc>
+        <w:tc>
+          <w:tcPr>
+            <w:tcW w:w="1125" w:type="dxa"/>
+            <w:tcBorders>
+              <w:top w:val="single" w:sz="4" w:space="0" w:color="auto"/>
+              <w:left w:val="single" w:sz="4" w:space="0" w:color="auto"/>
+              <w:bottom w:val="single" w:sz="4" w:space="0" w:color="auto"/>
+              <w:right w:val="single" w:sz="4" w:space="0" w:color="auto"/>
+            </w:tcBorders>
+          </w:tcPr>
+          <w:p>
+            <w:pPr>
+              <w:rPr>
+                <w:sz w:val="20"/>
+                <w:szCs w:val="20"/>
+              </w:rPr>
+            </w:pPr>
+            <w:r>
+              <w:rPr>
+                <w:rFonts w:hint="eastAsia"/>
+                <w:sz w:val="20"/>
+                <w:szCs w:val="20"/>
+              </w:rPr>
+              <w:t>必須</w:t>
+            </w:r>
+          </w:p>
+        </w:tc>
+        <w:tc>
+          <w:tcPr>
+            <w:tcW w:w="984" w:type="dxa"/>
+            <w:tcBorders>
+              <w:top w:val="single" w:sz="4" w:space="0" w:color="auto"/>
+              <w:left w:val="single" w:sz="4" w:space="0" w:color="auto"/>
+              <w:bottom w:val="single" w:sz="4" w:space="0" w:color="auto"/>
+              <w:right w:val="single" w:sz="4" w:space="0" w:color="auto"/>
+            </w:tcBorders>
+          </w:tcPr>
+          <w:p>
+            <w:pPr>
+              <w:rPr>
+                <w:sz w:val="20"/>
+                <w:szCs w:val="20"/>
+              </w:rPr>
+            </w:pPr>
+            <w:r>
+              <w:rPr>
+                <w:rFonts w:asciiTheme="minorHAnsi" w:eastAsiaTheme="minorEastAsia" w:hAnsiTheme="minorHAnsi"/>
+                <w:sz w:val="20"/>
+                <w:szCs w:val="20"/>
+              </w:rPr>
+              <w:t>―</w:t>
+            </w:r>
+          </w:p>
+        </w:tc>
+        <w:tc>
+          <w:tcPr>
+            <w:tcW w:w="1542" w:type="dxa"/>
+            <w:tcBorders>
+              <w:top w:val="single" w:sz="4" w:space="0" w:color="auto"/>
+              <w:left w:val="single" w:sz="4" w:space="0" w:color="auto"/>
+              <w:bottom w:val="single" w:sz="4" w:space="0" w:color="auto"/>
+              <w:right w:val="single" w:sz="4" w:space="0" w:color="auto"/>
+            </w:tcBorders>
+          </w:tcPr>
+          <w:p>
+            <w:pPr>
+              <w:rPr>
+                <w:sz w:val="20"/>
+                <w:szCs w:val="20"/>
+              </w:rPr>
+            </w:pPr>
+            <w:r>
+              <w:rPr>
+                <w:rFonts w:hint="eastAsia"/>
+                <w:sz w:val="20"/>
+                <w:szCs w:val="20"/>
+              </w:rPr>
+              <w:t>該当ユニットを選択する</w:t>
+            </w:r>
+          </w:p>
+        </w:tc>
+      </w:tr>
+      <w:tr>
+        <w:trPr>
+          <w:trHeight w:val="1028"/>
+        </w:trPr>
+        <w:tc>
+          <w:tcPr>
+            <w:tcW w:w="669" w:type="dxa"/>
+            <w:tcBorders>
+              <w:top w:val="single" w:sz="4" w:space="0" w:color="auto"/>
+              <w:left w:val="single" w:sz="4" w:space="0" w:color="auto"/>
+              <w:bottom w:val="single" w:sz="4" w:space="0" w:color="auto"/>
+              <w:right w:val="single" w:sz="4" w:space="0" w:color="auto"/>
+            </w:tcBorders>
+          </w:tcPr>
+          <w:p>
+            <w:pPr>
+              <w:rPr>
+                <w:rFonts w:asciiTheme="minorHAnsi" w:hAnsiTheme="minorHAnsi"/>
+                <w:sz w:val="20"/>
+                <w:szCs w:val="20"/>
+              </w:rPr>
+            </w:pPr>
+            <w:r>
+              <w:rPr>
+                <w:rFonts w:asciiTheme="minorHAnsi" w:hAnsiTheme="minorHAnsi" w:hint="eastAsia"/>
+                <w:sz w:val="20"/>
+                <w:szCs w:val="20"/>
+              </w:rPr>
+              <w:t>6</w:t>
+            </w:r>
+          </w:p>
+        </w:tc>
+        <w:tc>
+          <w:tcPr>
+            <w:tcW w:w="1256" w:type="dxa"/>
+            <w:tcBorders>
+              <w:top w:val="single" w:sz="4" w:space="0" w:color="auto"/>
+              <w:left w:val="single" w:sz="4" w:space="0" w:color="auto"/>
+              <w:bottom w:val="single" w:sz="4" w:space="0" w:color="auto"/>
+              <w:right w:val="single" w:sz="4" w:space="0" w:color="auto"/>
+            </w:tcBorders>
+          </w:tcPr>
+          <w:p>
+            <w:pPr>
+              <w:rPr>
+                <w:rFonts w:asciiTheme="minorHAnsi" w:eastAsiaTheme="minorEastAsia" w:hAnsiTheme="minorHAnsi" w:hint="eastAsia"/>
+                <w:sz w:val="20"/>
+                <w:szCs w:val="20"/>
+              </w:rPr>
+            </w:pPr>
+            <w:r>
+              <w:rPr>
+                <w:rFonts w:asciiTheme="minorHAnsi" w:eastAsiaTheme="minorEastAsia" w:hAnsiTheme="minorHAnsi" w:hint="eastAsia"/>
+                <w:sz w:val="20"/>
+                <w:szCs w:val="20"/>
+              </w:rPr>
+              <w:t>T</w:t>
+            </w:r>
+            <w:r>
+              <w:rPr>
+                <w:rFonts w:asciiTheme="minorHAnsi" w:eastAsiaTheme="minorEastAsia" w:hAnsiTheme="minorHAnsi"/>
+                <w:sz w:val="20"/>
+                <w:szCs w:val="20"/>
+              </w:rPr>
+              <w:t>ype</w:t>
+            </w:r>
+          </w:p>
+        </w:tc>
+        <w:tc>
+          <w:tcPr>
+            <w:tcW w:w="1119" w:type="dxa"/>
+            <w:tcBorders>
+              <w:top w:val="single" w:sz="4" w:space="0" w:color="auto"/>
+              <w:left w:val="single" w:sz="4" w:space="0" w:color="auto"/>
+              <w:bottom w:val="single" w:sz="4" w:space="0" w:color="auto"/>
+              <w:right w:val="single" w:sz="4" w:space="0" w:color="auto"/>
+            </w:tcBorders>
+          </w:tcPr>
+          <w:p>
+            <w:pPr>
+              <w:rPr>
+                <w:rFonts w:asciiTheme="minorHAnsi" w:eastAsiaTheme="minorEastAsia" w:hAnsiTheme="minorHAnsi"/>
+                <w:sz w:val="20"/>
+                <w:szCs w:val="20"/>
+              </w:rPr>
+            </w:pPr>
+            <w:r>
+              <w:rPr>
+                <w:rFonts w:asciiTheme="minorHAnsi" w:eastAsiaTheme="minorEastAsia" w:hAnsiTheme="minorHAnsi" w:hint="eastAsia"/>
+                <w:sz w:val="20"/>
+                <w:szCs w:val="20"/>
+              </w:rPr>
+              <w:t>種類選択</w:t>
+            </w:r>
+          </w:p>
+        </w:tc>
+        <w:tc>
+          <w:tcPr>
+            <w:tcW w:w="1259" w:type="dxa"/>
+            <w:tcBorders>
+              <w:top w:val="single" w:sz="4" w:space="0" w:color="auto"/>
+              <w:left w:val="single" w:sz="4" w:space="0" w:color="auto"/>
+              <w:bottom w:val="single" w:sz="4" w:space="0" w:color="auto"/>
+              <w:right w:val="single" w:sz="4" w:space="0" w:color="auto"/>
+            </w:tcBorders>
+          </w:tcPr>
+          <w:p>
+            <w:pPr>
+              <w:rPr>
+                <w:rFonts w:asciiTheme="minorHAnsi" w:eastAsiaTheme="minorEastAsia" w:hAnsiTheme="minorHAnsi"/>
+                <w:sz w:val="20"/>
+                <w:szCs w:val="20"/>
+              </w:rPr>
+            </w:pPr>
+            <w:r>
+              <w:rPr>
+                <w:rFonts w:asciiTheme="minorHAnsi" w:eastAsiaTheme="minorEastAsia" w:hAnsiTheme="minorHAnsi"/>
+                <w:sz w:val="20"/>
+                <w:szCs w:val="20"/>
+              </w:rPr>
+              <w:t>ドロップダウンリスト</w:t>
+            </w:r>
+          </w:p>
+        </w:tc>
+        <w:tc>
+          <w:tcPr>
+            <w:tcW w:w="642" w:type="dxa"/>
+            <w:tcBorders>
+              <w:top w:val="single" w:sz="4" w:space="0" w:color="auto"/>
+              <w:left w:val="single" w:sz="4" w:space="0" w:color="auto"/>
+              <w:bottom w:val="single" w:sz="4" w:space="0" w:color="auto"/>
+              <w:right w:val="single" w:sz="4" w:space="0" w:color="auto"/>
+            </w:tcBorders>
+          </w:tcPr>
+          <w:p>
+            <w:pPr>
+              <w:rPr>
+                <w:rFonts w:asciiTheme="minorHAnsi" w:eastAsiaTheme="minorEastAsia" w:hAnsiTheme="minorHAnsi"/>
+                <w:sz w:val="20"/>
+                <w:szCs w:val="20"/>
+              </w:rPr>
+            </w:pPr>
+            <w:r>
+              <w:rPr>
+                <w:rFonts w:asciiTheme="minorHAnsi" w:eastAsiaTheme="minorEastAsia" w:hAnsiTheme="minorHAnsi" w:hint="eastAsia"/>
+                <w:sz w:val="20"/>
+                <w:szCs w:val="20"/>
+              </w:rPr>
+              <w:t>I</w:t>
+            </w:r>
+          </w:p>
+        </w:tc>
+        <w:tc>
+          <w:tcPr>
+            <w:tcW w:w="1125" w:type="dxa"/>
+            <w:tcBorders>
+              <w:top w:val="single" w:sz="4" w:space="0" w:color="auto"/>
+              <w:left w:val="single" w:sz="4" w:space="0" w:color="auto"/>
+              <w:bottom w:val="single" w:sz="4" w:space="0" w:color="auto"/>
+              <w:right w:val="single" w:sz="4" w:space="0" w:color="auto"/>
+            </w:tcBorders>
+          </w:tcPr>
+          <w:p>
+            <w:pPr>
+              <w:rPr>
+                <w:rFonts w:asciiTheme="minorHAnsi" w:eastAsiaTheme="minorEastAsia" w:hAnsiTheme="minorHAnsi"/>
+                <w:sz w:val="20"/>
+                <w:szCs w:val="20"/>
+              </w:rPr>
+            </w:pPr>
+            <w:r>
+              <w:rPr>
+                <w:rFonts w:asciiTheme="minorHAnsi" w:eastAsiaTheme="minorEastAsia" w:hAnsiTheme="minorHAnsi" w:hint="eastAsia"/>
+                <w:sz w:val="20"/>
+                <w:szCs w:val="20"/>
+              </w:rPr>
+              <w:t>必須</w:t>
+            </w:r>
+          </w:p>
+        </w:tc>
+        <w:tc>
+          <w:tcPr>
+            <w:tcW w:w="984" w:type="dxa"/>
+            <w:tcBorders>
+              <w:top w:val="single" w:sz="4" w:space="0" w:color="auto"/>
+              <w:left w:val="single" w:sz="4" w:space="0" w:color="auto"/>
+              <w:bottom w:val="single" w:sz="4" w:space="0" w:color="auto"/>
+              <w:right w:val="single" w:sz="4" w:space="0" w:color="auto"/>
+            </w:tcBorders>
+          </w:tcPr>
+          <w:p>
+            <w:pPr>
+              <w:rPr>
+                <w:rFonts w:asciiTheme="minorHAnsi" w:eastAsiaTheme="minorEastAsia" w:hAnsiTheme="minorHAnsi"/>
+                <w:sz w:val="20"/>
+                <w:szCs w:val="20"/>
+              </w:rPr>
+            </w:pPr>
+            <w:r>
+              <w:rPr>
+                <w:rFonts w:asciiTheme="minorHAnsi" w:eastAsiaTheme="minorEastAsia" w:hAnsiTheme="minorHAnsi"/>
+                <w:sz w:val="20"/>
+                <w:szCs w:val="20"/>
+              </w:rPr>
+              <w:t>―</w:t>
+            </w:r>
+          </w:p>
+        </w:tc>
+        <w:tc>
+          <w:tcPr>
+            <w:tcW w:w="1542" w:type="dxa"/>
+            <w:tcBorders>
+              <w:top w:val="single" w:sz="4" w:space="0" w:color="auto"/>
+              <w:left w:val="single" w:sz="4" w:space="0" w:color="auto"/>
+              <w:bottom w:val="single" w:sz="4" w:space="0" w:color="auto"/>
+              <w:right w:val="single" w:sz="4" w:space="0" w:color="auto"/>
+            </w:tcBorders>
+          </w:tcPr>
+          <w:p>
+            <w:pPr>
+              <w:rPr>
+                <w:rFonts w:asciiTheme="minorHAnsi" w:eastAsiaTheme="minorEastAsia" w:hAnsiTheme="minorHAnsi"/>
+                <w:sz w:val="20"/>
+                <w:szCs w:val="20"/>
+              </w:rPr>
+            </w:pPr>
+            <w:r>
+              <w:rPr>
+                <w:rFonts w:asciiTheme="minorHAnsi" w:eastAsiaTheme="minorEastAsia" w:hAnsiTheme="minorHAnsi" w:hint="eastAsia"/>
+                <w:sz w:val="20"/>
+                <w:szCs w:val="20"/>
+              </w:rPr>
+              <w:t>種類を選択する</w:t>
             </w:r>
           </w:p>
         </w:tc>
@@ -35187,15 +36056,15 @@
           <w:sz w:val="20"/>
         </w:rPr>
         <w:drawing>
-          <wp:anchor distT="0" distB="0" distL="114300" distR="114300" simplePos="0" relativeHeight="251658241" behindDoc="0" locked="0" layoutInCell="1" allowOverlap="1" wp14:anchorId="3E96B91C" wp14:editId="23A01F1E">
+          <wp:anchor distT="0" distB="0" distL="114300" distR="114300" simplePos="0" relativeHeight="251658240" behindDoc="0" locked="0" layoutInCell="1" allowOverlap="1" wp14:anchorId="3E96B91C" wp14:editId="54E6F00E">
             <wp:simplePos x="0" y="0"/>
             <wp:positionH relativeFrom="margin">
-              <wp:posOffset>882650</wp:posOffset>
+              <wp:posOffset>880110</wp:posOffset>
             </wp:positionH>
             <wp:positionV relativeFrom="paragraph">
-              <wp:posOffset>199390</wp:posOffset>
+              <wp:posOffset>258445</wp:posOffset>
             </wp:positionV>
-            <wp:extent cx="4284980" cy="3945255"/>
+            <wp:extent cx="4284980" cy="3827780"/>
             <wp:effectExtent l="0" t="0" r="0" b="0"/>
             <wp:wrapTopAndBottom/>
             <wp:docPr id="2" name="図 2"/>
@@ -35224,7 +36093,7 @@
                   <pic:spPr>
                     <a:xfrm>
                       <a:off x="0" y="0"/>
-                      <a:ext cx="4284980" cy="3945255"/>
+                      <a:ext cx="4284980" cy="3827780"/>
                     </a:xfrm>
                     <a:prstGeom prst="rect">
                       <a:avLst/>
@@ -35371,15 +36240,127 @@
       </w:r>
       <w:r>
         <w:rPr>
-          <w:sz w:val="20"/>
-        </w:rPr>
-        <w:t>「評価」の計</w:t>
+          <w:rFonts w:hint="eastAsia"/>
+          <w:sz w:val="20"/>
+        </w:rPr>
+        <w:t>「</w:t>
       </w:r>
       <w:r>
         <w:rPr>
-          <w:sz w:val="20"/>
-        </w:rPr>
-        <w:t>4</w:t>
+          <w:rFonts w:hint="eastAsia"/>
+          <w:sz w:val="20"/>
+        </w:rPr>
+        <w:t>履修講義」</w:t>
+      </w:r>
+      <w:r>
+        <w:rPr>
+          <w:rFonts w:hint="eastAsia"/>
+          <w:sz w:val="20"/>
+        </w:rPr>
+        <w:t>,</w:t>
+      </w:r>
+      <w:r>
+        <w:rPr>
+          <w:rFonts w:hint="eastAsia"/>
+          <w:sz w:val="20"/>
+        </w:rPr>
+        <w:t>「対応ユニット」</w:t>
+      </w:r>
+      <w:r>
+        <w:rPr>
+          <w:rFonts w:hint="eastAsia"/>
+          <w:sz w:val="20"/>
+        </w:rPr>
+        <w:t>,</w:t>
+      </w:r>
+      <w:r>
+        <w:rPr>
+          <w:rFonts w:hint="eastAsia"/>
+          <w:sz w:val="20"/>
+        </w:rPr>
+        <w:t>「ユニット」</w:t>
+      </w:r>
+      <w:r>
+        <w:rPr>
+          <w:rFonts w:hint="eastAsia"/>
+          <w:sz w:val="20"/>
+        </w:rPr>
+        <w:t>,</w:t>
+      </w:r>
+      <w:r>
+        <w:rPr>
+          <w:rFonts w:hint="eastAsia"/>
+          <w:sz w:val="20"/>
+        </w:rPr>
+        <w:t>「担当教員」</w:t>
+      </w:r>
+      <w:r>
+        <w:rPr>
+          <w:rFonts w:hint="eastAsia"/>
+          <w:sz w:val="20"/>
+        </w:rPr>
+        <w:t>,</w:t>
+      </w:r>
+      <w:r>
+        <w:rPr>
+          <w:rFonts w:hint="eastAsia"/>
+          <w:sz w:val="20"/>
+        </w:rPr>
+        <w:t>「教員」</w:t>
+      </w:r>
+      <w:r>
+        <w:rPr>
+          <w:rFonts w:hint="eastAsia"/>
+          <w:sz w:val="20"/>
+        </w:rPr>
+        <w:t>,</w:t>
+      </w:r>
+      <w:r>
+        <w:rPr>
+          <w:rFonts w:hint="eastAsia"/>
+          <w:sz w:val="20"/>
+        </w:rPr>
+        <w:t>「管理者」</w:t>
+      </w:r>
+      <w:r>
+        <w:rPr>
+          <w:rFonts w:hint="eastAsia"/>
+          <w:sz w:val="20"/>
+        </w:rPr>
+        <w:t>,</w:t>
+      </w:r>
+      <w:r>
+        <w:rPr>
+          <w:rFonts w:hint="eastAsia"/>
+          <w:sz w:val="20"/>
+        </w:rPr>
+        <w:t>「必要単位」</w:t>
+      </w:r>
+      <w:r>
+        <w:rPr>
+          <w:rFonts w:hint="eastAsia"/>
+          <w:sz w:val="20"/>
+        </w:rPr>
+        <w:t>,</w:t>
+      </w:r>
+      <w:r>
+        <w:rPr>
+          <w:sz w:val="20"/>
+        </w:rPr>
+        <w:t>「評価」</w:t>
+      </w:r>
+      <w:r>
+        <w:rPr>
+          <w:sz w:val="20"/>
+        </w:rPr>
+        <w:t>の計</w:t>
+      </w:r>
+      <w:r>
+        <w:rPr>
+          <w:rFonts w:hint="eastAsia"/>
+          <w:sz w:val="20"/>
+        </w:rPr>
+        <w:t>11</w:t>
       </w:r>
       <w:r>
         <w:rPr>
@@ -35524,48 +36505,42 @@
       </w:r>
       <w:r>
         <w:rPr>
-          <w:sz w:val="20"/>
-        </w:rPr>
-        <w:t>また</w:t>
+          <w:rFonts w:hint="eastAsia"/>
+          <w:sz w:val="20"/>
+        </w:rPr>
+        <w:t>時間割と講義</w:t>
       </w:r>
       <w:r>
         <w:rPr>
-          <w:sz w:val="20"/>
-        </w:rPr>
-        <w:t>,</w:t>
+          <w:rFonts w:hint="eastAsia"/>
+          <w:sz w:val="20"/>
+        </w:rPr>
+        <w:t>の間には</w:t>
       </w:r>
       <w:r>
         <w:rPr>
-          <w:sz w:val="20"/>
-        </w:rPr>
-        <w:t>時間割には講義が</w:t>
+          <w:rFonts w:hint="eastAsia"/>
+          <w:sz w:val="20"/>
+        </w:rPr>
+        <w:t>履修講義エンティティが対照表として存在する</w:t>
       </w:r>
       <w:r>
         <w:rPr>
-          <w:sz w:val="20"/>
-        </w:rPr>
-        <w:t>0</w:t>
+          <w:rFonts w:hint="eastAsia"/>
+          <w:sz w:val="20"/>
+        </w:rPr>
+        <w:t>.</w:t>
       </w:r>
       <w:r>
         <w:rPr>
-          <w:sz w:val="20"/>
-        </w:rPr>
-        <w:t>から</w:t>
+          <w:rFonts w:hint="eastAsia"/>
+          <w:sz w:val="20"/>
+        </w:rPr>
+        <w:t>履修講義エンティティには履修状況が格納される</w:t>
       </w:r>
       <w:r>
         <w:rPr>
-          <w:sz w:val="20"/>
-        </w:rPr>
-        <w:t>40</w:t>
-      </w:r>
-      <w:r>
-        <w:rPr>
-          <w:sz w:val="20"/>
-        </w:rPr>
-        <w:t>個存在する</w:t>
-      </w:r>
-      <w:r>
-        <w:rPr>
+          <w:rFonts w:hint="eastAsia"/>
           <w:sz w:val="20"/>
         </w:rPr>
         <w:t>.</w:t>
@@ -35576,6 +36551,7 @@
         <w:spacing w:line="280" w:lineRule="exact"/>
         <w:ind w:firstLineChars="100" w:firstLine="200"/>
         <w:rPr>
+          <w:rFonts w:hint="eastAsia"/>
           <w:sz w:val="20"/>
         </w:rPr>
       </w:pPr>
@@ -35593,9 +36569,29 @@
       </w:r>
       <w:r>
         <w:rPr>
-          <w:sz w:val="20"/>
-        </w:rPr>
-        <w:t>学生が登録することのできる講義の情報が格納されるエンティティである</w:t>
+          <w:rFonts w:hint="eastAsia"/>
+          <w:sz w:val="20"/>
+        </w:rPr>
+        <w:t>管理者</w:t>
+      </w:r>
+      <w:r>
+        <w:rPr>
+          <w:sz w:val="20"/>
+        </w:rPr>
+        <w:t>が</w:t>
+      </w:r>
+      <w:r>
+        <w:rPr>
+          <w:rFonts w:hint="eastAsia"/>
+          <w:sz w:val="20"/>
+        </w:rPr>
+        <w:t>作成した</w:t>
+      </w:r>
+      <w:r>
+        <w:rPr>
+          <w:sz w:val="20"/>
+        </w:rPr>
+        <w:t>講義の情報が格納されるエンティティである</w:t>
       </w:r>
       <w:r>
         <w:rPr>
@@ -35605,30 +36601,85 @@
       </w:r>
       <w:r>
         <w:rPr>
-          <w:sz w:val="20"/>
-        </w:rPr>
-        <w:t>講義は</w:t>
+          <w:rFonts w:hint="eastAsia"/>
+          <w:sz w:val="20"/>
+        </w:rPr>
+        <w:t>学生は講義を時間割に登録できる</w:t>
       </w:r>
       <w:r>
         <w:rPr>
-          <w:sz w:val="20"/>
-        </w:rPr>
-        <w:t>0</w:t>
-      </w:r>
-      <w:r>
-        <w:rPr>
-          <w:sz w:val="20"/>
-        </w:rPr>
-        <w:t>以上の評価を持つ</w:t>
-      </w:r>
-      <w:r>
-        <w:rPr>
+          <w:rFonts w:hint="eastAsia"/>
           <w:sz w:val="20"/>
         </w:rPr>
         <w:t>.</w:t>
       </w:r>
       <w:r>
         <w:rPr>
+          <w:rFonts w:hint="eastAsia"/>
+          <w:sz w:val="20"/>
+        </w:rPr>
+        <w:t>また</w:t>
+      </w:r>
+      <w:r>
+        <w:rPr>
+          <w:rFonts w:hint="eastAsia"/>
+          <w:sz w:val="20"/>
+        </w:rPr>
+        <w:t>,</w:t>
+      </w:r>
+      <w:r>
+        <w:rPr>
+          <w:rFonts w:hint="eastAsia"/>
+          <w:sz w:val="20"/>
+        </w:rPr>
+        <w:t>講義に関係する</w:t>
+      </w:r>
+      <w:r>
+        <w:rPr>
+          <w:rFonts w:hint="eastAsia"/>
+          <w:sz w:val="20"/>
+        </w:rPr>
+        <w:t>ユニット</w:t>
+      </w:r>
+      <w:r>
+        <w:rPr>
+          <w:rFonts w:hint="eastAsia"/>
+          <w:sz w:val="20"/>
+        </w:rPr>
+        <w:t>エンティティと</w:t>
+      </w:r>
+      <w:r>
+        <w:rPr>
+          <w:rFonts w:hint="eastAsia"/>
+          <w:sz w:val="20"/>
+        </w:rPr>
+        <w:t>教員</w:t>
+      </w:r>
+      <w:r>
+        <w:rPr>
+          <w:rFonts w:hint="eastAsia"/>
+          <w:sz w:val="20"/>
+        </w:rPr>
+        <w:t>エンティティには対応ユニットエンティティと対応教員エンティティという対照表が存在する</w:t>
+      </w:r>
+      <w:r>
+        <w:rPr>
+          <w:rFonts w:hint="eastAsia"/>
+          <w:sz w:val="20"/>
+        </w:rPr>
+        <w:t>.</w:t>
+      </w:r>
+    </w:p>
+    <w:p>
+      <w:pPr>
+        <w:spacing w:line="280" w:lineRule="exact"/>
+        <w:ind w:firstLineChars="100" w:firstLine="200"/>
+        <w:rPr>
+          <w:sz w:val="20"/>
+        </w:rPr>
+      </w:pPr>
+      <w:r>
+        <w:rPr>
           <w:sz w:val="20"/>
         </w:rPr>
         <w:t>評価は講義</w:t>
@@ -35643,7 +36694,20 @@
         <w:rPr>
           <w:sz w:val="20"/>
         </w:rPr>
-        <w:t>個に対して学生が</w:t>
+        <w:t>個に対して</w:t>
+      </w:r>
+      <w:r>
+        <w:rPr>
+          <w:rFonts w:hint="eastAsia"/>
+          <w:sz w:val="20"/>
+        </w:rPr>
+        <w:t>,</w:t>
+      </w:r>
+      <w:r>
+        <w:rPr>
+          <w:sz w:val="20"/>
+        </w:rPr>
+        <w:t>学生が</w:t>
       </w:r>
       <w:r>
         <w:rPr>
@@ -35655,14 +36719,29 @@
         <w:rPr>
           <w:sz w:val="20"/>
         </w:rPr>
-        <w:t>個作ることが出来る評価を格納されるエンティティである</w:t>
+        <w:t>個作ることが出来る評価を格納</w:t>
       </w:r>
       <w:r>
         <w:rPr>
+          <w:rFonts w:hint="eastAsia"/>
+          <w:sz w:val="20"/>
+        </w:rPr>
+        <w:t>す</w:t>
+      </w:r>
+      <w:r>
+        <w:rPr>
+          <w:sz w:val="20"/>
+        </w:rPr>
+        <w:t>るエンティティである</w:t>
+      </w:r>
+      <w:r>
+        <w:rPr>
           <w:sz w:val="20"/>
         </w:rPr>
         <w:t>.</w:t>
       </w:r>
+      <w:bookmarkStart w:id="0" w:name="_GoBack"/>
+      <w:bookmarkEnd w:id="0"/>
     </w:p>
     <w:sectPr>
       <w:headerReference w:type="default" r:id="rId26"/>
@@ -35979,19 +37058,7 @@
       <w:rPr>
         <w:sz w:val="20"/>
       </w:rPr>
-      <w:t>2018/0</w:t>
-    </w:r>
-    <w:r>
-      <w:rPr>
-        <w:sz w:val="20"/>
-      </w:rPr>
-      <w:t>6</w:t>
-    </w:r>
-    <w:r>
-      <w:rPr>
-        <w:sz w:val="20"/>
-      </w:rPr>
-      <w:t>/29</w:t>
+      <w:t>2018/06/29</w:t>
     </w:r>
   </w:p>
 </w:hdr>
@@ -36740,6 +37807,16 @@
       <w:kern w:val="0"/>
     </w:rPr>
   </w:style>
+  <w:style w:type="paragraph" w:styleId="af1">
+    <w:name w:val="No Spacing"/>
+    <w:uiPriority w:val="1"/>
+    <w:qFormat/>
+    <w:rsid w:val="00FA6216"/>
+    <w:pPr>
+      <w:widowControl w:val="0"/>
+      <w:jc w:val="both"/>
+    </w:pPr>
+  </w:style>
 </w:styles>
 </file>
 
@@ -37066,7 +38143,7 @@
 </file>
 
 <file path=customXml/itemProps1.xml><?xml version="1.0" encoding="utf-8"?>
-<ds:datastoreItem xmlns:ds="http://schemas.openxmlformats.org/officeDocument/2006/customXml" ds:itemID="{03E18CC7-2F3C-40F4-93E2-CCE473064AEE}">
+<ds:datastoreItem xmlns:ds="http://schemas.openxmlformats.org/officeDocument/2006/customXml" ds:itemID="{4091B960-6A39-4CEC-B7F2-898136434249}">
   <ds:schemaRefs>
     <ds:schemaRef ds:uri="http://schemas.openxmlformats.org/officeDocument/2006/bibliography"/>
   </ds:schemaRefs>

--- a/書類/03_外部設計書v4 .docx
+++ b/書類/03_外部設計書v4 .docx
@@ -2686,7 +2686,7 @@
           <w:noProof/>
         </w:rPr>
         <w:drawing>
-          <wp:anchor distT="0" distB="0" distL="114300" distR="114300" simplePos="0" relativeHeight="251658924" behindDoc="0" locked="0" layoutInCell="1" allowOverlap="1" wp14:anchorId="5C27EEA1" wp14:editId="5CCB5CA1">
+          <wp:anchor distT="0" distB="0" distL="114300" distR="114300" simplePos="0" relativeHeight="251658242" behindDoc="0" locked="0" layoutInCell="1" allowOverlap="1" wp14:anchorId="5C27EEA1" wp14:editId="02FA792C">
             <wp:simplePos x="0" y="0"/>
             <wp:positionH relativeFrom="column">
               <wp:posOffset>0</wp:posOffset>
@@ -2986,6 +2986,7 @@
       <w:pPr>
         <w:spacing w:line="280" w:lineRule="exact"/>
         <w:rPr>
+          <w:rFonts w:ascii="ＭＳ Ｐゴシック" w:eastAsia="ＭＳ Ｐゴシック" w:hAnsi="ＭＳ Ｐゴシック"/>
           <w:sz w:val="20"/>
           <w:szCs w:val="20"/>
         </w:rPr>
@@ -3035,16 +3036,6 @@
     </w:p>
     <w:p>
       <w:pPr>
-        <w:spacing w:line="280" w:lineRule="exact"/>
-        <w:rPr>
-          <w:rFonts w:ascii="ＭＳ Ｐゴシック" w:eastAsia="ＭＳ Ｐゴシック" w:hAnsi="ＭＳ Ｐゴシック" w:hint="eastAsia"/>
-          <w:sz w:val="20"/>
-          <w:szCs w:val="20"/>
-        </w:rPr>
-      </w:pPr>
-    </w:p>
-    <w:p>
-      <w:pPr>
         <w:rPr>
           <w:sz w:val="20"/>
           <w:szCs w:val="20"/>
@@ -3057,7 +3048,7 @@
           <w:szCs w:val="20"/>
         </w:rPr>
         <w:drawing>
-          <wp:inline distT="0" distB="0" distL="0" distR="0" wp14:anchorId="26B36C99" wp14:editId="00AD7DC9">
+          <wp:inline distT="0" distB="0" distL="0" distR="0" wp14:anchorId="26B36C99" wp14:editId="36C04F09">
             <wp:extent cx="5398770" cy="3037205"/>
             <wp:effectExtent l="0" t="0" r="0" b="0"/>
             <wp:docPr id="40" name="図 40"/>
@@ -5091,102 +5082,100 @@
                 <w:sz w:val="20"/>
                 <w:szCs w:val="20"/>
               </w:rPr>
+              <w:t>ス</w:t>
+            </w:r>
+          </w:p>
+        </w:tc>
+        <w:tc>
+          <w:tcPr>
+            <w:tcW w:w="851" w:type="dxa"/>
+            <w:tcBorders>
+              <w:top w:val="single" w:sz="4" w:space="0" w:color="000000" w:themeColor="text1"/>
+              <w:left w:val="single" w:sz="4" w:space="0" w:color="000000" w:themeColor="text1"/>
+              <w:bottom w:val="single" w:sz="4" w:space="0" w:color="000000" w:themeColor="text1"/>
+              <w:right w:val="single" w:sz="4" w:space="0" w:color="000000" w:themeColor="text1"/>
+            </w:tcBorders>
+            <w:hideMark/>
+          </w:tcPr>
+          <w:p>
+            <w:pPr>
+              <w:rPr>
+                <w:sz w:val="20"/>
+                <w:szCs w:val="20"/>
+              </w:rPr>
+            </w:pPr>
+            <w:r>
+              <w:rPr>
+                <w:sz w:val="20"/>
+                <w:szCs w:val="20"/>
+              </w:rPr>
+              <w:t>G001</w:t>
+            </w:r>
+          </w:p>
+        </w:tc>
+        <w:tc>
+          <w:tcPr>
+            <w:tcW w:w="1987" w:type="dxa"/>
+            <w:tcBorders>
+              <w:top w:val="single" w:sz="4" w:space="0" w:color="000000" w:themeColor="text1"/>
+              <w:left w:val="single" w:sz="4" w:space="0" w:color="000000" w:themeColor="text1"/>
+              <w:bottom w:val="single" w:sz="4" w:space="0" w:color="000000" w:themeColor="text1"/>
+              <w:right w:val="single" w:sz="4" w:space="0" w:color="000000" w:themeColor="text1"/>
+            </w:tcBorders>
+            <w:hideMark/>
+          </w:tcPr>
+          <w:p>
+            <w:pPr>
+              <w:rPr>
+                <w:sz w:val="20"/>
+                <w:szCs w:val="20"/>
+              </w:rPr>
+            </w:pPr>
+            <w:proofErr w:type="spellStart"/>
+            <w:r>
+              <w:rPr>
+                <w:sz w:val="20"/>
+                <w:szCs w:val="20"/>
+              </w:rPr>
+              <w:t>Common_Login.jsp</w:t>
+            </w:r>
+            <w:proofErr w:type="spellEnd"/>
+          </w:p>
+        </w:tc>
+        <w:tc>
+          <w:tcPr>
+            <w:tcW w:w="2266" w:type="dxa"/>
+            <w:tcBorders>
+              <w:top w:val="single" w:sz="4" w:space="0" w:color="000000" w:themeColor="text1"/>
+              <w:left w:val="single" w:sz="4" w:space="0" w:color="000000" w:themeColor="text1"/>
+              <w:bottom w:val="single" w:sz="4" w:space="0" w:color="000000" w:themeColor="text1"/>
+              <w:right w:val="single" w:sz="4" w:space="0" w:color="000000" w:themeColor="text1"/>
+            </w:tcBorders>
+            <w:hideMark/>
+          </w:tcPr>
+          <w:p>
+            <w:pPr>
+              <w:rPr>
+                <w:sz w:val="20"/>
+                <w:szCs w:val="20"/>
+              </w:rPr>
+            </w:pPr>
+            <w:r>
+              <w:rPr>
+                <w:rFonts w:ascii="ＭＳ 明朝" w:eastAsia="ＭＳ 明朝" w:hAnsi="ＭＳ 明朝" w:cs="ＭＳ 明朝" w:hint="eastAsia"/>
+                <w:sz w:val="20"/>
+                <w:szCs w:val="20"/>
+              </w:rPr>
+              <w:t>ログインに失敗した場合メッセージを表示し</w:t>
+            </w:r>
+            <w:r>
+              <w:rPr>
+                <w:rFonts w:ascii="ＭＳ 明朝" w:eastAsia="ＭＳ 明朝" w:hAnsi="ＭＳ 明朝" w:cs="ＭＳ 明朝" w:hint="eastAsia"/>
+                <w:sz w:val="20"/>
+                <w:szCs w:val="20"/>
+              </w:rPr>
               <w:lastRenderedPageBreak/>
-              <w:t>ス</w:t>
-            </w:r>
-          </w:p>
-        </w:tc>
-        <w:tc>
-          <w:tcPr>
-            <w:tcW w:w="851" w:type="dxa"/>
-            <w:tcBorders>
-              <w:top w:val="single" w:sz="4" w:space="0" w:color="000000" w:themeColor="text1"/>
-              <w:left w:val="single" w:sz="4" w:space="0" w:color="000000" w:themeColor="text1"/>
-              <w:bottom w:val="single" w:sz="4" w:space="0" w:color="000000" w:themeColor="text1"/>
-              <w:right w:val="single" w:sz="4" w:space="0" w:color="000000" w:themeColor="text1"/>
-            </w:tcBorders>
-            <w:hideMark/>
-          </w:tcPr>
-          <w:p>
-            <w:pPr>
-              <w:rPr>
-                <w:sz w:val="20"/>
-                <w:szCs w:val="20"/>
-              </w:rPr>
-            </w:pPr>
-            <w:r>
-              <w:rPr>
-                <w:sz w:val="20"/>
-                <w:szCs w:val="20"/>
-              </w:rPr>
-              <w:lastRenderedPageBreak/>
-              <w:t>G001</w:t>
-            </w:r>
-          </w:p>
-        </w:tc>
-        <w:tc>
-          <w:tcPr>
-            <w:tcW w:w="1987" w:type="dxa"/>
-            <w:tcBorders>
-              <w:top w:val="single" w:sz="4" w:space="0" w:color="000000" w:themeColor="text1"/>
-              <w:left w:val="single" w:sz="4" w:space="0" w:color="000000" w:themeColor="text1"/>
-              <w:bottom w:val="single" w:sz="4" w:space="0" w:color="000000" w:themeColor="text1"/>
-              <w:right w:val="single" w:sz="4" w:space="0" w:color="000000" w:themeColor="text1"/>
-            </w:tcBorders>
-            <w:hideMark/>
-          </w:tcPr>
-          <w:p>
-            <w:pPr>
-              <w:rPr>
-                <w:sz w:val="20"/>
-                <w:szCs w:val="20"/>
-              </w:rPr>
-            </w:pPr>
-            <w:proofErr w:type="spellStart"/>
-            <w:r>
-              <w:rPr>
-                <w:sz w:val="20"/>
-                <w:szCs w:val="20"/>
-              </w:rPr>
-              <w:t>Common_Login.jsp</w:t>
-            </w:r>
-            <w:proofErr w:type="spellEnd"/>
-          </w:p>
-        </w:tc>
-        <w:tc>
-          <w:tcPr>
-            <w:tcW w:w="2266" w:type="dxa"/>
-            <w:tcBorders>
-              <w:top w:val="single" w:sz="4" w:space="0" w:color="000000" w:themeColor="text1"/>
-              <w:left w:val="single" w:sz="4" w:space="0" w:color="000000" w:themeColor="text1"/>
-              <w:bottom w:val="single" w:sz="4" w:space="0" w:color="000000" w:themeColor="text1"/>
-              <w:right w:val="single" w:sz="4" w:space="0" w:color="000000" w:themeColor="text1"/>
-            </w:tcBorders>
-            <w:hideMark/>
-          </w:tcPr>
-          <w:p>
-            <w:pPr>
-              <w:rPr>
-                <w:sz w:val="20"/>
-                <w:szCs w:val="20"/>
-              </w:rPr>
-            </w:pPr>
-            <w:r>
-              <w:rPr>
-                <w:rFonts w:ascii="ＭＳ 明朝" w:eastAsia="ＭＳ 明朝" w:hAnsi="ＭＳ 明朝" w:cs="ＭＳ 明朝" w:hint="eastAsia"/>
-                <w:sz w:val="20"/>
-                <w:szCs w:val="20"/>
-              </w:rPr>
-              <w:t>ログインに失敗した場</w:t>
-            </w:r>
-            <w:r>
-              <w:rPr>
-                <w:rFonts w:ascii="ＭＳ 明朝" w:eastAsia="ＭＳ 明朝" w:hAnsi="ＭＳ 明朝" w:cs="ＭＳ 明朝" w:hint="eastAsia"/>
-                <w:sz w:val="20"/>
-                <w:szCs w:val="20"/>
-              </w:rPr>
-              <w:lastRenderedPageBreak/>
-              <w:t>合メッセージを表示してログイン画面に戻</w:t>
+              <w:t>てログイン画面に戻</w:t>
             </w:r>
             <w:r>
               <w:rPr>
@@ -5251,21 +5240,7 @@
                 <w:sz w:val="20"/>
                 <w:szCs w:val="20"/>
               </w:rPr>
-              <w:t>T</w:t>
-            </w:r>
-            <w:r>
-              <w:rPr>
-                <w:sz w:val="20"/>
-                <w:szCs w:val="20"/>
-              </w:rPr>
-              <w:t>o</w:t>
-            </w:r>
-            <w:r>
-              <w:rPr>
-                <w:sz w:val="20"/>
-                <w:szCs w:val="20"/>
-              </w:rPr>
-              <w:t xml:space="preserve"> </w:t>
+              <w:t xml:space="preserve">To </w:t>
             </w:r>
             <w:proofErr w:type="spellStart"/>
             <w:r>
@@ -5430,7 +5405,7 @@
           <w:szCs w:val="20"/>
         </w:rPr>
         <w:drawing>
-          <wp:inline distT="0" distB="0" distL="0" distR="0" wp14:anchorId="4C59F75B" wp14:editId="1ABF2DB6">
+          <wp:inline distT="0" distB="0" distL="0" distR="0" wp14:anchorId="4C59F75B" wp14:editId="37E99DF9">
             <wp:extent cx="5398770" cy="3036808"/>
             <wp:effectExtent l="0" t="0" r="0" b="0"/>
             <wp:docPr id="39" name="図 39"/>
@@ -7110,6 +7085,7 @@
           <w:sz w:val="20"/>
           <w:szCs w:val="20"/>
         </w:rPr>
+        <w:lastRenderedPageBreak/>
         <w:t>イベント一覧表</w:t>
       </w:r>
     </w:p>
@@ -7120,9 +7096,9 @@
         <w:tblLook w:val="04A0" w:firstRow="1" w:lastRow="0" w:firstColumn="1" w:lastColumn="0" w:noHBand="0" w:noVBand="1"/>
       </w:tblPr>
       <w:tblGrid>
-        <w:gridCol w:w="675"/>
-        <w:gridCol w:w="1418"/>
-        <w:gridCol w:w="2153"/>
+        <w:gridCol w:w="1415"/>
+        <w:gridCol w:w="1415"/>
+        <w:gridCol w:w="1416"/>
         <w:gridCol w:w="1416"/>
         <w:gridCol w:w="1416"/>
         <w:gridCol w:w="1416"/>
@@ -7130,7 +7106,7 @@
       <w:tr>
         <w:tc>
           <w:tcPr>
-            <w:tcW w:w="675" w:type="dxa"/>
+            <w:tcW w:w="1415" w:type="dxa"/>
             <w:tcBorders>
               <w:top w:val="single" w:sz="4" w:space="0" w:color="000000" w:themeColor="text1"/>
               <w:left w:val="single" w:sz="4" w:space="0" w:color="000000" w:themeColor="text1"/>
@@ -7166,7 +7142,7 @@
         </w:tc>
         <w:tc>
           <w:tcPr>
-            <w:tcW w:w="1418" w:type="dxa"/>
+            <w:tcW w:w="1415" w:type="dxa"/>
             <w:tcBorders>
               <w:top w:val="single" w:sz="4" w:space="0" w:color="000000" w:themeColor="text1"/>
               <w:left w:val="single" w:sz="4" w:space="0" w:color="000000" w:themeColor="text1"/>
@@ -7201,7 +7177,7 @@
         </w:tc>
         <w:tc>
           <w:tcPr>
-            <w:tcW w:w="2153" w:type="dxa"/>
+            <w:tcW w:w="1416" w:type="dxa"/>
             <w:tcBorders>
               <w:top w:val="single" w:sz="4" w:space="0" w:color="000000" w:themeColor="text1"/>
               <w:left w:val="single" w:sz="4" w:space="0" w:color="000000" w:themeColor="text1"/>
@@ -7347,7 +7323,7 @@
       <w:tr>
         <w:tc>
           <w:tcPr>
-            <w:tcW w:w="675" w:type="dxa"/>
+            <w:tcW w:w="1415" w:type="dxa"/>
             <w:tcBorders>
               <w:top w:val="single" w:sz="4" w:space="0" w:color="000000" w:themeColor="text1"/>
               <w:left w:val="single" w:sz="4" w:space="0" w:color="000000" w:themeColor="text1"/>
@@ -7375,7 +7351,7 @@
         </w:tc>
         <w:tc>
           <w:tcPr>
-            <w:tcW w:w="1418" w:type="dxa"/>
+            <w:tcW w:w="1415" w:type="dxa"/>
             <w:tcBorders>
               <w:top w:val="single" w:sz="4" w:space="0" w:color="000000" w:themeColor="text1"/>
               <w:left w:val="single" w:sz="4" w:space="0" w:color="000000" w:themeColor="text1"/>
@@ -7404,7 +7380,7 @@
         </w:tc>
         <w:tc>
           <w:tcPr>
-            <w:tcW w:w="2153" w:type="dxa"/>
+            <w:tcW w:w="1416" w:type="dxa"/>
             <w:tcBorders>
               <w:top w:val="single" w:sz="4" w:space="0" w:color="000000" w:themeColor="text1"/>
               <w:left w:val="single" w:sz="4" w:space="0" w:color="000000" w:themeColor="text1"/>
@@ -7534,7 +7510,7 @@
       <w:tr>
         <w:tc>
           <w:tcPr>
-            <w:tcW w:w="675" w:type="dxa"/>
+            <w:tcW w:w="1415" w:type="dxa"/>
             <w:tcBorders>
               <w:top w:val="single" w:sz="4" w:space="0" w:color="000000" w:themeColor="text1"/>
               <w:left w:val="single" w:sz="4" w:space="0" w:color="000000" w:themeColor="text1"/>
@@ -7561,7 +7537,7 @@
         </w:tc>
         <w:tc>
           <w:tcPr>
-            <w:tcW w:w="1418" w:type="dxa"/>
+            <w:tcW w:w="1415" w:type="dxa"/>
             <w:tcBorders>
               <w:top w:val="single" w:sz="4" w:space="0" w:color="000000" w:themeColor="text1"/>
               <w:left w:val="single" w:sz="4" w:space="0" w:color="000000" w:themeColor="text1"/>
@@ -7590,7 +7566,7 @@
         </w:tc>
         <w:tc>
           <w:tcPr>
-            <w:tcW w:w="2153" w:type="dxa"/>
+            <w:tcW w:w="1416" w:type="dxa"/>
             <w:tcBorders>
               <w:top w:val="single" w:sz="4" w:space="0" w:color="000000" w:themeColor="text1"/>
               <w:left w:val="single" w:sz="4" w:space="0" w:color="000000" w:themeColor="text1"/>
@@ -7720,27 +7696,18 @@
     </w:tbl>
     <w:p>
       <w:pPr>
-        <w:ind w:firstLineChars="100" w:firstLine="200"/>
+        <w:ind w:firstLineChars="100" w:firstLine="240"/>
         <w:rPr>
           <w:sz w:val="20"/>
           <w:szCs w:val="20"/>
         </w:rPr>
       </w:pPr>
-    </w:p>
-    <w:p>
-      <w:pPr>
-        <w:ind w:firstLineChars="100" w:firstLine="240"/>
-        <w:rPr>
-          <w:sz w:val="20"/>
-          <w:szCs w:val="20"/>
-        </w:rPr>
-      </w:pPr>
       <w:r>
         <w:rPr>
           <w:noProof/>
         </w:rPr>
         <w:drawing>
-          <wp:inline distT="0" distB="0" distL="0" distR="0" wp14:anchorId="32734CBB" wp14:editId="3349609B">
+          <wp:inline distT="0" distB="0" distL="0" distR="0" wp14:anchorId="32734CBB" wp14:editId="7A761952">
             <wp:extent cx="5391174" cy="4206240"/>
             <wp:effectExtent l="0" t="0" r="0" b="0"/>
             <wp:docPr id="842030637" name="picture"/>
@@ -8408,7 +8375,6 @@
                 <w:sz w:val="20"/>
                 <w:szCs w:val="20"/>
               </w:rPr>
-              <w:lastRenderedPageBreak/>
               <w:t>2</w:t>
             </w:r>
           </w:p>
@@ -8665,6 +8631,7 @@
                 <w:sz w:val="20"/>
                 <w:szCs w:val="20"/>
               </w:rPr>
+              <w:lastRenderedPageBreak/>
               <w:t>3</w:t>
             </w:r>
           </w:p>
@@ -10611,7 +10578,7 @@
           <w:noProof/>
         </w:rPr>
         <w:drawing>
-          <wp:inline distT="0" distB="0" distL="0" distR="0" wp14:anchorId="0C536047" wp14:editId="210BF636">
+          <wp:inline distT="0" distB="0" distL="0" distR="0" wp14:anchorId="0C536047" wp14:editId="5EFED154">
             <wp:extent cx="5398770" cy="3037205"/>
             <wp:effectExtent l="0" t="0" r="0" b="0"/>
             <wp:docPr id="37" name="図 37"/>
@@ -11560,173 +11527,155 @@
                 <w:szCs w:val="20"/>
               </w:rPr>
             </w:pPr>
+            <w:r>
+              <w:rPr>
+                <w:sz w:val="20"/>
+                <w:szCs w:val="20"/>
+              </w:rPr>
+              <w:t>Back</w:t>
+            </w:r>
+            <w:r>
+              <w:rPr>
+                <w:rFonts w:ascii="ＭＳ 明朝" w:eastAsia="ＭＳ 明朝" w:hAnsi="ＭＳ 明朝" w:cs="ＭＳ 明朝" w:hint="eastAsia"/>
+                <w:sz w:val="20"/>
+                <w:szCs w:val="20"/>
+              </w:rPr>
+              <w:t xml:space="preserve">　</w:t>
+            </w:r>
+            <w:r>
+              <w:rPr>
+                <w:sz w:val="20"/>
+                <w:szCs w:val="20"/>
+              </w:rPr>
+              <w:t>Login</w:t>
+            </w:r>
+          </w:p>
+        </w:tc>
+        <w:tc>
+          <w:tcPr>
+            <w:tcW w:w="1238" w:type="dxa"/>
+            <w:tcBorders>
+              <w:top w:val="single" w:sz="4" w:space="0" w:color="000000" w:themeColor="text1"/>
+              <w:left w:val="single" w:sz="4" w:space="0" w:color="000000" w:themeColor="text1"/>
+              <w:bottom w:val="single" w:sz="4" w:space="0" w:color="000000" w:themeColor="text1"/>
+              <w:right w:val="single" w:sz="4" w:space="0" w:color="000000" w:themeColor="text1"/>
+            </w:tcBorders>
+            <w:hideMark/>
+          </w:tcPr>
+          <w:p>
+            <w:pPr>
+              <w:rPr>
+                <w:sz w:val="20"/>
+                <w:szCs w:val="20"/>
+              </w:rPr>
+            </w:pPr>
+            <w:r>
+              <w:rPr>
+                <w:rFonts w:ascii="ＭＳ 明朝" w:eastAsia="ＭＳ 明朝" w:hAnsi="ＭＳ 明朝" w:cs="ＭＳ 明朝" w:hint="eastAsia"/>
+                <w:sz w:val="20"/>
+                <w:szCs w:val="20"/>
+              </w:rPr>
+              <w:t>ログイン画面に移行す</w:t>
+            </w:r>
+            <w:r>
+              <w:rPr>
+                <w:rFonts w:hint="eastAsia"/>
+                <w:sz w:val="20"/>
+                <w:szCs w:val="20"/>
+              </w:rPr>
+              <w:t>る</w:t>
+            </w:r>
+          </w:p>
+        </w:tc>
+        <w:tc>
+          <w:tcPr>
+            <w:tcW w:w="845" w:type="dxa"/>
+            <w:tcBorders>
+              <w:top w:val="single" w:sz="4" w:space="0" w:color="000000" w:themeColor="text1"/>
+              <w:left w:val="single" w:sz="4" w:space="0" w:color="000000" w:themeColor="text1"/>
+              <w:bottom w:val="single" w:sz="4" w:space="0" w:color="000000" w:themeColor="text1"/>
+              <w:right w:val="single" w:sz="4" w:space="0" w:color="000000" w:themeColor="text1"/>
+            </w:tcBorders>
+            <w:hideMark/>
+          </w:tcPr>
+          <w:p>
+            <w:pPr>
+              <w:rPr>
+                <w:sz w:val="20"/>
+                <w:szCs w:val="20"/>
+              </w:rPr>
+            </w:pPr>
+            <w:r>
+              <w:rPr>
+                <w:sz w:val="20"/>
+                <w:szCs w:val="20"/>
+              </w:rPr>
+              <w:t>G001</w:t>
+            </w:r>
+          </w:p>
+        </w:tc>
+        <w:tc>
+          <w:tcPr>
+            <w:tcW w:w="1953" w:type="dxa"/>
+            <w:tcBorders>
+              <w:top w:val="single" w:sz="4" w:space="0" w:color="000000" w:themeColor="text1"/>
+              <w:left w:val="single" w:sz="4" w:space="0" w:color="000000" w:themeColor="text1"/>
+              <w:bottom w:val="single" w:sz="4" w:space="0" w:color="000000" w:themeColor="text1"/>
+              <w:right w:val="single" w:sz="4" w:space="0" w:color="000000" w:themeColor="text1"/>
+            </w:tcBorders>
+            <w:hideMark/>
+          </w:tcPr>
+          <w:p>
+            <w:pPr>
+              <w:rPr>
+                <w:sz w:val="20"/>
+                <w:szCs w:val="20"/>
+              </w:rPr>
+            </w:pPr>
             <w:proofErr w:type="spellStart"/>
             <w:r>
               <w:rPr>
-                <w:rFonts w:eastAsia="ＭＳ 明朝" w:cs="ＭＳ 明朝"/>
-                <w:sz w:val="20"/>
-                <w:szCs w:val="20"/>
-              </w:rPr>
-              <w:t>toTop</w:t>
+                <w:sz w:val="20"/>
+                <w:szCs w:val="20"/>
+              </w:rPr>
+              <w:t>login.jsp</w:t>
             </w:r>
             <w:proofErr w:type="spellEnd"/>
           </w:p>
         </w:tc>
         <w:tc>
           <w:tcPr>
-            <w:tcW w:w="1238" w:type="dxa"/>
-            <w:tcBorders>
-              <w:top w:val="single" w:sz="4" w:space="0" w:color="000000" w:themeColor="text1"/>
-              <w:left w:val="single" w:sz="4" w:space="0" w:color="000000" w:themeColor="text1"/>
-              <w:bottom w:val="single" w:sz="4" w:space="0" w:color="000000" w:themeColor="text1"/>
-              <w:right w:val="single" w:sz="4" w:space="0" w:color="000000" w:themeColor="text1"/>
-            </w:tcBorders>
-            <w:hideMark/>
-          </w:tcPr>
-          <w:p>
-            <w:pPr>
-              <w:rPr>
-                <w:sz w:val="20"/>
-                <w:szCs w:val="20"/>
-              </w:rPr>
-            </w:pPr>
-            <w:r>
-              <w:rPr>
-                <w:rFonts w:eastAsia="ＭＳ 明朝" w:cs="ＭＳ 明朝"/>
-                <w:sz w:val="20"/>
-                <w:szCs w:val="20"/>
-              </w:rPr>
-              <w:t>トップ</w:t>
-            </w:r>
-            <w:r>
-              <w:rPr>
-                <w:rFonts w:eastAsia="ＭＳ 明朝" w:cs="ＭＳ 明朝"/>
-                <w:sz w:val="20"/>
-                <w:szCs w:val="20"/>
-              </w:rPr>
-              <w:t>画面に移行す</w:t>
-            </w:r>
-            <w:r>
-              <w:rPr>
+            <w:tcW w:w="2181" w:type="dxa"/>
+            <w:tcBorders>
+              <w:top w:val="single" w:sz="4" w:space="0" w:color="000000" w:themeColor="text1"/>
+              <w:left w:val="single" w:sz="4" w:space="0" w:color="000000" w:themeColor="text1"/>
+              <w:bottom w:val="single" w:sz="4" w:space="0" w:color="000000" w:themeColor="text1"/>
+              <w:right w:val="single" w:sz="4" w:space="0" w:color="000000" w:themeColor="text1"/>
+            </w:tcBorders>
+            <w:hideMark/>
+          </w:tcPr>
+          <w:p>
+            <w:pPr>
+              <w:rPr>
+                <w:sz w:val="20"/>
+                <w:szCs w:val="20"/>
+              </w:rPr>
+            </w:pPr>
+            <w:r>
+              <w:rPr>
+                <w:rFonts w:ascii="ＭＳ 明朝" w:eastAsia="ＭＳ 明朝" w:hAnsi="ＭＳ 明朝" w:cs="ＭＳ 明朝" w:hint="eastAsia"/>
+                <w:sz w:val="20"/>
+                <w:szCs w:val="20"/>
+              </w:rPr>
+              <w:t>ログイン画面へ移行す</w:t>
+            </w:r>
+            <w:r>
+              <w:rPr>
+                <w:rFonts w:hint="eastAsia"/>
                 <w:sz w:val="20"/>
                 <w:szCs w:val="20"/>
               </w:rPr>
               <w:t>る</w:t>
-            </w:r>
-          </w:p>
-        </w:tc>
-        <w:tc>
-          <w:tcPr>
-            <w:tcW w:w="845" w:type="dxa"/>
-            <w:tcBorders>
-              <w:top w:val="single" w:sz="4" w:space="0" w:color="000000" w:themeColor="text1"/>
-              <w:left w:val="single" w:sz="4" w:space="0" w:color="000000" w:themeColor="text1"/>
-              <w:bottom w:val="single" w:sz="4" w:space="0" w:color="000000" w:themeColor="text1"/>
-              <w:right w:val="single" w:sz="4" w:space="0" w:color="000000" w:themeColor="text1"/>
-            </w:tcBorders>
-            <w:hideMark/>
-          </w:tcPr>
-          <w:p>
-            <w:pPr>
-              <w:rPr>
-                <w:sz w:val="20"/>
-                <w:szCs w:val="20"/>
-              </w:rPr>
-            </w:pPr>
-            <w:r>
-              <w:rPr>
-                <w:sz w:val="20"/>
-                <w:szCs w:val="20"/>
-              </w:rPr>
-              <w:t>G001</w:t>
-            </w:r>
-          </w:p>
-        </w:tc>
-        <w:tc>
-          <w:tcPr>
-            <w:tcW w:w="1953" w:type="dxa"/>
-            <w:tcBorders>
-              <w:top w:val="single" w:sz="4" w:space="0" w:color="000000" w:themeColor="text1"/>
-              <w:left w:val="single" w:sz="4" w:space="0" w:color="000000" w:themeColor="text1"/>
-              <w:bottom w:val="single" w:sz="4" w:space="0" w:color="000000" w:themeColor="text1"/>
-              <w:right w:val="single" w:sz="4" w:space="0" w:color="000000" w:themeColor="text1"/>
-            </w:tcBorders>
-            <w:hideMark/>
-          </w:tcPr>
-          <w:p>
-            <w:pPr>
-              <w:rPr>
-                <w:sz w:val="20"/>
-                <w:szCs w:val="20"/>
-              </w:rPr>
-            </w:pPr>
-            <w:proofErr w:type="spellStart"/>
-            <w:r>
-              <w:rPr>
-                <w:rFonts w:hint="eastAsia"/>
-                <w:sz w:val="20"/>
-                <w:szCs w:val="20"/>
-              </w:rPr>
-              <w:t>t</w:t>
-            </w:r>
-            <w:r>
-              <w:rPr>
-                <w:sz w:val="20"/>
-                <w:szCs w:val="20"/>
-              </w:rPr>
-              <w:t>op</w:t>
-            </w:r>
-            <w:r>
-              <w:rPr>
-                <w:sz w:val="20"/>
-                <w:szCs w:val="20"/>
-              </w:rPr>
-              <w:t>.jsp</w:t>
-            </w:r>
-            <w:proofErr w:type="spellEnd"/>
-          </w:p>
-        </w:tc>
-        <w:tc>
-          <w:tcPr>
-            <w:tcW w:w="2181" w:type="dxa"/>
-            <w:tcBorders>
-              <w:top w:val="single" w:sz="4" w:space="0" w:color="000000" w:themeColor="text1"/>
-              <w:left w:val="single" w:sz="4" w:space="0" w:color="000000" w:themeColor="text1"/>
-              <w:bottom w:val="single" w:sz="4" w:space="0" w:color="000000" w:themeColor="text1"/>
-              <w:right w:val="single" w:sz="4" w:space="0" w:color="000000" w:themeColor="text1"/>
-            </w:tcBorders>
-            <w:hideMark/>
-          </w:tcPr>
-          <w:p>
-            <w:pPr>
-              <w:rPr>
-                <w:sz w:val="20"/>
-                <w:szCs w:val="20"/>
-              </w:rPr>
-            </w:pPr>
-            <w:r>
-              <w:rPr>
-                <w:rFonts w:hint="eastAsia"/>
-                <w:sz w:val="20"/>
-                <w:szCs w:val="20"/>
-              </w:rPr>
-              <w:t>ログインを行い</w:t>
-            </w:r>
-            <w:r>
-              <w:rPr>
-                <w:rFonts w:hint="eastAsia"/>
-                <w:sz w:val="20"/>
-                <w:szCs w:val="20"/>
-              </w:rPr>
-              <w:t>,</w:t>
-            </w:r>
-            <w:r>
-              <w:rPr>
-                <w:rFonts w:hint="eastAsia"/>
-                <w:sz w:val="20"/>
-                <w:szCs w:val="20"/>
-              </w:rPr>
-              <w:t>トップ画面に移行する</w:t>
             </w:r>
           </w:p>
         </w:tc>
@@ -11770,7 +11719,7 @@
           <w:szCs w:val="20"/>
         </w:rPr>
         <w:drawing>
-          <wp:inline distT="0" distB="0" distL="0" distR="0" wp14:anchorId="75A13C10" wp14:editId="62F133EB">
+          <wp:inline distT="0" distB="0" distL="0" distR="0" wp14:anchorId="75A13C10" wp14:editId="19F6DA01">
             <wp:extent cx="5398770" cy="3036808"/>
             <wp:effectExtent l="0" t="0" r="0" b="0"/>
             <wp:docPr id="36" name="図 36"/>
@@ -11852,16 +11801,6 @@
     </w:p>
     <w:p>
       <w:pPr>
-        <w:jc w:val="center"/>
-        <w:rPr>
-          <w:rFonts w:hint="eastAsia"/>
-          <w:sz w:val="20"/>
-          <w:szCs w:val="20"/>
-        </w:rPr>
-      </w:pPr>
-    </w:p>
-    <w:p>
-      <w:pPr>
         <w:rPr>
           <w:sz w:val="20"/>
           <w:szCs w:val="20"/>
@@ -11895,7 +11834,7 @@
       <w:tr>
         <w:tc>
           <w:tcPr>
-            <w:tcW w:w="691" w:type="dxa"/>
+            <w:tcW w:w="693" w:type="dxa"/>
             <w:tcBorders>
               <w:top w:val="single" w:sz="4" w:space="0" w:color="000000" w:themeColor="text1"/>
               <w:left w:val="single" w:sz="4" w:space="0" w:color="000000" w:themeColor="text1"/>
@@ -11932,7 +11871,7 @@
         </w:tc>
         <w:tc>
           <w:tcPr>
-            <w:tcW w:w="1463" w:type="dxa"/>
+            <w:tcW w:w="1433" w:type="dxa"/>
             <w:tcBorders>
               <w:top w:val="single" w:sz="4" w:space="0" w:color="000000" w:themeColor="text1"/>
               <w:left w:val="single" w:sz="4" w:space="0" w:color="000000" w:themeColor="text1"/>
@@ -11968,7 +11907,7 @@
         </w:tc>
         <w:tc>
           <w:tcPr>
-            <w:tcW w:w="1237" w:type="dxa"/>
+            <w:tcW w:w="1243" w:type="dxa"/>
             <w:tcBorders>
               <w:top w:val="single" w:sz="4" w:space="0" w:color="000000" w:themeColor="text1"/>
               <w:left w:val="single" w:sz="4" w:space="0" w:color="000000" w:themeColor="text1"/>
@@ -12005,7 +11944,7 @@
         </w:tc>
         <w:tc>
           <w:tcPr>
-            <w:tcW w:w="1033" w:type="dxa"/>
+            <w:tcW w:w="1038" w:type="dxa"/>
             <w:tcBorders>
               <w:top w:val="single" w:sz="4" w:space="0" w:color="000000" w:themeColor="text1"/>
               <w:left w:val="single" w:sz="4" w:space="0" w:color="000000" w:themeColor="text1"/>
@@ -12042,7 +11981,7 @@
         </w:tc>
         <w:tc>
           <w:tcPr>
-            <w:tcW w:w="635" w:type="dxa"/>
+            <w:tcW w:w="636" w:type="dxa"/>
             <w:tcBorders>
               <w:top w:val="single" w:sz="4" w:space="0" w:color="000000" w:themeColor="text1"/>
               <w:left w:val="single" w:sz="4" w:space="0" w:color="000000" w:themeColor="text1"/>
@@ -12070,7 +12009,7 @@
         </w:tc>
         <w:tc>
           <w:tcPr>
-            <w:tcW w:w="1102" w:type="dxa"/>
+            <w:tcW w:w="1107" w:type="dxa"/>
             <w:tcBorders>
               <w:top w:val="single" w:sz="4" w:space="0" w:color="000000" w:themeColor="text1"/>
               <w:left w:val="single" w:sz="4" w:space="0" w:color="000000" w:themeColor="text1"/>
@@ -12107,7 +12046,7 @@
         </w:tc>
         <w:tc>
           <w:tcPr>
-            <w:tcW w:w="832" w:type="dxa"/>
+            <w:tcW w:w="835" w:type="dxa"/>
             <w:tcBorders>
               <w:top w:val="single" w:sz="4" w:space="0" w:color="000000" w:themeColor="text1"/>
               <w:left w:val="single" w:sz="4" w:space="0" w:color="000000" w:themeColor="text1"/>
@@ -12144,7 +12083,7 @@
         </w:tc>
         <w:tc>
           <w:tcPr>
-            <w:tcW w:w="1507" w:type="dxa"/>
+            <w:tcW w:w="1515" w:type="dxa"/>
             <w:tcBorders>
               <w:top w:val="single" w:sz="4" w:space="0" w:color="000000" w:themeColor="text1"/>
               <w:left w:val="single" w:sz="4" w:space="0" w:color="000000" w:themeColor="text1"/>
@@ -12183,26 +12122,25 @@
       <w:tr>
         <w:tc>
           <w:tcPr>
-            <w:tcW w:w="691" w:type="dxa"/>
-            <w:tcBorders>
-              <w:top w:val="single" w:sz="4" w:space="0" w:color="000000" w:themeColor="text1"/>
-              <w:left w:val="single" w:sz="4" w:space="0" w:color="000000" w:themeColor="text1"/>
-              <w:bottom w:val="single" w:sz="4" w:space="0" w:color="000000" w:themeColor="text1"/>
-              <w:right w:val="single" w:sz="4" w:space="0" w:color="000000" w:themeColor="text1"/>
-            </w:tcBorders>
+            <w:tcW w:w="693" w:type="dxa"/>
+            <w:tcBorders>
+              <w:top w:val="single" w:sz="4" w:space="0" w:color="000000" w:themeColor="text1"/>
+              <w:left w:val="single" w:sz="4" w:space="0" w:color="000000" w:themeColor="text1"/>
+              <w:bottom w:val="single" w:sz="4" w:space="0" w:color="000000" w:themeColor="text1"/>
+              <w:right w:val="single" w:sz="4" w:space="0" w:color="000000" w:themeColor="text1"/>
+            </w:tcBorders>
+            <w:hideMark/>
           </w:tcPr>
           <w:p>
             <w:pPr>
               <w:jc w:val="center"/>
               <w:rPr>
-                <w:rFonts w:eastAsia="ＭＳ 明朝" w:cs="ＭＳ 明朝"/>
-                <w:sz w:val="20"/>
-                <w:szCs w:val="20"/>
-              </w:rPr>
-            </w:pPr>
-            <w:r>
-              <w:rPr>
-                <w:rFonts w:eastAsia="ＭＳ 明朝" w:cs="ＭＳ 明朝"/>
+                <w:sz w:val="20"/>
+                <w:szCs w:val="20"/>
+              </w:rPr>
+            </w:pPr>
+            <w:r>
+              <w:rPr>
                 <w:sz w:val="20"/>
                 <w:szCs w:val="20"/>
               </w:rPr>
@@ -12212,52 +12150,182 @@
         </w:tc>
         <w:tc>
           <w:tcPr>
-            <w:tcW w:w="1463" w:type="dxa"/>
-            <w:tcBorders>
-              <w:top w:val="single" w:sz="4" w:space="0" w:color="000000" w:themeColor="text1"/>
-              <w:left w:val="single" w:sz="4" w:space="0" w:color="000000" w:themeColor="text1"/>
-              <w:bottom w:val="single" w:sz="4" w:space="0" w:color="000000" w:themeColor="text1"/>
-              <w:right w:val="single" w:sz="4" w:space="0" w:color="000000" w:themeColor="text1"/>
-            </w:tcBorders>
+            <w:tcW w:w="1433" w:type="dxa"/>
+            <w:tcBorders>
+              <w:top w:val="single" w:sz="4" w:space="0" w:color="000000" w:themeColor="text1"/>
+              <w:left w:val="single" w:sz="4" w:space="0" w:color="000000" w:themeColor="text1"/>
+              <w:bottom w:val="single" w:sz="4" w:space="0" w:color="000000" w:themeColor="text1"/>
+              <w:right w:val="single" w:sz="4" w:space="0" w:color="000000" w:themeColor="text1"/>
+            </w:tcBorders>
+            <w:hideMark/>
           </w:tcPr>
           <w:p>
             <w:pPr>
               <w:jc w:val="center"/>
               <w:rPr>
+                <w:sz w:val="20"/>
+                <w:szCs w:val="20"/>
+              </w:rPr>
+            </w:pPr>
+            <w:proofErr w:type="spellStart"/>
+            <w:r>
+              <w:rPr>
+                <w:sz w:val="20"/>
+                <w:szCs w:val="20"/>
+              </w:rPr>
+              <w:t>ExitReview</w:t>
+            </w:r>
+            <w:proofErr w:type="spellEnd"/>
+          </w:p>
+        </w:tc>
+        <w:tc>
+          <w:tcPr>
+            <w:tcW w:w="1243" w:type="dxa"/>
+            <w:tcBorders>
+              <w:top w:val="single" w:sz="4" w:space="0" w:color="000000" w:themeColor="text1"/>
+              <w:left w:val="single" w:sz="4" w:space="0" w:color="000000" w:themeColor="text1"/>
+              <w:bottom w:val="single" w:sz="4" w:space="0" w:color="000000" w:themeColor="text1"/>
+              <w:right w:val="single" w:sz="4" w:space="0" w:color="000000" w:themeColor="text1"/>
+            </w:tcBorders>
+            <w:hideMark/>
+          </w:tcPr>
+          <w:p>
+            <w:pPr>
+              <w:jc w:val="center"/>
+              <w:rPr>
+                <w:sz w:val="20"/>
+                <w:szCs w:val="20"/>
+              </w:rPr>
+            </w:pPr>
+            <w:r>
+              <w:rPr>
                 <w:rFonts w:ascii="ＭＳ 明朝" w:eastAsia="ＭＳ 明朝" w:hAnsi="ＭＳ 明朝" w:cs="ＭＳ 明朝" w:hint="eastAsia"/>
                 <w:sz w:val="20"/>
                 <w:szCs w:val="20"/>
               </w:rPr>
-            </w:pPr>
-            <w:proofErr w:type="spellStart"/>
-            <w:r>
-              <w:rPr>
-                <w:sz w:val="20"/>
-                <w:szCs w:val="20"/>
-              </w:rPr>
-              <w:t>ViewReview</w:t>
-            </w:r>
-            <w:proofErr w:type="spellEnd"/>
-          </w:p>
-        </w:tc>
-        <w:tc>
-          <w:tcPr>
-            <w:tcW w:w="1237" w:type="dxa"/>
-            <w:tcBorders>
-              <w:top w:val="single" w:sz="4" w:space="0" w:color="000000" w:themeColor="text1"/>
-              <w:left w:val="single" w:sz="4" w:space="0" w:color="000000" w:themeColor="text1"/>
-              <w:bottom w:val="single" w:sz="4" w:space="0" w:color="000000" w:themeColor="text1"/>
-              <w:right w:val="single" w:sz="4" w:space="0" w:color="000000" w:themeColor="text1"/>
-            </w:tcBorders>
+              <w:t>評価編</w:t>
+            </w:r>
+            <w:r>
+              <w:rPr>
+                <w:rFonts w:hint="eastAsia"/>
+                <w:sz w:val="20"/>
+                <w:szCs w:val="20"/>
+              </w:rPr>
+              <w:t>集</w:t>
+            </w:r>
+          </w:p>
+        </w:tc>
+        <w:tc>
+          <w:tcPr>
+            <w:tcW w:w="1038" w:type="dxa"/>
+            <w:tcBorders>
+              <w:top w:val="single" w:sz="4" w:space="0" w:color="000000" w:themeColor="text1"/>
+              <w:left w:val="single" w:sz="4" w:space="0" w:color="000000" w:themeColor="text1"/>
+              <w:bottom w:val="single" w:sz="4" w:space="0" w:color="000000" w:themeColor="text1"/>
+              <w:right w:val="single" w:sz="4" w:space="0" w:color="000000" w:themeColor="text1"/>
+            </w:tcBorders>
+            <w:hideMark/>
           </w:tcPr>
           <w:p>
             <w:pPr>
               <w:jc w:val="center"/>
               <w:rPr>
+                <w:sz w:val="20"/>
+                <w:szCs w:val="20"/>
+              </w:rPr>
+            </w:pPr>
+            <w:r>
+              <w:rPr>
                 <w:rFonts w:ascii="ＭＳ 明朝" w:eastAsia="ＭＳ 明朝" w:hAnsi="ＭＳ 明朝" w:cs="ＭＳ 明朝" w:hint="eastAsia"/>
                 <w:sz w:val="20"/>
                 <w:szCs w:val="20"/>
               </w:rPr>
+              <w:t>ボタ</w:t>
+            </w:r>
+            <w:r>
+              <w:rPr>
+                <w:rFonts w:hint="eastAsia"/>
+                <w:sz w:val="20"/>
+                <w:szCs w:val="20"/>
+              </w:rPr>
+              <w:t>ン</w:t>
+            </w:r>
+          </w:p>
+        </w:tc>
+        <w:tc>
+          <w:tcPr>
+            <w:tcW w:w="636" w:type="dxa"/>
+            <w:tcBorders>
+              <w:top w:val="single" w:sz="4" w:space="0" w:color="000000" w:themeColor="text1"/>
+              <w:left w:val="single" w:sz="4" w:space="0" w:color="000000" w:themeColor="text1"/>
+              <w:bottom w:val="single" w:sz="4" w:space="0" w:color="000000" w:themeColor="text1"/>
+              <w:right w:val="single" w:sz="4" w:space="0" w:color="000000" w:themeColor="text1"/>
+            </w:tcBorders>
+            <w:hideMark/>
+          </w:tcPr>
+          <w:p>
+            <w:pPr>
+              <w:jc w:val="center"/>
+              <w:rPr>
+                <w:sz w:val="20"/>
+                <w:szCs w:val="20"/>
+              </w:rPr>
+            </w:pPr>
+            <w:r>
+              <w:rPr>
+                <w:sz w:val="20"/>
+                <w:szCs w:val="20"/>
+              </w:rPr>
+              <w:t>I</w:t>
+            </w:r>
+          </w:p>
+        </w:tc>
+        <w:tc>
+          <w:tcPr>
+            <w:tcW w:w="1107" w:type="dxa"/>
+            <w:tcBorders>
+              <w:top w:val="single" w:sz="4" w:space="0" w:color="000000" w:themeColor="text1"/>
+              <w:left w:val="single" w:sz="4" w:space="0" w:color="000000" w:themeColor="text1"/>
+              <w:bottom w:val="single" w:sz="4" w:space="0" w:color="000000" w:themeColor="text1"/>
+              <w:right w:val="single" w:sz="4" w:space="0" w:color="000000" w:themeColor="text1"/>
+            </w:tcBorders>
+            <w:hideMark/>
+          </w:tcPr>
+          <w:p>
+            <w:pPr>
+              <w:jc w:val="center"/>
+              <w:rPr>
+                <w:sz w:val="20"/>
+                <w:szCs w:val="20"/>
+              </w:rPr>
+            </w:pPr>
+            <w:r>
+              <w:rPr>
+                <w:rFonts w:hint="eastAsia"/>
+                <w:sz w:val="20"/>
+                <w:szCs w:val="20"/>
+              </w:rPr>
+              <w:t>―</w:t>
+            </w:r>
+          </w:p>
+        </w:tc>
+        <w:tc>
+          <w:tcPr>
+            <w:tcW w:w="835" w:type="dxa"/>
+            <w:tcBorders>
+              <w:top w:val="single" w:sz="4" w:space="0" w:color="000000" w:themeColor="text1"/>
+              <w:left w:val="single" w:sz="4" w:space="0" w:color="000000" w:themeColor="text1"/>
+              <w:bottom w:val="single" w:sz="4" w:space="0" w:color="000000" w:themeColor="text1"/>
+              <w:right w:val="single" w:sz="4" w:space="0" w:color="000000" w:themeColor="text1"/>
+            </w:tcBorders>
+            <w:hideMark/>
+          </w:tcPr>
+          <w:p>
+            <w:pPr>
+              <w:rPr>
+                <w:sz w:val="20"/>
+                <w:szCs w:val="20"/>
+              </w:rPr>
             </w:pPr>
             <w:r>
               <w:rPr>
@@ -12265,166 +12333,59 @@
                 <w:sz w:val="20"/>
                 <w:szCs w:val="20"/>
               </w:rPr>
-              <w:t>講義評価情</w:t>
-            </w:r>
-            <w:r>
-              <w:rPr>
-                <w:rFonts w:hint="eastAsia"/>
-                <w:sz w:val="20"/>
-                <w:szCs w:val="20"/>
-              </w:rPr>
-              <w:t>報</w:t>
-            </w:r>
-          </w:p>
-        </w:tc>
-        <w:tc>
-          <w:tcPr>
-            <w:tcW w:w="1033" w:type="dxa"/>
-            <w:tcBorders>
-              <w:top w:val="single" w:sz="4" w:space="0" w:color="000000" w:themeColor="text1"/>
-              <w:left w:val="single" w:sz="4" w:space="0" w:color="000000" w:themeColor="text1"/>
-              <w:bottom w:val="single" w:sz="4" w:space="0" w:color="000000" w:themeColor="text1"/>
-              <w:right w:val="single" w:sz="4" w:space="0" w:color="000000" w:themeColor="text1"/>
-            </w:tcBorders>
+              <w:t xml:space="preserve">　</w:t>
+            </w:r>
+            <w:r>
+              <w:rPr>
+                <w:rFonts w:hint="eastAsia"/>
+                <w:sz w:val="20"/>
+                <w:szCs w:val="20"/>
+              </w:rPr>
+              <w:t>―</w:t>
+            </w:r>
+          </w:p>
+        </w:tc>
+        <w:tc>
+          <w:tcPr>
+            <w:tcW w:w="1515" w:type="dxa"/>
+            <w:tcBorders>
+              <w:top w:val="single" w:sz="4" w:space="0" w:color="000000" w:themeColor="text1"/>
+              <w:left w:val="single" w:sz="4" w:space="0" w:color="000000" w:themeColor="text1"/>
+              <w:bottom w:val="single" w:sz="4" w:space="0" w:color="000000" w:themeColor="text1"/>
+              <w:right w:val="single" w:sz="4" w:space="0" w:color="000000" w:themeColor="text1"/>
+            </w:tcBorders>
+            <w:hideMark/>
           </w:tcPr>
           <w:p>
             <w:pPr>
               <w:jc w:val="center"/>
               <w:rPr>
+                <w:sz w:val="20"/>
+                <w:szCs w:val="20"/>
+              </w:rPr>
+            </w:pPr>
+            <w:r>
+              <w:rPr>
                 <w:rFonts w:ascii="ＭＳ 明朝" w:eastAsia="ＭＳ 明朝" w:hAnsi="ＭＳ 明朝" w:cs="ＭＳ 明朝" w:hint="eastAsia"/>
                 <w:sz w:val="20"/>
                 <w:szCs w:val="20"/>
               </w:rPr>
-            </w:pPr>
+              <w:t>イベント</w:t>
+            </w:r>
+            <w:r>
+              <w:rPr>
+                <w:sz w:val="20"/>
+                <w:szCs w:val="20"/>
+              </w:rPr>
+              <w:t>1</w:t>
+            </w:r>
             <w:r>
               <w:rPr>
                 <w:rFonts w:ascii="ＭＳ 明朝" w:eastAsia="ＭＳ 明朝" w:hAnsi="ＭＳ 明朝" w:cs="ＭＳ 明朝" w:hint="eastAsia"/>
                 <w:sz w:val="20"/>
                 <w:szCs w:val="20"/>
               </w:rPr>
-              <w:t>テキス</w:t>
-            </w:r>
-            <w:r>
-              <w:rPr>
-                <w:rFonts w:hint="eastAsia"/>
-                <w:sz w:val="20"/>
-                <w:szCs w:val="20"/>
-              </w:rPr>
-              <w:t>ト</w:t>
-            </w:r>
-          </w:p>
-        </w:tc>
-        <w:tc>
-          <w:tcPr>
-            <w:tcW w:w="635" w:type="dxa"/>
-            <w:tcBorders>
-              <w:top w:val="single" w:sz="4" w:space="0" w:color="000000" w:themeColor="text1"/>
-              <w:left w:val="single" w:sz="4" w:space="0" w:color="000000" w:themeColor="text1"/>
-              <w:bottom w:val="single" w:sz="4" w:space="0" w:color="000000" w:themeColor="text1"/>
-              <w:right w:val="single" w:sz="4" w:space="0" w:color="000000" w:themeColor="text1"/>
-            </w:tcBorders>
-          </w:tcPr>
-          <w:p>
-            <w:pPr>
-              <w:jc w:val="center"/>
-              <w:rPr>
-                <w:sz w:val="20"/>
-                <w:szCs w:val="20"/>
-              </w:rPr>
-            </w:pPr>
-            <w:r>
-              <w:rPr>
-                <w:sz w:val="20"/>
-                <w:szCs w:val="20"/>
-              </w:rPr>
-              <w:t>O</w:t>
-            </w:r>
-          </w:p>
-        </w:tc>
-        <w:tc>
-          <w:tcPr>
-            <w:tcW w:w="1102" w:type="dxa"/>
-            <w:tcBorders>
-              <w:top w:val="single" w:sz="4" w:space="0" w:color="000000" w:themeColor="text1"/>
-              <w:left w:val="single" w:sz="4" w:space="0" w:color="000000" w:themeColor="text1"/>
-              <w:bottom w:val="single" w:sz="4" w:space="0" w:color="000000" w:themeColor="text1"/>
-              <w:right w:val="single" w:sz="4" w:space="0" w:color="000000" w:themeColor="text1"/>
-            </w:tcBorders>
-          </w:tcPr>
-          <w:p>
-            <w:pPr>
-              <w:jc w:val="center"/>
-              <w:rPr>
-                <w:rFonts w:ascii="ＭＳ 明朝" w:eastAsia="ＭＳ 明朝" w:hAnsi="ＭＳ 明朝" w:cs="ＭＳ 明朝" w:hint="eastAsia"/>
-                <w:sz w:val="20"/>
-                <w:szCs w:val="20"/>
-              </w:rPr>
-            </w:pPr>
-            <w:r>
-              <w:rPr>
-                <w:rFonts w:hint="eastAsia"/>
-                <w:sz w:val="20"/>
-                <w:szCs w:val="20"/>
-              </w:rPr>
-              <w:t>―</w:t>
-            </w:r>
-          </w:p>
-        </w:tc>
-        <w:tc>
-          <w:tcPr>
-            <w:tcW w:w="832" w:type="dxa"/>
-            <w:tcBorders>
-              <w:top w:val="single" w:sz="4" w:space="0" w:color="000000" w:themeColor="text1"/>
-              <w:left w:val="single" w:sz="4" w:space="0" w:color="000000" w:themeColor="text1"/>
-              <w:bottom w:val="single" w:sz="4" w:space="0" w:color="000000" w:themeColor="text1"/>
-              <w:right w:val="single" w:sz="4" w:space="0" w:color="000000" w:themeColor="text1"/>
-            </w:tcBorders>
-          </w:tcPr>
-          <w:p>
-            <w:pPr>
-              <w:jc w:val="center"/>
-              <w:rPr>
-                <w:rFonts w:ascii="ＭＳ 明朝" w:eastAsia="ＭＳ 明朝" w:hAnsi="ＭＳ 明朝" w:cs="ＭＳ 明朝" w:hint="eastAsia"/>
-                <w:sz w:val="20"/>
-                <w:szCs w:val="20"/>
-              </w:rPr>
-            </w:pPr>
-            <w:r>
-              <w:rPr>
-                <w:rFonts w:hint="eastAsia"/>
-                <w:sz w:val="20"/>
-                <w:szCs w:val="20"/>
-              </w:rPr>
-              <w:t>―</w:t>
-            </w:r>
-          </w:p>
-        </w:tc>
-        <w:tc>
-          <w:tcPr>
-            <w:tcW w:w="1507" w:type="dxa"/>
-            <w:tcBorders>
-              <w:top w:val="single" w:sz="4" w:space="0" w:color="000000" w:themeColor="text1"/>
-              <w:left w:val="single" w:sz="4" w:space="0" w:color="000000" w:themeColor="text1"/>
-              <w:bottom w:val="single" w:sz="4" w:space="0" w:color="000000" w:themeColor="text1"/>
-              <w:right w:val="single" w:sz="4" w:space="0" w:color="000000" w:themeColor="text1"/>
-            </w:tcBorders>
-          </w:tcPr>
-          <w:p>
-            <w:pPr>
-              <w:jc w:val="center"/>
-              <w:rPr>
-                <w:rFonts w:ascii="ＭＳ 明朝" w:eastAsia="ＭＳ 明朝" w:hAnsi="ＭＳ 明朝" w:cs="ＭＳ 明朝" w:hint="eastAsia"/>
-                <w:sz w:val="20"/>
-                <w:szCs w:val="20"/>
-              </w:rPr>
-            </w:pPr>
-            <w:r>
-              <w:rPr>
-                <w:rFonts w:ascii="ＭＳ 明朝" w:eastAsia="ＭＳ 明朝" w:hAnsi="ＭＳ 明朝" w:cs="ＭＳ 明朝" w:hint="eastAsia"/>
-                <w:sz w:val="20"/>
-                <w:szCs w:val="20"/>
-              </w:rPr>
-              <w:t>講義評価情報を表示す</w:t>
+              <w:t>を実行す</w:t>
             </w:r>
             <w:r>
               <w:rPr>
@@ -12440,7 +12401,7 @@
       <w:tr>
         <w:tc>
           <w:tcPr>
-            <w:tcW w:w="691" w:type="dxa"/>
+            <w:tcW w:w="693" w:type="dxa"/>
             <w:tcBorders>
               <w:top w:val="single" w:sz="4" w:space="0" w:color="000000" w:themeColor="text1"/>
               <w:left w:val="single" w:sz="4" w:space="0" w:color="000000" w:themeColor="text1"/>
@@ -12468,7 +12429,7 @@
         </w:tc>
         <w:tc>
           <w:tcPr>
-            <w:tcW w:w="1463" w:type="dxa"/>
+            <w:tcW w:w="1433" w:type="dxa"/>
             <w:tcBorders>
               <w:top w:val="single" w:sz="4" w:space="0" w:color="000000" w:themeColor="text1"/>
               <w:left w:val="single" w:sz="4" w:space="0" w:color="000000" w:themeColor="text1"/>
@@ -12498,7 +12459,7 @@
         </w:tc>
         <w:tc>
           <w:tcPr>
-            <w:tcW w:w="1237" w:type="dxa"/>
+            <w:tcW w:w="1243" w:type="dxa"/>
             <w:tcBorders>
               <w:top w:val="single" w:sz="4" w:space="0" w:color="000000" w:themeColor="text1"/>
               <w:left w:val="single" w:sz="4" w:space="0" w:color="000000" w:themeColor="text1"/>
@@ -12535,7 +12496,7 @@
         </w:tc>
         <w:tc>
           <w:tcPr>
-            <w:tcW w:w="1033" w:type="dxa"/>
+            <w:tcW w:w="1038" w:type="dxa"/>
             <w:tcBorders>
               <w:top w:val="single" w:sz="4" w:space="0" w:color="000000" w:themeColor="text1"/>
               <w:left w:val="single" w:sz="4" w:space="0" w:color="000000" w:themeColor="text1"/>
@@ -12572,7 +12533,7 @@
         </w:tc>
         <w:tc>
           <w:tcPr>
-            <w:tcW w:w="635" w:type="dxa"/>
+            <w:tcW w:w="636" w:type="dxa"/>
             <w:tcBorders>
               <w:top w:val="single" w:sz="4" w:space="0" w:color="000000" w:themeColor="text1"/>
               <w:left w:val="single" w:sz="4" w:space="0" w:color="000000" w:themeColor="text1"/>
@@ -12600,7 +12561,7 @@
         </w:tc>
         <w:tc>
           <w:tcPr>
-            <w:tcW w:w="1102" w:type="dxa"/>
+            <w:tcW w:w="1107" w:type="dxa"/>
             <w:tcBorders>
               <w:top w:val="single" w:sz="4" w:space="0" w:color="000000" w:themeColor="text1"/>
               <w:left w:val="single" w:sz="4" w:space="0" w:color="000000" w:themeColor="text1"/>
@@ -12629,7 +12590,7 @@
         </w:tc>
         <w:tc>
           <w:tcPr>
-            <w:tcW w:w="832" w:type="dxa"/>
+            <w:tcW w:w="835" w:type="dxa"/>
             <w:tcBorders>
               <w:top w:val="single" w:sz="4" w:space="0" w:color="000000" w:themeColor="text1"/>
               <w:left w:val="single" w:sz="4" w:space="0" w:color="000000" w:themeColor="text1"/>
@@ -12658,7 +12619,7 @@
         </w:tc>
         <w:tc>
           <w:tcPr>
-            <w:tcW w:w="1507" w:type="dxa"/>
+            <w:tcW w:w="1515" w:type="dxa"/>
             <w:tcBorders>
               <w:top w:val="single" w:sz="4" w:space="0" w:color="000000" w:themeColor="text1"/>
               <w:left w:val="single" w:sz="4" w:space="0" w:color="000000" w:themeColor="text1"/>
@@ -12697,7 +12658,7 @@
       <w:tr>
         <w:tc>
           <w:tcPr>
-            <w:tcW w:w="691" w:type="dxa"/>
+            <w:tcW w:w="693" w:type="dxa"/>
             <w:tcBorders>
               <w:top w:val="single" w:sz="4" w:space="0" w:color="000000" w:themeColor="text1"/>
               <w:left w:val="single" w:sz="4" w:space="0" w:color="000000" w:themeColor="text1"/>
@@ -12716,7 +12677,6 @@
             </w:pPr>
             <w:r>
               <w:rPr>
-                <w:rFonts w:hint="eastAsia"/>
                 <w:sz w:val="20"/>
                 <w:szCs w:val="20"/>
               </w:rPr>
@@ -12726,7 +12686,7 @@
         </w:tc>
         <w:tc>
           <w:tcPr>
-            <w:tcW w:w="1463" w:type="dxa"/>
+            <w:tcW w:w="1433" w:type="dxa"/>
             <w:tcBorders>
               <w:top w:val="single" w:sz="4" w:space="0" w:color="000000" w:themeColor="text1"/>
               <w:left w:val="single" w:sz="4" w:space="0" w:color="000000" w:themeColor="text1"/>
@@ -12749,14 +12709,14 @@
                 <w:sz w:val="20"/>
                 <w:szCs w:val="20"/>
               </w:rPr>
-              <w:t>ExitReview</w:t>
+              <w:t>ViewReview</w:t>
             </w:r>
             <w:proofErr w:type="spellEnd"/>
           </w:p>
         </w:tc>
         <w:tc>
           <w:tcPr>
-            <w:tcW w:w="1237" w:type="dxa"/>
+            <w:tcW w:w="1243" w:type="dxa"/>
             <w:tcBorders>
               <w:top w:val="single" w:sz="4" w:space="0" w:color="000000" w:themeColor="text1"/>
               <w:left w:val="single" w:sz="4" w:space="0" w:color="000000" w:themeColor="text1"/>
@@ -12779,21 +12739,21 @@
                 <w:sz w:val="20"/>
                 <w:szCs w:val="20"/>
               </w:rPr>
-              <w:t>評価編</w:t>
-            </w:r>
-            <w:r>
-              <w:rPr>
-                <w:rFonts w:hint="eastAsia"/>
-                <w:sz w:val="20"/>
-                <w:szCs w:val="20"/>
-              </w:rPr>
-              <w:t>集</w:t>
-            </w:r>
-          </w:p>
-        </w:tc>
-        <w:tc>
-          <w:tcPr>
-            <w:tcW w:w="1033" w:type="dxa"/>
+              <w:t>講義評価情</w:t>
+            </w:r>
+            <w:r>
+              <w:rPr>
+                <w:rFonts w:hint="eastAsia"/>
+                <w:sz w:val="20"/>
+                <w:szCs w:val="20"/>
+              </w:rPr>
+              <w:t>報</w:t>
+            </w:r>
+          </w:p>
+        </w:tc>
+        <w:tc>
+          <w:tcPr>
+            <w:tcW w:w="1038" w:type="dxa"/>
             <w:tcBorders>
               <w:top w:val="single" w:sz="4" w:space="0" w:color="000000" w:themeColor="text1"/>
               <w:left w:val="single" w:sz="4" w:space="0" w:color="000000" w:themeColor="text1"/>
@@ -12816,21 +12776,21 @@
                 <w:sz w:val="20"/>
                 <w:szCs w:val="20"/>
               </w:rPr>
-              <w:t>ボタ</w:t>
-            </w:r>
-            <w:r>
-              <w:rPr>
-                <w:rFonts w:hint="eastAsia"/>
-                <w:sz w:val="20"/>
-                <w:szCs w:val="20"/>
-              </w:rPr>
-              <w:t>ン</w:t>
-            </w:r>
-          </w:p>
-        </w:tc>
-        <w:tc>
-          <w:tcPr>
-            <w:tcW w:w="635" w:type="dxa"/>
+              <w:t>テキス</w:t>
+            </w:r>
+            <w:r>
+              <w:rPr>
+                <w:rFonts w:hint="eastAsia"/>
+                <w:sz w:val="20"/>
+                <w:szCs w:val="20"/>
+              </w:rPr>
+              <w:t>ト</w:t>
+            </w:r>
+          </w:p>
+        </w:tc>
+        <w:tc>
+          <w:tcPr>
+            <w:tcW w:w="636" w:type="dxa"/>
             <w:tcBorders>
               <w:top w:val="single" w:sz="4" w:space="0" w:color="000000" w:themeColor="text1"/>
               <w:left w:val="single" w:sz="4" w:space="0" w:color="000000" w:themeColor="text1"/>
@@ -12852,13 +12812,13 @@
                 <w:sz w:val="20"/>
                 <w:szCs w:val="20"/>
               </w:rPr>
-              <w:t>I</w:t>
-            </w:r>
-          </w:p>
-        </w:tc>
-        <w:tc>
-          <w:tcPr>
-            <w:tcW w:w="1102" w:type="dxa"/>
+              <w:t>O</w:t>
+            </w:r>
+          </w:p>
+        </w:tc>
+        <w:tc>
+          <w:tcPr>
+            <w:tcW w:w="1107" w:type="dxa"/>
             <w:tcBorders>
               <w:top w:val="single" w:sz="4" w:space="0" w:color="000000" w:themeColor="text1"/>
               <w:left w:val="single" w:sz="4" w:space="0" w:color="000000" w:themeColor="text1"/>
@@ -12887,17 +12847,47 @@
         </w:tc>
         <w:tc>
           <w:tcPr>
-            <w:tcW w:w="832" w:type="dxa"/>
-            <w:tcBorders>
-              <w:top w:val="single" w:sz="4" w:space="0" w:color="000000" w:themeColor="text1"/>
-              <w:left w:val="single" w:sz="4" w:space="0" w:color="000000" w:themeColor="text1"/>
-              <w:bottom w:val="single" w:sz="4" w:space="0" w:color="000000" w:themeColor="text1"/>
-              <w:right w:val="single" w:sz="4" w:space="0" w:color="000000" w:themeColor="text1"/>
-            </w:tcBorders>
-            <w:hideMark/>
-          </w:tcPr>
-          <w:p>
-            <w:pPr>
+            <w:tcW w:w="835" w:type="dxa"/>
+            <w:tcBorders>
+              <w:top w:val="single" w:sz="4" w:space="0" w:color="000000" w:themeColor="text1"/>
+              <w:left w:val="single" w:sz="4" w:space="0" w:color="000000" w:themeColor="text1"/>
+              <w:bottom w:val="single" w:sz="4" w:space="0" w:color="000000" w:themeColor="text1"/>
+              <w:right w:val="single" w:sz="4" w:space="0" w:color="000000" w:themeColor="text1"/>
+            </w:tcBorders>
+            <w:hideMark/>
+          </w:tcPr>
+          <w:p>
+            <w:pPr>
+              <w:jc w:val="center"/>
+              <w:rPr>
+                <w:sz w:val="20"/>
+                <w:szCs w:val="20"/>
+              </w:rPr>
+            </w:pPr>
+            <w:r>
+              <w:rPr>
+                <w:rFonts w:hint="eastAsia"/>
+                <w:sz w:val="20"/>
+                <w:szCs w:val="20"/>
+              </w:rPr>
+              <w:t>―</w:t>
+            </w:r>
+          </w:p>
+        </w:tc>
+        <w:tc>
+          <w:tcPr>
+            <w:tcW w:w="1515" w:type="dxa"/>
+            <w:tcBorders>
+              <w:top w:val="single" w:sz="4" w:space="0" w:color="000000" w:themeColor="text1"/>
+              <w:left w:val="single" w:sz="4" w:space="0" w:color="000000" w:themeColor="text1"/>
+              <w:bottom w:val="single" w:sz="4" w:space="0" w:color="000000" w:themeColor="text1"/>
+              <w:right w:val="single" w:sz="4" w:space="0" w:color="000000" w:themeColor="text1"/>
+            </w:tcBorders>
+            <w:hideMark/>
+          </w:tcPr>
+          <w:p>
+            <w:pPr>
+              <w:jc w:val="center"/>
               <w:rPr>
                 <w:sz w:val="20"/>
                 <w:szCs w:val="20"/>
@@ -12909,59 +12899,7 @@
                 <w:sz w:val="20"/>
                 <w:szCs w:val="20"/>
               </w:rPr>
-              <w:t xml:space="preserve">　</w:t>
-            </w:r>
-            <w:r>
-              <w:rPr>
-                <w:rFonts w:hint="eastAsia"/>
-                <w:sz w:val="20"/>
-                <w:szCs w:val="20"/>
-              </w:rPr>
-              <w:t>―</w:t>
-            </w:r>
-          </w:p>
-        </w:tc>
-        <w:tc>
-          <w:tcPr>
-            <w:tcW w:w="1507" w:type="dxa"/>
-            <w:tcBorders>
-              <w:top w:val="single" w:sz="4" w:space="0" w:color="000000" w:themeColor="text1"/>
-              <w:left w:val="single" w:sz="4" w:space="0" w:color="000000" w:themeColor="text1"/>
-              <w:bottom w:val="single" w:sz="4" w:space="0" w:color="000000" w:themeColor="text1"/>
-              <w:right w:val="single" w:sz="4" w:space="0" w:color="000000" w:themeColor="text1"/>
-            </w:tcBorders>
-            <w:hideMark/>
-          </w:tcPr>
-          <w:p>
-            <w:pPr>
-              <w:jc w:val="center"/>
-              <w:rPr>
-                <w:sz w:val="20"/>
-                <w:szCs w:val="20"/>
-              </w:rPr>
-            </w:pPr>
-            <w:r>
-              <w:rPr>
-                <w:rFonts w:ascii="ＭＳ 明朝" w:eastAsia="ＭＳ 明朝" w:hAnsi="ＭＳ 明朝" w:cs="ＭＳ 明朝" w:hint="eastAsia"/>
-                <w:sz w:val="20"/>
-                <w:szCs w:val="20"/>
-              </w:rPr>
-              <w:t>イベント</w:t>
-            </w:r>
-            <w:r>
-              <w:rPr>
-                <w:sz w:val="20"/>
-                <w:szCs w:val="20"/>
-              </w:rPr>
-              <w:t>1</w:t>
-            </w:r>
-            <w:r>
-              <w:rPr>
-                <w:rFonts w:ascii="ＭＳ 明朝" w:eastAsia="ＭＳ 明朝" w:hAnsi="ＭＳ 明朝" w:cs="ＭＳ 明朝" w:hint="eastAsia"/>
-                <w:sz w:val="20"/>
-                <w:szCs w:val="20"/>
-              </w:rPr>
-              <w:t>を実行す</w:t>
+              <w:t>講義評価情報を表示す</w:t>
             </w:r>
             <w:r>
               <w:rPr>
@@ -12975,6 +12913,14 @@
         </w:tc>
       </w:tr>
     </w:tbl>
+    <w:p>
+      <w:pPr>
+        <w:rPr>
+          <w:sz w:val="20"/>
+          <w:szCs w:val="20"/>
+        </w:rPr>
+      </w:pPr>
+    </w:p>
     <w:p>
       <w:pPr>
         <w:rPr>
@@ -13291,21 +13237,7 @@
                 <w:sz w:val="20"/>
                 <w:szCs w:val="20"/>
               </w:rPr>
-              <w:t>to</w:t>
-            </w:r>
-            <w:r>
-              <w:rPr>
-                <w:sz w:val="20"/>
-                <w:szCs w:val="20"/>
-              </w:rPr>
-              <w:t>e</w:t>
-            </w:r>
-            <w:r>
-              <w:rPr>
-                <w:sz w:val="20"/>
-                <w:szCs w:val="20"/>
-              </w:rPr>
-              <w:t>xitreview</w:t>
+              <w:t>toexitreview</w:t>
             </w:r>
             <w:proofErr w:type="spellEnd"/>
           </w:p>
@@ -13476,7 +13408,7 @@
           <w:noProof/>
         </w:rPr>
         <w:drawing>
-          <wp:inline distT="0" distB="0" distL="0" distR="0" wp14:anchorId="458A1B76" wp14:editId="5A61ACB4">
+          <wp:inline distT="0" distB="0" distL="0" distR="0" wp14:anchorId="458A1B76" wp14:editId="09CD2702">
             <wp:extent cx="5398770" cy="3037205"/>
             <wp:effectExtent l="0" t="0" r="0" b="0"/>
             <wp:docPr id="35" name="図 35"/>
@@ -15634,7 +15566,7 @@
           <w:noProof/>
         </w:rPr>
         <w:drawing>
-          <wp:inline distT="0" distB="0" distL="0" distR="0" wp14:anchorId="5E4C5C33" wp14:editId="702B4DF4">
+          <wp:inline distT="0" distB="0" distL="0" distR="0" wp14:anchorId="5E4C5C33" wp14:editId="45178E2B">
             <wp:extent cx="5398768" cy="3036808"/>
             <wp:effectExtent l="0" t="0" r="0" b="0"/>
             <wp:docPr id="229488561" name="picture"/>
@@ -17220,7 +17152,7 @@
           <w:noProof/>
         </w:rPr>
         <w:drawing>
-          <wp:inline distT="0" distB="0" distL="0" distR="0" wp14:anchorId="327A04AB" wp14:editId="485A7E4E">
+          <wp:inline distT="0" distB="0" distL="0" distR="0" wp14:anchorId="327A04AB" wp14:editId="4A205A45">
             <wp:extent cx="5398768" cy="3036808"/>
             <wp:effectExtent l="0" t="0" r="0" b="0"/>
             <wp:docPr id="779458820" name="picture"/>
@@ -18642,7 +18574,7 @@
           <w:szCs w:val="20"/>
         </w:rPr>
         <w:drawing>
-          <wp:inline distT="0" distB="0" distL="0" distR="0" wp14:anchorId="0E11DC6E" wp14:editId="52AC4922">
+          <wp:inline distT="0" distB="0" distL="0" distR="0" wp14:anchorId="0E11DC6E" wp14:editId="6B18EE27">
             <wp:extent cx="5398770" cy="3037205"/>
             <wp:effectExtent l="0" t="0" r="0" b="0"/>
             <wp:docPr id="32" name="図 32"/>
@@ -21266,7 +21198,7 @@
           <w:noProof/>
         </w:rPr>
         <w:drawing>
-          <wp:inline distT="0" distB="0" distL="0" distR="0" wp14:anchorId="5E42264D" wp14:editId="367E6C2D">
+          <wp:inline distT="0" distB="0" distL="0" distR="0" wp14:anchorId="5E42264D" wp14:editId="509C051D">
             <wp:extent cx="5398768" cy="3036807"/>
             <wp:effectExtent l="0" t="0" r="0" b="0"/>
             <wp:docPr id="758096942" name="picture"/>
@@ -24130,7 +24062,7 @@
           <w:noProof/>
         </w:rPr>
         <w:drawing>
-          <wp:inline distT="0" distB="0" distL="0" distR="0" wp14:anchorId="2AC4369C" wp14:editId="2B08D77C">
+          <wp:inline distT="0" distB="0" distL="0" distR="0" wp14:anchorId="2AC4369C" wp14:editId="7445CA93">
             <wp:extent cx="4805680" cy="2703195"/>
             <wp:effectExtent l="0" t="0" r="0" b="0"/>
             <wp:docPr id="367139236" name="picture"/>
@@ -27061,7 +26993,7 @@
           <w:szCs w:val="22"/>
         </w:rPr>
         <w:drawing>
-          <wp:inline distT="0" distB="0" distL="0" distR="0" wp14:anchorId="645248A4" wp14:editId="0D3F816C">
+          <wp:inline distT="0" distB="0" distL="0" distR="0" wp14:anchorId="645248A4" wp14:editId="43B9A035">
             <wp:extent cx="5391150" cy="3038475"/>
             <wp:effectExtent l="0" t="0" r="0" b="9525"/>
             <wp:docPr id="9" name="図 1"/>
@@ -28562,7 +28494,7 @@
         </w:rPr>
         <w:lastRenderedPageBreak/>
         <w:drawing>
-          <wp:inline distT="0" distB="0" distL="0" distR="0" wp14:anchorId="4343E8EC" wp14:editId="5854C9C0">
+          <wp:inline distT="0" distB="0" distL="0" distR="0" wp14:anchorId="4343E8EC" wp14:editId="1F4B6D25">
             <wp:extent cx="5391150" cy="3038475"/>
             <wp:effectExtent l="0" t="0" r="0" b="9525"/>
             <wp:docPr id="10" name="図 4"/>
@@ -31625,110 +31557,14 @@
       </w:r>
       <w:r>
         <w:rPr>
-          <w:noProof/>
-        </w:rPr>
-        <w:lastRenderedPageBreak/>
-        <w:pict w14:anchorId="0859B7D4">
-          <v:shapetype id="_x0000_t202" coordsize="21600,21600" o:spt="202" path="m,l,21600r21600,l21600,xe">
-            <v:stroke joinstyle="miter"/>
-            <v:path gradientshapeok="t" o:connecttype="rect"/>
-          </v:shapetype>
-          <v:shape id="_x0000_s1030" type="#_x0000_t202" style="position:absolute;margin-left:272pt;margin-top:60.85pt;width:23.8pt;height:17.35pt;z-index:251663020" filled="f" stroked="f">
-            <v:textbox style="mso-next-textbox:#_x0000_s1030" inset="5.85pt,.7pt,5.85pt,.7pt">
-              <w:txbxContent>
-                <w:p>
-                  <w:r>
-                    <w:rPr>
-                      <w:rFonts w:hint="eastAsia"/>
-                      <w:sz w:val="12"/>
-                    </w:rPr>
-                    <w:t>▼</w:t>
-                  </w:r>
-                </w:p>
-              </w:txbxContent>
-            </v:textbox>
-          </v:shape>
-        </w:pict>
-      </w:r>
-      <w:r>
-        <w:rPr>
-          <w:noProof/>
-        </w:rPr>
-        <w:pict w14:anchorId="1804B1F5">
-          <v:shape id="_x0000_s1028" type="#_x0000_t202" style="position:absolute;margin-left:141.45pt;margin-top:60.25pt;width:23.5pt;height:21pt;z-index:251661996" filled="f" stroked="f">
-            <v:textbox inset="5.85pt,.7pt,5.85pt,.7pt">
-              <w:txbxContent>
-                <w:p>
-                  <w:r>
-                    <w:rPr>
-                      <w:rFonts w:hint="eastAsia"/>
-                    </w:rPr>
-                    <w:t>④</w:t>
-                  </w:r>
-                </w:p>
-              </w:txbxContent>
-            </v:textbox>
-          </v:shape>
-        </w:pict>
-      </w:r>
-      <w:r>
-        <w:rPr>
-          <w:noProof/>
-        </w:rPr>
-        <w:pict w14:anchorId="6124022E">
-          <v:shape id="_x0000_s1027" type="#_x0000_t202" style="position:absolute;margin-left:288.6pt;margin-top:350.25pt;width:20.5pt;height:19.5pt;z-index:251660972" filled="f" stroked="f">
-            <v:textbox inset="5.85pt,.7pt,5.85pt,.7pt">
-              <w:txbxContent>
-                <w:p>
-                  <w:pPr>
-                    <w:rPr>
-                      <w:sz w:val="21"/>
-                    </w:rPr>
-                  </w:pPr>
-                  <w:r>
-                    <w:rPr>
-                      <w:rFonts w:hint="eastAsia"/>
-                      <w:sz w:val="21"/>
-                    </w:rPr>
-                    <w:t>⑥</w:t>
-                  </w:r>
-                </w:p>
-              </w:txbxContent>
-            </v:textbox>
-          </v:shape>
-        </w:pict>
-      </w:r>
-      <w:r>
-        <w:rPr>
-          <w:noProof/>
-        </w:rPr>
-        <w:pict w14:anchorId="43472A2B">
-          <v:shape id="テキスト ボックス 2" o:spid="_x0000_s1026" type="#_x0000_t202" style="position:absolute;margin-left:288.45pt;margin-top:329.75pt;width:31.05pt;height:27.2pt;z-index:251659948;visibility:visible;mso-height-percent:200;mso-wrap-distance-left:9pt;mso-wrap-distance-top:3.6pt;mso-wrap-distance-right:9pt;mso-wrap-distance-bottom:3.6pt;mso-position-horizontal-relative:margin;mso-position-vertical-relative:margin;mso-height-percent:200;mso-width-relative:margin;mso-height-relative:margin;v-text-anchor:top" filled="f" stroked="f">
-            <v:textbox style="mso-next-textbox:#テキスト ボックス 2;mso-fit-shape-to-text:t">
-              <w:txbxContent>
-                <w:p>
-                  <w:r>
-                    <w:rPr>
-                      <w:rFonts w:hint="eastAsia"/>
-                    </w:rPr>
-                    <w:t>⑤</w:t>
-                  </w:r>
-                </w:p>
-              </w:txbxContent>
-            </v:textbox>
-            <w10:wrap anchorx="margin" anchory="margin"/>
-          </v:shape>
-        </w:pict>
-      </w:r>
-      <w:r>
-        <w:rPr>
           <w:rFonts w:cs="Times New Roman"/>
           <w:noProof/>
           <w:sz w:val="20"/>
           <w:szCs w:val="20"/>
         </w:rPr>
+        <w:lastRenderedPageBreak/>
         <w:drawing>
-          <wp:inline distT="0" distB="0" distL="0" distR="0" wp14:anchorId="2BA6DBE4" wp14:editId="2E419BF5">
+          <wp:inline distT="0" distB="0" distL="0" distR="0" wp14:anchorId="2BA6DBE4" wp14:editId="78215CE1">
             <wp:extent cx="5391149" cy="6065043"/>
             <wp:effectExtent l="0" t="0" r="0" b="0"/>
             <wp:docPr id="11" name="図 3"/>
@@ -31775,6 +31611,8 @@
           </wp:inline>
         </w:drawing>
       </w:r>
+      <w:bookmarkStart w:id="0" w:name="_GoBack"/>
+      <w:bookmarkEnd w:id="0"/>
     </w:p>
     <w:p>
       <w:pPr>
@@ -31832,26 +31670,22 @@
         <w:tblStyle w:val="1"/>
         <w:tblW w:w="0" w:type="auto"/>
         <w:tblInd w:w="0" w:type="dxa"/>
-        <w:tblLayout w:type="fixed"/>
         <w:tblLook w:val="04A0" w:firstRow="1" w:lastRow="0" w:firstColumn="1" w:lastColumn="0" w:noHBand="0" w:noVBand="1"/>
       </w:tblPr>
       <w:tblGrid>
-        <w:gridCol w:w="669"/>
-        <w:gridCol w:w="1256"/>
-        <w:gridCol w:w="1119"/>
-        <w:gridCol w:w="1259"/>
-        <w:gridCol w:w="642"/>
-        <w:gridCol w:w="1125"/>
-        <w:gridCol w:w="984"/>
-        <w:gridCol w:w="1542"/>
+        <w:gridCol w:w="674"/>
+        <w:gridCol w:w="1446"/>
+        <w:gridCol w:w="1148"/>
+        <w:gridCol w:w="989"/>
+        <w:gridCol w:w="570"/>
+        <w:gridCol w:w="1134"/>
+        <w:gridCol w:w="992"/>
+        <w:gridCol w:w="1553"/>
       </w:tblGrid>
       <w:tr>
-        <w:trPr>
-          <w:trHeight w:val="258"/>
-        </w:trPr>
-        <w:tc>
-          <w:tcPr>
-            <w:tcW w:w="669" w:type="dxa"/>
+        <w:tc>
+          <w:tcPr>
+            <w:tcW w:w="674" w:type="dxa"/>
             <w:tcBorders>
               <w:top w:val="single" w:sz="4" w:space="0" w:color="auto"/>
               <w:left w:val="single" w:sz="4" w:space="0" w:color="auto"/>
@@ -31880,7 +31714,7 @@
         </w:tc>
         <w:tc>
           <w:tcPr>
-            <w:tcW w:w="1256" w:type="dxa"/>
+            <w:tcW w:w="1434" w:type="dxa"/>
             <w:tcBorders>
               <w:top w:val="single" w:sz="4" w:space="0" w:color="auto"/>
               <w:left w:val="single" w:sz="4" w:space="0" w:color="auto"/>
@@ -31917,7 +31751,7 @@
         </w:tc>
         <w:tc>
           <w:tcPr>
-            <w:tcW w:w="1119" w:type="dxa"/>
+            <w:tcW w:w="1148" w:type="dxa"/>
             <w:tcBorders>
               <w:top w:val="single" w:sz="4" w:space="0" w:color="auto"/>
               <w:left w:val="single" w:sz="4" w:space="0" w:color="auto"/>
@@ -31946,7 +31780,7 @@
         </w:tc>
         <w:tc>
           <w:tcPr>
-            <w:tcW w:w="1259" w:type="dxa"/>
+            <w:tcW w:w="989" w:type="dxa"/>
             <w:tcBorders>
               <w:top w:val="single" w:sz="4" w:space="0" w:color="auto"/>
               <w:left w:val="single" w:sz="4" w:space="0" w:color="auto"/>
@@ -31975,7 +31809,7 @@
         </w:tc>
         <w:tc>
           <w:tcPr>
-            <w:tcW w:w="642" w:type="dxa"/>
+            <w:tcW w:w="570" w:type="dxa"/>
             <w:tcBorders>
               <w:top w:val="single" w:sz="4" w:space="0" w:color="auto"/>
               <w:left w:val="single" w:sz="4" w:space="0" w:color="auto"/>
@@ -32004,7 +31838,7 @@
         </w:tc>
         <w:tc>
           <w:tcPr>
-            <w:tcW w:w="1125" w:type="dxa"/>
+            <w:tcW w:w="1134" w:type="dxa"/>
             <w:tcBorders>
               <w:top w:val="single" w:sz="4" w:space="0" w:color="auto"/>
               <w:left w:val="single" w:sz="4" w:space="0" w:color="auto"/>
@@ -32033,7 +31867,7 @@
         </w:tc>
         <w:tc>
           <w:tcPr>
-            <w:tcW w:w="984" w:type="dxa"/>
+            <w:tcW w:w="992" w:type="dxa"/>
             <w:tcBorders>
               <w:top w:val="single" w:sz="4" w:space="0" w:color="auto"/>
               <w:left w:val="single" w:sz="4" w:space="0" w:color="auto"/>
@@ -32062,7 +31896,7 @@
         </w:tc>
         <w:tc>
           <w:tcPr>
-            <w:tcW w:w="1542" w:type="dxa"/>
+            <w:tcW w:w="1553" w:type="dxa"/>
             <w:tcBorders>
               <w:top w:val="single" w:sz="4" w:space="0" w:color="auto"/>
               <w:left w:val="single" w:sz="4" w:space="0" w:color="auto"/>
@@ -32091,12 +31925,9 @@
         </w:tc>
       </w:tr>
       <w:tr>
-        <w:trPr>
-          <w:trHeight w:val="510"/>
-        </w:trPr>
-        <w:tc>
-          <w:tcPr>
-            <w:tcW w:w="669" w:type="dxa"/>
+        <w:tc>
+          <w:tcPr>
+            <w:tcW w:w="674" w:type="dxa"/>
             <w:tcBorders>
               <w:top w:val="single" w:sz="4" w:space="0" w:color="auto"/>
               <w:left w:val="single" w:sz="4" w:space="0" w:color="auto"/>
@@ -32125,7 +31956,7 @@
         </w:tc>
         <w:tc>
           <w:tcPr>
-            <w:tcW w:w="1256" w:type="dxa"/>
+            <w:tcW w:w="1434" w:type="dxa"/>
             <w:tcBorders>
               <w:top w:val="single" w:sz="4" w:space="0" w:color="auto"/>
               <w:left w:val="single" w:sz="4" w:space="0" w:color="auto"/>
@@ -32156,7 +31987,7 @@
         </w:tc>
         <w:tc>
           <w:tcPr>
-            <w:tcW w:w="1119" w:type="dxa"/>
+            <w:tcW w:w="1148" w:type="dxa"/>
             <w:tcBorders>
               <w:top w:val="single" w:sz="4" w:space="0" w:color="auto"/>
               <w:left w:val="single" w:sz="4" w:space="0" w:color="auto"/>
@@ -32185,7 +32016,7 @@
         </w:tc>
         <w:tc>
           <w:tcPr>
-            <w:tcW w:w="1259" w:type="dxa"/>
+            <w:tcW w:w="989" w:type="dxa"/>
             <w:tcBorders>
               <w:top w:val="single" w:sz="4" w:space="0" w:color="auto"/>
               <w:left w:val="single" w:sz="4" w:space="0" w:color="auto"/>
@@ -32214,7 +32045,7 @@
         </w:tc>
         <w:tc>
           <w:tcPr>
-            <w:tcW w:w="642" w:type="dxa"/>
+            <w:tcW w:w="570" w:type="dxa"/>
             <w:tcBorders>
               <w:top w:val="single" w:sz="4" w:space="0" w:color="auto"/>
               <w:left w:val="single" w:sz="4" w:space="0" w:color="auto"/>
@@ -32243,7 +32074,7 @@
         </w:tc>
         <w:tc>
           <w:tcPr>
-            <w:tcW w:w="1125" w:type="dxa"/>
+            <w:tcW w:w="1134" w:type="dxa"/>
             <w:tcBorders>
               <w:top w:val="single" w:sz="4" w:space="0" w:color="auto"/>
               <w:left w:val="single" w:sz="4" w:space="0" w:color="auto"/>
@@ -32272,7 +32103,7 @@
         </w:tc>
         <w:tc>
           <w:tcPr>
-            <w:tcW w:w="984" w:type="dxa"/>
+            <w:tcW w:w="992" w:type="dxa"/>
             <w:tcBorders>
               <w:top w:val="single" w:sz="4" w:space="0" w:color="auto"/>
               <w:left w:val="single" w:sz="4" w:space="0" w:color="auto"/>
@@ -32317,7 +32148,7 @@
         </w:tc>
         <w:tc>
           <w:tcPr>
-            <w:tcW w:w="1542" w:type="dxa"/>
+            <w:tcW w:w="1553" w:type="dxa"/>
             <w:tcBorders>
               <w:top w:val="single" w:sz="4" w:space="0" w:color="auto"/>
               <w:left w:val="single" w:sz="4" w:space="0" w:color="auto"/>
@@ -32346,12 +32177,9 @@
         </w:tc>
       </w:tr>
       <w:tr>
-        <w:trPr>
-          <w:trHeight w:val="510"/>
-        </w:trPr>
-        <w:tc>
-          <w:tcPr>
-            <w:tcW w:w="669" w:type="dxa"/>
+        <w:tc>
+          <w:tcPr>
+            <w:tcW w:w="674" w:type="dxa"/>
             <w:tcBorders>
               <w:top w:val="single" w:sz="4" w:space="0" w:color="auto"/>
               <w:left w:val="single" w:sz="4" w:space="0" w:color="auto"/>
@@ -32380,7 +32208,7 @@
         </w:tc>
         <w:tc>
           <w:tcPr>
-            <w:tcW w:w="1256" w:type="dxa"/>
+            <w:tcW w:w="1434" w:type="dxa"/>
             <w:tcBorders>
               <w:top w:val="single" w:sz="4" w:space="0" w:color="auto"/>
               <w:left w:val="single" w:sz="4" w:space="0" w:color="auto"/>
@@ -32409,7 +32237,7 @@
         </w:tc>
         <w:tc>
           <w:tcPr>
-            <w:tcW w:w="1119" w:type="dxa"/>
+            <w:tcW w:w="1148" w:type="dxa"/>
             <w:tcBorders>
               <w:top w:val="single" w:sz="4" w:space="0" w:color="auto"/>
               <w:left w:val="single" w:sz="4" w:space="0" w:color="auto"/>
@@ -32438,7 +32266,7 @@
         </w:tc>
         <w:tc>
           <w:tcPr>
-            <w:tcW w:w="1259" w:type="dxa"/>
+            <w:tcW w:w="989" w:type="dxa"/>
             <w:tcBorders>
               <w:top w:val="single" w:sz="4" w:space="0" w:color="auto"/>
               <w:left w:val="single" w:sz="4" w:space="0" w:color="auto"/>
@@ -32467,7 +32295,7 @@
         </w:tc>
         <w:tc>
           <w:tcPr>
-            <w:tcW w:w="642" w:type="dxa"/>
+            <w:tcW w:w="570" w:type="dxa"/>
             <w:tcBorders>
               <w:top w:val="single" w:sz="4" w:space="0" w:color="auto"/>
               <w:left w:val="single" w:sz="4" w:space="0" w:color="auto"/>
@@ -32496,7 +32324,7 @@
         </w:tc>
         <w:tc>
           <w:tcPr>
-            <w:tcW w:w="1125" w:type="dxa"/>
+            <w:tcW w:w="1134" w:type="dxa"/>
             <w:tcBorders>
               <w:top w:val="single" w:sz="4" w:space="0" w:color="auto"/>
               <w:left w:val="single" w:sz="4" w:space="0" w:color="auto"/>
@@ -32525,7 +32353,7 @@
         </w:tc>
         <w:tc>
           <w:tcPr>
-            <w:tcW w:w="984" w:type="dxa"/>
+            <w:tcW w:w="992" w:type="dxa"/>
             <w:tcBorders>
               <w:top w:val="single" w:sz="4" w:space="0" w:color="auto"/>
               <w:left w:val="single" w:sz="4" w:space="0" w:color="auto"/>
@@ -32554,7 +32382,7 @@
         </w:tc>
         <w:tc>
           <w:tcPr>
-            <w:tcW w:w="1542" w:type="dxa"/>
+            <w:tcW w:w="1553" w:type="dxa"/>
             <w:tcBorders>
               <w:top w:val="single" w:sz="4" w:space="0" w:color="auto"/>
               <w:left w:val="single" w:sz="4" w:space="0" w:color="auto"/>
@@ -32599,12 +32427,9 @@
         </w:tc>
       </w:tr>
       <w:tr>
-        <w:trPr>
-          <w:trHeight w:val="258"/>
-        </w:trPr>
-        <w:tc>
-          <w:tcPr>
-            <w:tcW w:w="669" w:type="dxa"/>
+        <w:tc>
+          <w:tcPr>
+            <w:tcW w:w="674" w:type="dxa"/>
             <w:tcBorders>
               <w:top w:val="single" w:sz="4" w:space="0" w:color="auto"/>
               <w:left w:val="single" w:sz="4" w:space="0" w:color="auto"/>
@@ -32633,7 +32458,7 @@
         </w:tc>
         <w:tc>
           <w:tcPr>
-            <w:tcW w:w="1256" w:type="dxa"/>
+            <w:tcW w:w="1434" w:type="dxa"/>
             <w:tcBorders>
               <w:top w:val="single" w:sz="4" w:space="0" w:color="auto"/>
               <w:left w:val="single" w:sz="4" w:space="0" w:color="auto"/>
@@ -32662,7 +32487,7 @@
         </w:tc>
         <w:tc>
           <w:tcPr>
-            <w:tcW w:w="1119" w:type="dxa"/>
+            <w:tcW w:w="1148" w:type="dxa"/>
             <w:tcBorders>
               <w:top w:val="single" w:sz="4" w:space="0" w:color="auto"/>
               <w:left w:val="single" w:sz="4" w:space="0" w:color="auto"/>
@@ -32691,7 +32516,7 @@
         </w:tc>
         <w:tc>
           <w:tcPr>
-            <w:tcW w:w="1259" w:type="dxa"/>
+            <w:tcW w:w="989" w:type="dxa"/>
             <w:tcBorders>
               <w:top w:val="single" w:sz="4" w:space="0" w:color="auto"/>
               <w:left w:val="single" w:sz="4" w:space="0" w:color="auto"/>
@@ -32720,7 +32545,7 @@
         </w:tc>
         <w:tc>
           <w:tcPr>
-            <w:tcW w:w="642" w:type="dxa"/>
+            <w:tcW w:w="570" w:type="dxa"/>
             <w:tcBorders>
               <w:top w:val="single" w:sz="4" w:space="0" w:color="auto"/>
               <w:left w:val="single" w:sz="4" w:space="0" w:color="auto"/>
@@ -32758,7 +32583,7 @@
         </w:tc>
         <w:tc>
           <w:tcPr>
-            <w:tcW w:w="1125" w:type="dxa"/>
+            <w:tcW w:w="1134" w:type="dxa"/>
             <w:tcBorders>
               <w:top w:val="single" w:sz="4" w:space="0" w:color="auto"/>
               <w:left w:val="single" w:sz="4" w:space="0" w:color="auto"/>
@@ -32788,7 +32613,7 @@
         </w:tc>
         <w:tc>
           <w:tcPr>
-            <w:tcW w:w="984" w:type="dxa"/>
+            <w:tcW w:w="992" w:type="dxa"/>
             <w:tcBorders>
               <w:top w:val="single" w:sz="4" w:space="0" w:color="auto"/>
               <w:left w:val="single" w:sz="4" w:space="0" w:color="auto"/>
@@ -32817,7 +32642,7 @@
         </w:tc>
         <w:tc>
           <w:tcPr>
-            <w:tcW w:w="1542" w:type="dxa"/>
+            <w:tcW w:w="1553" w:type="dxa"/>
             <w:tcBorders>
               <w:top w:val="single" w:sz="4" w:space="0" w:color="auto"/>
               <w:left w:val="single" w:sz="4" w:space="0" w:color="auto"/>
@@ -32866,700 +32691,6 @@
               </w:rPr>
               <w:lastRenderedPageBreak/>
               <w:t>起動</w:t>
-            </w:r>
-          </w:p>
-        </w:tc>
-      </w:tr>
-      <w:tr>
-        <w:trPr>
-          <w:trHeight w:val="251"/>
-        </w:trPr>
-        <w:tc>
-          <w:tcPr>
-            <w:tcW w:w="669" w:type="dxa"/>
-            <w:tcBorders>
-              <w:top w:val="single" w:sz="4" w:space="0" w:color="auto"/>
-              <w:left w:val="single" w:sz="4" w:space="0" w:color="auto"/>
-              <w:bottom w:val="single" w:sz="4" w:space="0" w:color="auto"/>
-              <w:right w:val="single" w:sz="4" w:space="0" w:color="auto"/>
-            </w:tcBorders>
-          </w:tcPr>
-          <w:p>
-            <w:pPr>
-              <w:rPr>
-                <w:sz w:val="20"/>
-                <w:szCs w:val="20"/>
-              </w:rPr>
-            </w:pPr>
-            <w:r>
-              <w:rPr>
-                <w:rFonts w:hint="eastAsia"/>
-                <w:sz w:val="20"/>
-                <w:szCs w:val="20"/>
-              </w:rPr>
-              <w:lastRenderedPageBreak/>
-              <w:t>4</w:t>
-            </w:r>
-          </w:p>
-        </w:tc>
-        <w:tc>
-          <w:tcPr>
-            <w:tcW w:w="1256" w:type="dxa"/>
-            <w:tcBorders>
-              <w:top w:val="single" w:sz="4" w:space="0" w:color="auto"/>
-              <w:left w:val="single" w:sz="4" w:space="0" w:color="auto"/>
-              <w:bottom w:val="single" w:sz="4" w:space="0" w:color="auto"/>
-              <w:right w:val="single" w:sz="4" w:space="0" w:color="auto"/>
-            </w:tcBorders>
-          </w:tcPr>
-          <w:p>
-            <w:pPr>
-              <w:rPr>
-                <w:sz w:val="20"/>
-                <w:szCs w:val="20"/>
-              </w:rPr>
-            </w:pPr>
-            <w:r>
-              <w:rPr>
-                <w:sz w:val="20"/>
-                <w:szCs w:val="20"/>
-              </w:rPr>
-              <w:t>Professor</w:t>
-            </w:r>
-          </w:p>
-        </w:tc>
-        <w:tc>
-          <w:tcPr>
-            <w:tcW w:w="1119" w:type="dxa"/>
-            <w:tcBorders>
-              <w:top w:val="single" w:sz="4" w:space="0" w:color="auto"/>
-              <w:left w:val="single" w:sz="4" w:space="0" w:color="auto"/>
-              <w:bottom w:val="single" w:sz="4" w:space="0" w:color="auto"/>
-              <w:right w:val="single" w:sz="4" w:space="0" w:color="auto"/>
-            </w:tcBorders>
-          </w:tcPr>
-          <w:p>
-            <w:pPr>
-              <w:rPr>
-                <w:sz w:val="20"/>
-                <w:szCs w:val="20"/>
-              </w:rPr>
-            </w:pPr>
-            <w:r>
-              <w:rPr>
-                <w:rFonts w:hint="eastAsia"/>
-                <w:sz w:val="20"/>
-                <w:szCs w:val="20"/>
-              </w:rPr>
-              <w:t>教授</w:t>
-            </w:r>
-            <w:r>
-              <w:rPr>
-                <w:rFonts w:hint="eastAsia"/>
-                <w:sz w:val="20"/>
-                <w:szCs w:val="20"/>
-              </w:rPr>
-              <w:t>選択</w:t>
-            </w:r>
-          </w:p>
-        </w:tc>
-        <w:tc>
-          <w:tcPr>
-            <w:tcW w:w="1259" w:type="dxa"/>
-            <w:tcBorders>
-              <w:top w:val="single" w:sz="4" w:space="0" w:color="auto"/>
-              <w:left w:val="single" w:sz="4" w:space="0" w:color="auto"/>
-              <w:bottom w:val="single" w:sz="4" w:space="0" w:color="auto"/>
-              <w:right w:val="single" w:sz="4" w:space="0" w:color="auto"/>
-            </w:tcBorders>
-          </w:tcPr>
-          <w:p>
-            <w:pPr>
-              <w:rPr>
-                <w:sz w:val="20"/>
-                <w:szCs w:val="20"/>
-              </w:rPr>
-            </w:pPr>
-            <w:r>
-              <w:rPr>
-                <w:rFonts w:hint="eastAsia"/>
-                <w:sz w:val="20"/>
-                <w:szCs w:val="20"/>
-              </w:rPr>
-              <w:t>ドロップダウンリスト</w:t>
-            </w:r>
-          </w:p>
-        </w:tc>
-        <w:tc>
-          <w:tcPr>
-            <w:tcW w:w="642" w:type="dxa"/>
-            <w:tcBorders>
-              <w:top w:val="single" w:sz="4" w:space="0" w:color="auto"/>
-              <w:left w:val="single" w:sz="4" w:space="0" w:color="auto"/>
-              <w:bottom w:val="single" w:sz="4" w:space="0" w:color="auto"/>
-              <w:right w:val="single" w:sz="4" w:space="0" w:color="auto"/>
-            </w:tcBorders>
-          </w:tcPr>
-          <w:p>
-            <w:pPr>
-              <w:rPr>
-                <w:sz w:val="20"/>
-                <w:szCs w:val="20"/>
-              </w:rPr>
-            </w:pPr>
-            <w:r>
-              <w:rPr>
-                <w:rFonts w:hint="eastAsia"/>
-                <w:sz w:val="20"/>
-                <w:szCs w:val="20"/>
-              </w:rPr>
-              <w:t>I</w:t>
-            </w:r>
-          </w:p>
-        </w:tc>
-        <w:tc>
-          <w:tcPr>
-            <w:tcW w:w="1125" w:type="dxa"/>
-            <w:tcBorders>
-              <w:top w:val="single" w:sz="4" w:space="0" w:color="auto"/>
-              <w:left w:val="single" w:sz="4" w:space="0" w:color="auto"/>
-              <w:bottom w:val="single" w:sz="4" w:space="0" w:color="auto"/>
-              <w:right w:val="single" w:sz="4" w:space="0" w:color="auto"/>
-            </w:tcBorders>
-          </w:tcPr>
-          <w:p>
-            <w:pPr>
-              <w:rPr>
-                <w:sz w:val="20"/>
-                <w:szCs w:val="20"/>
-              </w:rPr>
-            </w:pPr>
-            <w:r>
-              <w:rPr>
-                <w:rFonts w:hint="eastAsia"/>
-                <w:sz w:val="20"/>
-                <w:szCs w:val="20"/>
-              </w:rPr>
-              <w:t>必須</w:t>
-            </w:r>
-          </w:p>
-        </w:tc>
-        <w:tc>
-          <w:tcPr>
-            <w:tcW w:w="984" w:type="dxa"/>
-            <w:tcBorders>
-              <w:top w:val="single" w:sz="4" w:space="0" w:color="auto"/>
-              <w:left w:val="single" w:sz="4" w:space="0" w:color="auto"/>
-              <w:bottom w:val="single" w:sz="4" w:space="0" w:color="auto"/>
-              <w:right w:val="single" w:sz="4" w:space="0" w:color="auto"/>
-            </w:tcBorders>
-          </w:tcPr>
-          <w:p>
-            <w:pPr>
-              <w:rPr>
-                <w:sz w:val="20"/>
-                <w:szCs w:val="20"/>
-              </w:rPr>
-            </w:pPr>
-            <w:r>
-              <w:rPr>
-                <w:rFonts w:asciiTheme="minorHAnsi" w:eastAsiaTheme="minorEastAsia" w:hAnsiTheme="minorHAnsi"/>
-                <w:sz w:val="20"/>
-                <w:szCs w:val="20"/>
-              </w:rPr>
-              <w:t>―</w:t>
-            </w:r>
-          </w:p>
-        </w:tc>
-        <w:tc>
-          <w:tcPr>
-            <w:tcW w:w="1542" w:type="dxa"/>
-            <w:tcBorders>
-              <w:top w:val="single" w:sz="4" w:space="0" w:color="auto"/>
-              <w:left w:val="single" w:sz="4" w:space="0" w:color="auto"/>
-              <w:bottom w:val="single" w:sz="4" w:space="0" w:color="auto"/>
-              <w:right w:val="single" w:sz="4" w:space="0" w:color="auto"/>
-            </w:tcBorders>
-          </w:tcPr>
-          <w:p>
-            <w:pPr>
-              <w:rPr>
-                <w:sz w:val="20"/>
-                <w:szCs w:val="20"/>
-              </w:rPr>
-            </w:pPr>
-            <w:r>
-              <w:rPr>
-                <w:rFonts w:hint="eastAsia"/>
-                <w:sz w:val="20"/>
-                <w:szCs w:val="20"/>
-              </w:rPr>
-              <w:t>教授を選択する</w:t>
-            </w:r>
-          </w:p>
-        </w:tc>
-      </w:tr>
-      <w:tr>
-        <w:trPr>
-          <w:trHeight w:val="510"/>
-        </w:trPr>
-        <w:tc>
-          <w:tcPr>
-            <w:tcW w:w="669" w:type="dxa"/>
-            <w:tcBorders>
-              <w:top w:val="single" w:sz="4" w:space="0" w:color="auto"/>
-              <w:left w:val="single" w:sz="4" w:space="0" w:color="auto"/>
-              <w:bottom w:val="single" w:sz="4" w:space="0" w:color="auto"/>
-              <w:right w:val="single" w:sz="4" w:space="0" w:color="auto"/>
-            </w:tcBorders>
-          </w:tcPr>
-          <w:p>
-            <w:pPr>
-              <w:rPr>
-                <w:sz w:val="20"/>
-                <w:szCs w:val="20"/>
-              </w:rPr>
-            </w:pPr>
-            <w:r>
-              <w:rPr>
-                <w:rFonts w:hint="eastAsia"/>
-                <w:sz w:val="20"/>
-                <w:szCs w:val="20"/>
-              </w:rPr>
-              <w:t>5</w:t>
-            </w:r>
-          </w:p>
-        </w:tc>
-        <w:tc>
-          <w:tcPr>
-            <w:tcW w:w="1256" w:type="dxa"/>
-            <w:tcBorders>
-              <w:top w:val="single" w:sz="4" w:space="0" w:color="auto"/>
-              <w:left w:val="single" w:sz="4" w:space="0" w:color="auto"/>
-              <w:bottom w:val="single" w:sz="4" w:space="0" w:color="auto"/>
-              <w:right w:val="single" w:sz="4" w:space="0" w:color="auto"/>
-            </w:tcBorders>
-          </w:tcPr>
-          <w:p>
-            <w:pPr>
-              <w:rPr>
-                <w:sz w:val="20"/>
-                <w:szCs w:val="20"/>
-              </w:rPr>
-            </w:pPr>
-            <w:r>
-              <w:rPr>
-                <w:rFonts w:hint="eastAsia"/>
-                <w:sz w:val="20"/>
-                <w:szCs w:val="20"/>
-              </w:rPr>
-              <w:t>U</w:t>
-            </w:r>
-            <w:r>
-              <w:rPr>
-                <w:sz w:val="20"/>
-                <w:szCs w:val="20"/>
-              </w:rPr>
-              <w:t>nit</w:t>
-            </w:r>
-          </w:p>
-        </w:tc>
-        <w:tc>
-          <w:tcPr>
-            <w:tcW w:w="1119" w:type="dxa"/>
-            <w:tcBorders>
-              <w:top w:val="single" w:sz="4" w:space="0" w:color="auto"/>
-              <w:left w:val="single" w:sz="4" w:space="0" w:color="auto"/>
-              <w:bottom w:val="single" w:sz="4" w:space="0" w:color="auto"/>
-              <w:right w:val="single" w:sz="4" w:space="0" w:color="auto"/>
-            </w:tcBorders>
-          </w:tcPr>
-          <w:p>
-            <w:pPr>
-              <w:rPr>
-                <w:sz w:val="20"/>
-                <w:szCs w:val="20"/>
-              </w:rPr>
-            </w:pPr>
-            <w:r>
-              <w:rPr>
-                <w:rFonts w:hint="eastAsia"/>
-                <w:sz w:val="20"/>
-                <w:szCs w:val="20"/>
-              </w:rPr>
-              <w:t>ユニット選択</w:t>
-            </w:r>
-          </w:p>
-        </w:tc>
-        <w:tc>
-          <w:tcPr>
-            <w:tcW w:w="1259" w:type="dxa"/>
-            <w:tcBorders>
-              <w:top w:val="single" w:sz="4" w:space="0" w:color="auto"/>
-              <w:left w:val="single" w:sz="4" w:space="0" w:color="auto"/>
-              <w:bottom w:val="single" w:sz="4" w:space="0" w:color="auto"/>
-              <w:right w:val="single" w:sz="4" w:space="0" w:color="auto"/>
-            </w:tcBorders>
-          </w:tcPr>
-          <w:p>
-            <w:pPr>
-              <w:rPr>
-                <w:sz w:val="20"/>
-                <w:szCs w:val="20"/>
-              </w:rPr>
-            </w:pPr>
-            <w:r>
-              <w:rPr>
-                <w:rFonts w:hint="eastAsia"/>
-                <w:sz w:val="20"/>
-                <w:szCs w:val="20"/>
-              </w:rPr>
-              <w:t>ドロップダウンリスト</w:t>
-            </w:r>
-          </w:p>
-        </w:tc>
-        <w:tc>
-          <w:tcPr>
-            <w:tcW w:w="642" w:type="dxa"/>
-            <w:tcBorders>
-              <w:top w:val="single" w:sz="4" w:space="0" w:color="auto"/>
-              <w:left w:val="single" w:sz="4" w:space="0" w:color="auto"/>
-              <w:bottom w:val="single" w:sz="4" w:space="0" w:color="auto"/>
-              <w:right w:val="single" w:sz="4" w:space="0" w:color="auto"/>
-            </w:tcBorders>
-          </w:tcPr>
-          <w:p>
-            <w:pPr>
-              <w:rPr>
-                <w:sz w:val="20"/>
-                <w:szCs w:val="20"/>
-              </w:rPr>
-            </w:pPr>
-            <w:r>
-              <w:rPr>
-                <w:rFonts w:hint="eastAsia"/>
-                <w:sz w:val="20"/>
-                <w:szCs w:val="20"/>
-              </w:rPr>
-              <w:t>I</w:t>
-            </w:r>
-          </w:p>
-        </w:tc>
-        <w:tc>
-          <w:tcPr>
-            <w:tcW w:w="1125" w:type="dxa"/>
-            <w:tcBorders>
-              <w:top w:val="single" w:sz="4" w:space="0" w:color="auto"/>
-              <w:left w:val="single" w:sz="4" w:space="0" w:color="auto"/>
-              <w:bottom w:val="single" w:sz="4" w:space="0" w:color="auto"/>
-              <w:right w:val="single" w:sz="4" w:space="0" w:color="auto"/>
-            </w:tcBorders>
-          </w:tcPr>
-          <w:p>
-            <w:pPr>
-              <w:rPr>
-                <w:sz w:val="20"/>
-                <w:szCs w:val="20"/>
-              </w:rPr>
-            </w:pPr>
-            <w:r>
-              <w:rPr>
-                <w:rFonts w:hint="eastAsia"/>
-                <w:sz w:val="20"/>
-                <w:szCs w:val="20"/>
-              </w:rPr>
-              <w:t>必須</w:t>
-            </w:r>
-          </w:p>
-        </w:tc>
-        <w:tc>
-          <w:tcPr>
-            <w:tcW w:w="984" w:type="dxa"/>
-            <w:tcBorders>
-              <w:top w:val="single" w:sz="4" w:space="0" w:color="auto"/>
-              <w:left w:val="single" w:sz="4" w:space="0" w:color="auto"/>
-              <w:bottom w:val="single" w:sz="4" w:space="0" w:color="auto"/>
-              <w:right w:val="single" w:sz="4" w:space="0" w:color="auto"/>
-            </w:tcBorders>
-          </w:tcPr>
-          <w:p>
-            <w:pPr>
-              <w:rPr>
-                <w:sz w:val="20"/>
-                <w:szCs w:val="20"/>
-              </w:rPr>
-            </w:pPr>
-            <w:r>
-              <w:rPr>
-                <w:rFonts w:asciiTheme="minorHAnsi" w:eastAsiaTheme="minorEastAsia" w:hAnsiTheme="minorHAnsi"/>
-                <w:sz w:val="20"/>
-                <w:szCs w:val="20"/>
-              </w:rPr>
-              <w:t>―</w:t>
-            </w:r>
-          </w:p>
-        </w:tc>
-        <w:tc>
-          <w:tcPr>
-            <w:tcW w:w="1542" w:type="dxa"/>
-            <w:tcBorders>
-              <w:top w:val="single" w:sz="4" w:space="0" w:color="auto"/>
-              <w:left w:val="single" w:sz="4" w:space="0" w:color="auto"/>
-              <w:bottom w:val="single" w:sz="4" w:space="0" w:color="auto"/>
-              <w:right w:val="single" w:sz="4" w:space="0" w:color="auto"/>
-            </w:tcBorders>
-          </w:tcPr>
-          <w:p>
-            <w:pPr>
-              <w:rPr>
-                <w:sz w:val="20"/>
-                <w:szCs w:val="20"/>
-              </w:rPr>
-            </w:pPr>
-            <w:r>
-              <w:rPr>
-                <w:rFonts w:hint="eastAsia"/>
-                <w:sz w:val="20"/>
-                <w:szCs w:val="20"/>
-              </w:rPr>
-              <w:t>該当ユニットを選択する</w:t>
-            </w:r>
-          </w:p>
-        </w:tc>
-      </w:tr>
-      <w:tr>
-        <w:trPr>
-          <w:trHeight w:val="1028"/>
-        </w:trPr>
-        <w:tc>
-          <w:tcPr>
-            <w:tcW w:w="669" w:type="dxa"/>
-            <w:tcBorders>
-              <w:top w:val="single" w:sz="4" w:space="0" w:color="auto"/>
-              <w:left w:val="single" w:sz="4" w:space="0" w:color="auto"/>
-              <w:bottom w:val="single" w:sz="4" w:space="0" w:color="auto"/>
-              <w:right w:val="single" w:sz="4" w:space="0" w:color="auto"/>
-            </w:tcBorders>
-          </w:tcPr>
-          <w:p>
-            <w:pPr>
-              <w:rPr>
-                <w:rFonts w:asciiTheme="minorHAnsi" w:hAnsiTheme="minorHAnsi"/>
-                <w:sz w:val="20"/>
-                <w:szCs w:val="20"/>
-              </w:rPr>
-            </w:pPr>
-            <w:r>
-              <w:rPr>
-                <w:rFonts w:asciiTheme="minorHAnsi" w:hAnsiTheme="minorHAnsi" w:hint="eastAsia"/>
-                <w:sz w:val="20"/>
-                <w:szCs w:val="20"/>
-              </w:rPr>
-              <w:t>6</w:t>
-            </w:r>
-          </w:p>
-        </w:tc>
-        <w:tc>
-          <w:tcPr>
-            <w:tcW w:w="1256" w:type="dxa"/>
-            <w:tcBorders>
-              <w:top w:val="single" w:sz="4" w:space="0" w:color="auto"/>
-              <w:left w:val="single" w:sz="4" w:space="0" w:color="auto"/>
-              <w:bottom w:val="single" w:sz="4" w:space="0" w:color="auto"/>
-              <w:right w:val="single" w:sz="4" w:space="0" w:color="auto"/>
-            </w:tcBorders>
-          </w:tcPr>
-          <w:p>
-            <w:pPr>
-              <w:rPr>
-                <w:rFonts w:asciiTheme="minorHAnsi" w:eastAsiaTheme="minorEastAsia" w:hAnsiTheme="minorHAnsi" w:hint="eastAsia"/>
-                <w:sz w:val="20"/>
-                <w:szCs w:val="20"/>
-              </w:rPr>
-            </w:pPr>
-            <w:r>
-              <w:rPr>
-                <w:rFonts w:asciiTheme="minorHAnsi" w:eastAsiaTheme="minorEastAsia" w:hAnsiTheme="minorHAnsi" w:hint="eastAsia"/>
-                <w:sz w:val="20"/>
-                <w:szCs w:val="20"/>
-              </w:rPr>
-              <w:t>T</w:t>
-            </w:r>
-            <w:r>
-              <w:rPr>
-                <w:rFonts w:asciiTheme="minorHAnsi" w:eastAsiaTheme="minorEastAsia" w:hAnsiTheme="minorHAnsi"/>
-                <w:sz w:val="20"/>
-                <w:szCs w:val="20"/>
-              </w:rPr>
-              <w:t>ype</w:t>
-            </w:r>
-          </w:p>
-        </w:tc>
-        <w:tc>
-          <w:tcPr>
-            <w:tcW w:w="1119" w:type="dxa"/>
-            <w:tcBorders>
-              <w:top w:val="single" w:sz="4" w:space="0" w:color="auto"/>
-              <w:left w:val="single" w:sz="4" w:space="0" w:color="auto"/>
-              <w:bottom w:val="single" w:sz="4" w:space="0" w:color="auto"/>
-              <w:right w:val="single" w:sz="4" w:space="0" w:color="auto"/>
-            </w:tcBorders>
-          </w:tcPr>
-          <w:p>
-            <w:pPr>
-              <w:rPr>
-                <w:rFonts w:asciiTheme="minorHAnsi" w:eastAsiaTheme="minorEastAsia" w:hAnsiTheme="minorHAnsi"/>
-                <w:sz w:val="20"/>
-                <w:szCs w:val="20"/>
-              </w:rPr>
-            </w:pPr>
-            <w:r>
-              <w:rPr>
-                <w:rFonts w:asciiTheme="minorHAnsi" w:eastAsiaTheme="minorEastAsia" w:hAnsiTheme="minorHAnsi" w:hint="eastAsia"/>
-                <w:sz w:val="20"/>
-                <w:szCs w:val="20"/>
-              </w:rPr>
-              <w:t>種類選択</w:t>
-            </w:r>
-          </w:p>
-        </w:tc>
-        <w:tc>
-          <w:tcPr>
-            <w:tcW w:w="1259" w:type="dxa"/>
-            <w:tcBorders>
-              <w:top w:val="single" w:sz="4" w:space="0" w:color="auto"/>
-              <w:left w:val="single" w:sz="4" w:space="0" w:color="auto"/>
-              <w:bottom w:val="single" w:sz="4" w:space="0" w:color="auto"/>
-              <w:right w:val="single" w:sz="4" w:space="0" w:color="auto"/>
-            </w:tcBorders>
-          </w:tcPr>
-          <w:p>
-            <w:pPr>
-              <w:rPr>
-                <w:rFonts w:asciiTheme="minorHAnsi" w:eastAsiaTheme="minorEastAsia" w:hAnsiTheme="minorHAnsi"/>
-                <w:sz w:val="20"/>
-                <w:szCs w:val="20"/>
-              </w:rPr>
-            </w:pPr>
-            <w:r>
-              <w:rPr>
-                <w:rFonts w:asciiTheme="minorHAnsi" w:eastAsiaTheme="minorEastAsia" w:hAnsiTheme="minorHAnsi"/>
-                <w:sz w:val="20"/>
-                <w:szCs w:val="20"/>
-              </w:rPr>
-              <w:t>ドロップダウンリスト</w:t>
-            </w:r>
-          </w:p>
-        </w:tc>
-        <w:tc>
-          <w:tcPr>
-            <w:tcW w:w="642" w:type="dxa"/>
-            <w:tcBorders>
-              <w:top w:val="single" w:sz="4" w:space="0" w:color="auto"/>
-              <w:left w:val="single" w:sz="4" w:space="0" w:color="auto"/>
-              <w:bottom w:val="single" w:sz="4" w:space="0" w:color="auto"/>
-              <w:right w:val="single" w:sz="4" w:space="0" w:color="auto"/>
-            </w:tcBorders>
-          </w:tcPr>
-          <w:p>
-            <w:pPr>
-              <w:rPr>
-                <w:rFonts w:asciiTheme="minorHAnsi" w:eastAsiaTheme="minorEastAsia" w:hAnsiTheme="minorHAnsi"/>
-                <w:sz w:val="20"/>
-                <w:szCs w:val="20"/>
-              </w:rPr>
-            </w:pPr>
-            <w:r>
-              <w:rPr>
-                <w:rFonts w:asciiTheme="minorHAnsi" w:eastAsiaTheme="minorEastAsia" w:hAnsiTheme="minorHAnsi" w:hint="eastAsia"/>
-                <w:sz w:val="20"/>
-                <w:szCs w:val="20"/>
-              </w:rPr>
-              <w:t>I</w:t>
-            </w:r>
-          </w:p>
-        </w:tc>
-        <w:tc>
-          <w:tcPr>
-            <w:tcW w:w="1125" w:type="dxa"/>
-            <w:tcBorders>
-              <w:top w:val="single" w:sz="4" w:space="0" w:color="auto"/>
-              <w:left w:val="single" w:sz="4" w:space="0" w:color="auto"/>
-              <w:bottom w:val="single" w:sz="4" w:space="0" w:color="auto"/>
-              <w:right w:val="single" w:sz="4" w:space="0" w:color="auto"/>
-            </w:tcBorders>
-          </w:tcPr>
-          <w:p>
-            <w:pPr>
-              <w:rPr>
-                <w:rFonts w:asciiTheme="minorHAnsi" w:eastAsiaTheme="minorEastAsia" w:hAnsiTheme="minorHAnsi"/>
-                <w:sz w:val="20"/>
-                <w:szCs w:val="20"/>
-              </w:rPr>
-            </w:pPr>
-            <w:r>
-              <w:rPr>
-                <w:rFonts w:asciiTheme="minorHAnsi" w:eastAsiaTheme="minorEastAsia" w:hAnsiTheme="minorHAnsi" w:hint="eastAsia"/>
-                <w:sz w:val="20"/>
-                <w:szCs w:val="20"/>
-              </w:rPr>
-              <w:t>必須</w:t>
-            </w:r>
-          </w:p>
-        </w:tc>
-        <w:tc>
-          <w:tcPr>
-            <w:tcW w:w="984" w:type="dxa"/>
-            <w:tcBorders>
-              <w:top w:val="single" w:sz="4" w:space="0" w:color="auto"/>
-              <w:left w:val="single" w:sz="4" w:space="0" w:color="auto"/>
-              <w:bottom w:val="single" w:sz="4" w:space="0" w:color="auto"/>
-              <w:right w:val="single" w:sz="4" w:space="0" w:color="auto"/>
-            </w:tcBorders>
-          </w:tcPr>
-          <w:p>
-            <w:pPr>
-              <w:rPr>
-                <w:rFonts w:asciiTheme="minorHAnsi" w:eastAsiaTheme="minorEastAsia" w:hAnsiTheme="minorHAnsi"/>
-                <w:sz w:val="20"/>
-                <w:szCs w:val="20"/>
-              </w:rPr>
-            </w:pPr>
-            <w:r>
-              <w:rPr>
-                <w:rFonts w:asciiTheme="minorHAnsi" w:eastAsiaTheme="minorEastAsia" w:hAnsiTheme="minorHAnsi"/>
-                <w:sz w:val="20"/>
-                <w:szCs w:val="20"/>
-              </w:rPr>
-              <w:t>―</w:t>
-            </w:r>
-          </w:p>
-        </w:tc>
-        <w:tc>
-          <w:tcPr>
-            <w:tcW w:w="1542" w:type="dxa"/>
-            <w:tcBorders>
-              <w:top w:val="single" w:sz="4" w:space="0" w:color="auto"/>
-              <w:left w:val="single" w:sz="4" w:space="0" w:color="auto"/>
-              <w:bottom w:val="single" w:sz="4" w:space="0" w:color="auto"/>
-              <w:right w:val="single" w:sz="4" w:space="0" w:color="auto"/>
-            </w:tcBorders>
-          </w:tcPr>
-          <w:p>
-            <w:pPr>
-              <w:rPr>
-                <w:rFonts w:asciiTheme="minorHAnsi" w:eastAsiaTheme="minorEastAsia" w:hAnsiTheme="minorHAnsi"/>
-                <w:sz w:val="20"/>
-                <w:szCs w:val="20"/>
-              </w:rPr>
-            </w:pPr>
-            <w:r>
-              <w:rPr>
-                <w:rFonts w:asciiTheme="minorHAnsi" w:eastAsiaTheme="minorEastAsia" w:hAnsiTheme="minorHAnsi" w:hint="eastAsia"/>
-                <w:sz w:val="20"/>
-                <w:szCs w:val="20"/>
-              </w:rPr>
-              <w:t>種類を選択する</w:t>
             </w:r>
           </w:p>
         </w:tc>
@@ -36056,15 +35187,15 @@
           <w:sz w:val="20"/>
         </w:rPr>
         <w:drawing>
-          <wp:anchor distT="0" distB="0" distL="114300" distR="114300" simplePos="0" relativeHeight="251658240" behindDoc="0" locked="0" layoutInCell="1" allowOverlap="1" wp14:anchorId="3E96B91C" wp14:editId="54E6F00E">
+          <wp:anchor distT="0" distB="0" distL="114300" distR="114300" simplePos="0" relativeHeight="251658241" behindDoc="0" locked="0" layoutInCell="1" allowOverlap="1" wp14:anchorId="3E96B91C" wp14:editId="23A01F1E">
             <wp:simplePos x="0" y="0"/>
             <wp:positionH relativeFrom="margin">
-              <wp:posOffset>880110</wp:posOffset>
+              <wp:posOffset>882650</wp:posOffset>
             </wp:positionH>
             <wp:positionV relativeFrom="paragraph">
-              <wp:posOffset>258445</wp:posOffset>
+              <wp:posOffset>199390</wp:posOffset>
             </wp:positionV>
-            <wp:extent cx="4284980" cy="3827780"/>
+            <wp:extent cx="4284980" cy="3945255"/>
             <wp:effectExtent l="0" t="0" r="0" b="0"/>
             <wp:wrapTopAndBottom/>
             <wp:docPr id="2" name="図 2"/>
@@ -36093,7 +35224,7 @@
                   <pic:spPr>
                     <a:xfrm>
                       <a:off x="0" y="0"/>
-                      <a:ext cx="4284980" cy="3827780"/>
+                      <a:ext cx="4284980" cy="3945255"/>
                     </a:xfrm>
                     <a:prstGeom prst="rect">
                       <a:avLst/>
@@ -36240,127 +35371,15 @@
       </w:r>
       <w:r>
         <w:rPr>
-          <w:rFonts w:hint="eastAsia"/>
           <w:sz w:val="20"/>
         </w:rPr>
-        <w:t>「</w:t>
+        <w:t>「評価」の計</w:t>
       </w:r>
       <w:r>
         <w:rPr>
-          <w:rFonts w:hint="eastAsia"/>
           <w:sz w:val="20"/>
         </w:rPr>
-        <w:t>履修講義」</w:t>
-      </w:r>
-      <w:r>
-        <w:rPr>
-          <w:rFonts w:hint="eastAsia"/>
-          <w:sz w:val="20"/>
-        </w:rPr>
-        <w:t>,</w:t>
-      </w:r>
-      <w:r>
-        <w:rPr>
-          <w:rFonts w:hint="eastAsia"/>
-          <w:sz w:val="20"/>
-        </w:rPr>
-        <w:t>「対応ユニット」</w:t>
-      </w:r>
-      <w:r>
-        <w:rPr>
-          <w:rFonts w:hint="eastAsia"/>
-          <w:sz w:val="20"/>
-        </w:rPr>
-        <w:t>,</w:t>
-      </w:r>
-      <w:r>
-        <w:rPr>
-          <w:rFonts w:hint="eastAsia"/>
-          <w:sz w:val="20"/>
-        </w:rPr>
-        <w:t>「ユニット」</w:t>
-      </w:r>
-      <w:r>
-        <w:rPr>
-          <w:rFonts w:hint="eastAsia"/>
-          <w:sz w:val="20"/>
-        </w:rPr>
-        <w:t>,</w:t>
-      </w:r>
-      <w:r>
-        <w:rPr>
-          <w:rFonts w:hint="eastAsia"/>
-          <w:sz w:val="20"/>
-        </w:rPr>
-        <w:t>「担当教員」</w:t>
-      </w:r>
-      <w:r>
-        <w:rPr>
-          <w:rFonts w:hint="eastAsia"/>
-          <w:sz w:val="20"/>
-        </w:rPr>
-        <w:t>,</w:t>
-      </w:r>
-      <w:r>
-        <w:rPr>
-          <w:rFonts w:hint="eastAsia"/>
-          <w:sz w:val="20"/>
-        </w:rPr>
-        <w:t>「教員」</w:t>
-      </w:r>
-      <w:r>
-        <w:rPr>
-          <w:rFonts w:hint="eastAsia"/>
-          <w:sz w:val="20"/>
-        </w:rPr>
-        <w:t>,</w:t>
-      </w:r>
-      <w:r>
-        <w:rPr>
-          <w:rFonts w:hint="eastAsia"/>
-          <w:sz w:val="20"/>
-        </w:rPr>
-        <w:t>「管理者」</w:t>
-      </w:r>
-      <w:r>
-        <w:rPr>
-          <w:rFonts w:hint="eastAsia"/>
-          <w:sz w:val="20"/>
-        </w:rPr>
-        <w:t>,</w:t>
-      </w:r>
-      <w:r>
-        <w:rPr>
-          <w:rFonts w:hint="eastAsia"/>
-          <w:sz w:val="20"/>
-        </w:rPr>
-        <w:t>「必要単位」</w:t>
-      </w:r>
-      <w:r>
-        <w:rPr>
-          <w:rFonts w:hint="eastAsia"/>
-          <w:sz w:val="20"/>
-        </w:rPr>
-        <w:t>,</w:t>
-      </w:r>
-      <w:r>
-        <w:rPr>
-          <w:sz w:val="20"/>
-        </w:rPr>
-        <w:t>「評価」</w:t>
-      </w:r>
-      <w:r>
-        <w:rPr>
-          <w:sz w:val="20"/>
-        </w:rPr>
-        <w:t>の計</w:t>
-      </w:r>
-      <w:r>
-        <w:rPr>
-          <w:rFonts w:hint="eastAsia"/>
-          <w:sz w:val="20"/>
-        </w:rPr>
-        <w:t>11</w:t>
+        <w:t>4</w:t>
       </w:r>
       <w:r>
         <w:rPr>
@@ -36505,42 +35524,48 @@
       </w:r>
       <w:r>
         <w:rPr>
-          <w:rFonts w:hint="eastAsia"/>
           <w:sz w:val="20"/>
         </w:rPr>
-        <w:t>時間割と講義</w:t>
+        <w:t>また</w:t>
       </w:r>
       <w:r>
         <w:rPr>
-          <w:rFonts w:hint="eastAsia"/>
           <w:sz w:val="20"/>
         </w:rPr>
-        <w:t>の間には</w:t>
+        <w:t>,</w:t>
       </w:r>
       <w:r>
         <w:rPr>
-          <w:rFonts w:hint="eastAsia"/>
           <w:sz w:val="20"/>
         </w:rPr>
-        <w:t>履修講義エンティティが対照表として存在する</w:t>
+        <w:t>時間割には講義が</w:t>
       </w:r>
       <w:r>
         <w:rPr>
-          <w:rFonts w:hint="eastAsia"/>
           <w:sz w:val="20"/>
         </w:rPr>
-        <w:t>.</w:t>
+        <w:t>0</w:t>
       </w:r>
       <w:r>
         <w:rPr>
-          <w:rFonts w:hint="eastAsia"/>
           <w:sz w:val="20"/>
         </w:rPr>
-        <w:t>履修講義エンティティには履修状況が格納される</w:t>
+        <w:t>から</w:t>
       </w:r>
       <w:r>
         <w:rPr>
-          <w:rFonts w:hint="eastAsia"/>
+          <w:sz w:val="20"/>
+        </w:rPr>
+        <w:t>40</w:t>
+      </w:r>
+      <w:r>
+        <w:rPr>
+          <w:sz w:val="20"/>
+        </w:rPr>
+        <w:t>個存在する</w:t>
+      </w:r>
+      <w:r>
+        <w:rPr>
           <w:sz w:val="20"/>
         </w:rPr>
         <w:t>.</w:t>
@@ -36551,7 +35576,6 @@
         <w:spacing w:line="280" w:lineRule="exact"/>
         <w:ind w:firstLineChars="100" w:firstLine="200"/>
         <w:rPr>
-          <w:rFonts w:hint="eastAsia"/>
           <w:sz w:val="20"/>
         </w:rPr>
       </w:pPr>
@@ -36569,29 +35593,9 @@
       </w:r>
       <w:r>
         <w:rPr>
-          <w:rFonts w:hint="eastAsia"/>
           <w:sz w:val="20"/>
         </w:rPr>
-        <w:t>管理者</w:t>
-      </w:r>
-      <w:r>
-        <w:rPr>
-          <w:sz w:val="20"/>
-        </w:rPr>
-        <w:t>が</w:t>
-      </w:r>
-      <w:r>
-        <w:rPr>
-          <w:rFonts w:hint="eastAsia"/>
-          <w:sz w:val="20"/>
-        </w:rPr>
-        <w:t>作成した</w:t>
-      </w:r>
-      <w:r>
-        <w:rPr>
-          <w:sz w:val="20"/>
-        </w:rPr>
-        <w:t>講義の情報が格納されるエンティティである</w:t>
+        <w:t>学生が登録することのできる講義の情報が格納されるエンティティである</w:t>
       </w:r>
       <w:r>
         <w:rPr>
@@ -36601,85 +35605,30 @@
       </w:r>
       <w:r>
         <w:rPr>
-          <w:rFonts w:hint="eastAsia"/>
           <w:sz w:val="20"/>
         </w:rPr>
-        <w:t>学生は講義を時間割に登録できる</w:t>
+        <w:t>講義は</w:t>
       </w:r>
       <w:r>
         <w:rPr>
-          <w:rFonts w:hint="eastAsia"/>
+          <w:sz w:val="20"/>
+        </w:rPr>
+        <w:t>0</w:t>
+      </w:r>
+      <w:r>
+        <w:rPr>
+          <w:sz w:val="20"/>
+        </w:rPr>
+        <w:t>以上の評価を持つ</w:t>
+      </w:r>
+      <w:r>
+        <w:rPr>
           <w:sz w:val="20"/>
         </w:rPr>
         <w:t>.</w:t>
       </w:r>
       <w:r>
         <w:rPr>
-          <w:rFonts w:hint="eastAsia"/>
-          <w:sz w:val="20"/>
-        </w:rPr>
-        <w:t>また</w:t>
-      </w:r>
-      <w:r>
-        <w:rPr>
-          <w:rFonts w:hint="eastAsia"/>
-          <w:sz w:val="20"/>
-        </w:rPr>
-        <w:t>,</w:t>
-      </w:r>
-      <w:r>
-        <w:rPr>
-          <w:rFonts w:hint="eastAsia"/>
-          <w:sz w:val="20"/>
-        </w:rPr>
-        <w:t>講義に関係する</w:t>
-      </w:r>
-      <w:r>
-        <w:rPr>
-          <w:rFonts w:hint="eastAsia"/>
-          <w:sz w:val="20"/>
-        </w:rPr>
-        <w:t>ユニット</w:t>
-      </w:r>
-      <w:r>
-        <w:rPr>
-          <w:rFonts w:hint="eastAsia"/>
-          <w:sz w:val="20"/>
-        </w:rPr>
-        <w:t>エンティティと</w:t>
-      </w:r>
-      <w:r>
-        <w:rPr>
-          <w:rFonts w:hint="eastAsia"/>
-          <w:sz w:val="20"/>
-        </w:rPr>
-        <w:t>教員</w:t>
-      </w:r>
-      <w:r>
-        <w:rPr>
-          <w:rFonts w:hint="eastAsia"/>
-          <w:sz w:val="20"/>
-        </w:rPr>
-        <w:t>エンティティには対応ユニットエンティティと対応教員エンティティという対照表が存在する</w:t>
-      </w:r>
-      <w:r>
-        <w:rPr>
-          <w:rFonts w:hint="eastAsia"/>
-          <w:sz w:val="20"/>
-        </w:rPr>
-        <w:t>.</w:t>
-      </w:r>
-    </w:p>
-    <w:p>
-      <w:pPr>
-        <w:spacing w:line="280" w:lineRule="exact"/>
-        <w:ind w:firstLineChars="100" w:firstLine="200"/>
-        <w:rPr>
-          <w:sz w:val="20"/>
-        </w:rPr>
-      </w:pPr>
-      <w:r>
-        <w:rPr>
           <w:sz w:val="20"/>
         </w:rPr>
         <w:t>評価は講義</w:t>
@@ -36694,20 +35643,7 @@
         <w:rPr>
           <w:sz w:val="20"/>
         </w:rPr>
-        <w:t>個に対して</w:t>
-      </w:r>
-      <w:r>
-        <w:rPr>
-          <w:rFonts w:hint="eastAsia"/>
-          <w:sz w:val="20"/>
-        </w:rPr>
-        <w:t>,</w:t>
-      </w:r>
-      <w:r>
-        <w:rPr>
-          <w:sz w:val="20"/>
-        </w:rPr>
-        <w:t>学生が</w:t>
+        <w:t>個に対して学生が</w:t>
       </w:r>
       <w:r>
         <w:rPr>
@@ -36719,29 +35655,14 @@
         <w:rPr>
           <w:sz w:val="20"/>
         </w:rPr>
-        <w:t>個作ることが出来る評価を格納</w:t>
+        <w:t>個作ることが出来る評価を格納されるエンティティである</w:t>
       </w:r>
       <w:r>
         <w:rPr>
-          <w:rFonts w:hint="eastAsia"/>
-          <w:sz w:val="20"/>
-        </w:rPr>
-        <w:t>す</w:t>
-      </w:r>
-      <w:r>
-        <w:rPr>
-          <w:sz w:val="20"/>
-        </w:rPr>
-        <w:t>るエンティティである</w:t>
-      </w:r>
-      <w:r>
-        <w:rPr>
           <w:sz w:val="20"/>
         </w:rPr>
         <w:t>.</w:t>
       </w:r>
-      <w:bookmarkStart w:id="0" w:name="_GoBack"/>
-      <w:bookmarkEnd w:id="0"/>
     </w:p>
     <w:sectPr>
       <w:headerReference w:type="default" r:id="rId26"/>
@@ -37058,7 +35979,19 @@
       <w:rPr>
         <w:sz w:val="20"/>
       </w:rPr>
-      <w:t>2018/06/29</w:t>
+      <w:t>2018/0</w:t>
+    </w:r>
+    <w:r>
+      <w:rPr>
+        <w:sz w:val="20"/>
+      </w:rPr>
+      <w:t>6</w:t>
+    </w:r>
+    <w:r>
+      <w:rPr>
+        <w:sz w:val="20"/>
+      </w:rPr>
+      <w:t>/29</w:t>
     </w:r>
   </w:p>
 </w:hdr>
@@ -37807,16 +36740,6 @@
       <w:kern w:val="0"/>
     </w:rPr>
   </w:style>
-  <w:style w:type="paragraph" w:styleId="af1">
-    <w:name w:val="No Spacing"/>
-    <w:uiPriority w:val="1"/>
-    <w:qFormat/>
-    <w:rsid w:val="00FA6216"/>
-    <w:pPr>
-      <w:widowControl w:val="0"/>
-      <w:jc w:val="both"/>
-    </w:pPr>
-  </w:style>
 </w:styles>
 </file>
 
@@ -38143,7 +37066,7 @@
 </file>
 
 <file path=customXml/itemProps1.xml><?xml version="1.0" encoding="utf-8"?>
-<ds:datastoreItem xmlns:ds="http://schemas.openxmlformats.org/officeDocument/2006/customXml" ds:itemID="{4091B960-6A39-4CEC-B7F2-898136434249}">
+<ds:datastoreItem xmlns:ds="http://schemas.openxmlformats.org/officeDocument/2006/customXml" ds:itemID="{03E18CC7-2F3C-40F4-93E2-CCE473064AEE}">
   <ds:schemaRefs>
     <ds:schemaRef ds:uri="http://schemas.openxmlformats.org/officeDocument/2006/bibliography"/>
   </ds:schemaRefs>
